--- a/DND Club Campeign 1/Session 1.docx
+++ b/DND Club Campeign 1/Session 1.docx
@@ -164,7 +164,13 @@
     </w:p>
     <w:p>
       <w:r>
-        <w:t xml:space="preserve">This place doesn’t look like a church. It looks like a gray stone workshop with a few of the church’s emblems put up, and that’s because it is. The Presence of the Order is recent in this town and parts of the building are still seeing renovation. The three priests who staff it for the time being are named Ella, Silvis, and Rask. </w:t>
+        <w:t>This place doesn’t look like a church. It looks like a gray stone workshop with a few of the church’s emblems put up, and that’s because it is. The Presence of the Order is recent in this town and parts of the building are</w:t>
+      </w:r>
+      <w:r>
+        <w:t xml:space="preserve"> still seeing renovation. The two</w:t>
+      </w:r>
+      <w:r>
+        <w:t xml:space="preserve"> priests who staff it for the time being are named Ella and Rask. </w:t>
       </w:r>
     </w:p>
     <w:p>
@@ -177,16 +183,8 @@
         <w:rPr>
           <w:i/>
         </w:rPr>
-        <w:t>Hook</w:t>
-      </w:r>
-      <w:proofErr w:type="gramStart"/>
-      <w:r>
-        <w:rPr>
-          <w:i/>
-        </w:rPr>
-        <w:t>: ???</w:t>
-      </w:r>
-      <w:proofErr w:type="gramEnd"/>
+        <w:t>Hook: The construction of the chapel was vandalized two nights ago and nobody is sure who is doing it.</w:t>
+      </w:r>
     </w:p>
     <w:p>
       <w:pPr>
@@ -251,8 +249,482 @@
       </w:r>
     </w:p>
     <w:p>
+      <w:pPr>
+        <w:pStyle w:val="Heading2"/>
+      </w:pPr>
+      <w:r>
+        <w:t>Mayor’s Mansion</w:t>
+      </w:r>
+    </w:p>
+    <w:p>
+      <w:r>
+        <w:t xml:space="preserve">It’s a gray stone building like many of the others in this town, but three stories tall and accented with red banners and curtains. It’s the largest residential building in the city with a well kempt courtyard out front. It is owned by Mayor </w:t>
+      </w:r>
+      <w:proofErr w:type="spellStart"/>
+      <w:r>
+        <w:t>Oslow</w:t>
+      </w:r>
+      <w:proofErr w:type="spellEnd"/>
+      <w:r>
+        <w:t>.</w:t>
+      </w:r>
+    </w:p>
+    <w:p/>
+    <w:p>
+      <w:r>
+        <w:t>The elite guardsmen do not allow anyone into the building without official documentation.</w:t>
+      </w:r>
+    </w:p>
+    <w:p>
+      <w:pPr>
+        <w:pStyle w:val="Heading1"/>
+      </w:pPr>
+      <w:r>
+        <w:t>Characters</w:t>
+      </w:r>
+    </w:p>
+    <w:p>
+      <w:pPr>
+        <w:pStyle w:val="Heading2"/>
+      </w:pPr>
+      <w:r>
+        <w:t>Bliss (Barkeep)</w:t>
+      </w:r>
+    </w:p>
+    <w:p>
+      <w:r>
+        <w:t xml:space="preserve">Bliss is a surly and feared woman with a gruff Cockneyish accent. She enjoys watching things get heated in her bar, but not out of control. That’s why she has Brux, the largest </w:t>
+      </w:r>
+      <w:proofErr w:type="spellStart"/>
+      <w:r>
+        <w:t>seskii</w:t>
+      </w:r>
+      <w:proofErr w:type="spellEnd"/>
+      <w:r>
+        <w:t xml:space="preserve"> anyone has ever seen who helps her keep the peace.</w:t>
+      </w:r>
+    </w:p>
+    <w:p>
+      <w:pPr>
+        <w:pStyle w:val="Heading2"/>
+      </w:pPr>
+      <w:r>
+        <w:t>Ella (Order of Truth)</w:t>
+      </w:r>
+    </w:p>
+    <w:p/>
+    <w:p>
+      <w:pPr>
+        <w:pStyle w:val="Heading2"/>
+      </w:pPr>
+      <w:r>
+        <w:t>Rask (Order of Truth)</w:t>
+      </w:r>
+    </w:p>
+    <w:p/>
+    <w:p>
+      <w:pPr>
+        <w:pStyle w:val="Heading2"/>
+      </w:pPr>
+      <w:proofErr w:type="spellStart"/>
+      <w:r>
+        <w:t>Sonto</w:t>
+      </w:r>
+      <w:proofErr w:type="spellEnd"/>
+      <w:r>
+        <w:t xml:space="preserve"> (</w:t>
+      </w:r>
+      <w:proofErr w:type="spellStart"/>
+      <w:r>
+        <w:t>Sherif</w:t>
+      </w:r>
+      <w:proofErr w:type="spellEnd"/>
+      <w:r>
+        <w:t>)</w:t>
+      </w:r>
+    </w:p>
+    <w:p/>
+    <w:p>
+      <w:pPr>
+        <w:pStyle w:val="Heading2"/>
+      </w:pPr>
+      <w:proofErr w:type="spellStart"/>
+      <w:r>
+        <w:t>Oslow</w:t>
+      </w:r>
+      <w:proofErr w:type="spellEnd"/>
+      <w:r>
+        <w:t xml:space="preserve"> (Mayor)</w:t>
+      </w:r>
+    </w:p>
+    <w:p/>
+    <w:p>
+      <w:pPr>
+        <w:pStyle w:val="Heading1"/>
+      </w:pPr>
+      <w:r>
+        <w:lastRenderedPageBreak/>
+        <w:t>The Seed Vault</w:t>
+      </w:r>
+    </w:p>
+    <w:p>
+      <w:pPr>
+        <w:pStyle w:val="Heading2"/>
+      </w:pPr>
+      <w:r>
+        <w:t>The Fur Trader</w:t>
+      </w:r>
+    </w:p>
+    <w:p>
+      <w:r>
+        <w:t xml:space="preserve">A Burley man is in town selling his furs. His name is </w:t>
+      </w:r>
+      <w:proofErr w:type="spellStart"/>
+      <w:r>
+        <w:t>Hunick</w:t>
+      </w:r>
+      <w:proofErr w:type="spellEnd"/>
+      <w:r>
+        <w:t xml:space="preserve">. He may be found at the bar or the market. He informs the party that while he was out trapping one day he stumbled upon a huge steel door in the mountains. </w:t>
+      </w:r>
+      <w:r>
+        <w:t xml:space="preserve">Offers to escort the party to it on his next trip back to the mountains the next day, in exchange for protection. </w:t>
+      </w:r>
+      <w:r>
+        <w:t xml:space="preserve"> </w:t>
+      </w:r>
+    </w:p>
+    <w:p>
+      <w:pPr>
+        <w:pStyle w:val="Heading2"/>
+      </w:pPr>
+      <w:r>
+        <w:t>Journey to the Mountains</w:t>
+      </w:r>
+    </w:p>
+    <w:p>
+      <w:r>
+        <w:t xml:space="preserve">Reaching the Door is a </w:t>
+      </w:r>
+      <w:proofErr w:type="gramStart"/>
+      <w:r>
+        <w:t>three day</w:t>
+      </w:r>
+      <w:proofErr w:type="gramEnd"/>
+      <w:r>
+        <w:t xml:space="preserve"> journey. During one day, the Party is set upon by broken hounds. </w:t>
+      </w:r>
+    </w:p>
+    <w:p/>
+    <w:p>
+      <w:pPr>
+        <w:pStyle w:val="NoSpacing"/>
+      </w:pPr>
+      <w:r>
+        <w:t>Encounter</w:t>
+      </w:r>
+    </w:p>
+    <w:p/>
+    <w:p/>
+    <w:p>
+      <w:r>
+        <w:t xml:space="preserve">At the door, </w:t>
+      </w:r>
+      <w:proofErr w:type="spellStart"/>
+      <w:r>
+        <w:t>Hunik</w:t>
+      </w:r>
+      <w:proofErr w:type="spellEnd"/>
+      <w:r>
+        <w:t xml:space="preserve"> thanks them for protecting him and continues on his way into the mountains.</w:t>
+      </w:r>
+    </w:p>
+    <w:p>
+      <w:pPr>
+        <w:pStyle w:val="Heading2"/>
+      </w:pPr>
+      <w:r>
+        <w:t>A Door in the Mountainside</w:t>
+      </w:r>
+    </w:p>
+    <w:p>
+      <w:r>
+        <w:t>Beside the door is a device. Placing things in front of it causes a green light to scan over it. The machine has a leaf symbol and will only activate if presented with a plant. When activated, the massive door in the mountains opens, revealing a darkened staircase down into the earth that extends far beyond human sight.</w:t>
+      </w:r>
       <w:bookmarkStart w:id="0" w:name="_GoBack"/>
       <w:bookmarkEnd w:id="0"/>
+    </w:p>
+    <w:p>
+      <w:pPr>
+        <w:pStyle w:val="Heading2"/>
+      </w:pPr>
+      <w:r>
+        <w:t>Inside the Vault</w:t>
+      </w:r>
+    </w:p>
+    <w:p>
+      <w:pPr>
+        <w:pStyle w:val="Heading3"/>
+      </w:pPr>
+      <w:r>
+        <w:t>1: Entrance Room</w:t>
+      </w:r>
+    </w:p>
+    <w:p/>
+    <w:p>
+      <w:pPr>
+        <w:pStyle w:val="Heading3"/>
+      </w:pPr>
+      <w:r>
+        <w:t>2: Generator Room</w:t>
+      </w:r>
+    </w:p>
+    <w:p/>
+    <w:p>
+      <w:pPr>
+        <w:pStyle w:val="Heading3"/>
+      </w:pPr>
+      <w:r>
+        <w:t xml:space="preserve">3: </w:t>
+      </w:r>
+      <w:proofErr w:type="spellStart"/>
+      <w:r>
+        <w:t>Chryo</w:t>
+      </w:r>
+      <w:proofErr w:type="spellEnd"/>
+      <w:r>
+        <w:t xml:space="preserve"> Room</w:t>
+      </w:r>
+    </w:p>
+    <w:p/>
+    <w:p>
+      <w:pPr>
+        <w:pStyle w:val="Heading3"/>
+      </w:pPr>
+      <w:r>
+        <w:t>4: Main Hallway</w:t>
+      </w:r>
+    </w:p>
+    <w:p/>
+    <w:p>
+      <w:pPr>
+        <w:pStyle w:val="Heading3"/>
+      </w:pPr>
+      <w:r>
+        <w:t>5: Storeroom</w:t>
+      </w:r>
+    </w:p>
+    <w:p/>
+    <w:p>
+      <w:pPr>
+        <w:pStyle w:val="Heading3"/>
+      </w:pPr>
+      <w:r>
+        <w:t>6: Research Room</w:t>
+      </w:r>
+    </w:p>
+    <w:p/>
+    <w:p>
+      <w:pPr>
+        <w:pStyle w:val="Heading3"/>
+      </w:pPr>
+      <w:r>
+        <w:lastRenderedPageBreak/>
+        <w:t>7: Cold Storage</w:t>
+      </w:r>
+    </w:p>
+    <w:p/>
+    <w:p>
+      <w:pPr>
+        <w:pStyle w:val="Heading1"/>
+      </w:pPr>
+      <w:r>
+        <w:t>The Rolling Fortress</w:t>
+      </w:r>
+    </w:p>
+    <w:p>
+      <w:pPr>
+        <w:pStyle w:val="Heading2"/>
+      </w:pPr>
+      <w:r>
+        <w:t>Tracking the Raiders</w:t>
+      </w:r>
+    </w:p>
+    <w:p/>
+    <w:p>
+      <w:pPr>
+        <w:pStyle w:val="Heading2"/>
+      </w:pPr>
+      <w:r>
+        <w:t>The Camp</w:t>
+      </w:r>
+    </w:p>
+    <w:p/>
+    <w:p>
+      <w:pPr>
+        <w:pStyle w:val="Heading2"/>
+      </w:pPr>
+      <w:r>
+        <w:t>The Fortress</w:t>
+      </w:r>
+    </w:p>
+    <w:p/>
+    <w:p>
+      <w:pPr>
+        <w:pStyle w:val="Heading3"/>
+      </w:pPr>
+      <w:r>
+        <w:t>1: Garage</w:t>
+      </w:r>
+    </w:p>
+    <w:p/>
+    <w:p>
+      <w:pPr>
+        <w:pStyle w:val="Heading3"/>
+      </w:pPr>
+      <w:r>
+        <w:t>2: Engine Room</w:t>
+      </w:r>
+    </w:p>
+    <w:p/>
+    <w:p>
+      <w:pPr>
+        <w:pStyle w:val="Heading3"/>
+      </w:pPr>
+      <w:r>
+        <w:t>3: Guard’s Quarters</w:t>
+      </w:r>
+    </w:p>
+    <w:p/>
+    <w:p>
+      <w:pPr>
+        <w:pStyle w:val="Heading3"/>
+      </w:pPr>
+      <w:r>
+        <w:t>4: Chief’s Room</w:t>
+      </w:r>
+    </w:p>
+    <w:p/>
+    <w:p>
+      <w:pPr>
+        <w:pStyle w:val="Heading3"/>
+      </w:pPr>
+      <w:r>
+        <w:t>5: Kitchen</w:t>
+      </w:r>
+    </w:p>
+    <w:p/>
+    <w:p>
+      <w:pPr>
+        <w:pStyle w:val="Heading3"/>
+      </w:pPr>
+      <w:r>
+        <w:t>6: Bathroom</w:t>
+      </w:r>
+    </w:p>
+    <w:p/>
+    <w:p>
+      <w:pPr>
+        <w:pStyle w:val="Heading3"/>
+      </w:pPr>
+      <w:r>
+        <w:t>7: Living Area</w:t>
+      </w:r>
+    </w:p>
+    <w:p/>
+    <w:p>
+      <w:pPr>
+        <w:pStyle w:val="Heading3"/>
+      </w:pPr>
+      <w:r>
+        <w:t>8: Grand Hall</w:t>
+      </w:r>
+    </w:p>
+    <w:p/>
+    <w:p>
+      <w:pPr>
+        <w:pStyle w:val="Heading3"/>
+      </w:pPr>
+      <w:r>
+        <w:t>9: Helm</w:t>
+      </w:r>
+    </w:p>
+    <w:p/>
+    <w:p>
+      <w:pPr>
+        <w:pStyle w:val="Heading1"/>
+      </w:pPr>
+      <w:r>
+        <w:t>The Church’s Struggle</w:t>
+      </w:r>
+    </w:p>
+    <w:p/>
+    <w:p>
+      <w:pPr>
+        <w:pStyle w:val="Heading2"/>
+      </w:pPr>
+      <w:r>
+        <w:lastRenderedPageBreak/>
+        <w:t xml:space="preserve">The </w:t>
+      </w:r>
+      <w:proofErr w:type="spellStart"/>
+      <w:r>
+        <w:t>Hestans</w:t>
+      </w:r>
+      <w:proofErr w:type="spellEnd"/>
+    </w:p>
+    <w:p/>
+    <w:p>
+      <w:pPr>
+        <w:pStyle w:val="Heading2"/>
+      </w:pPr>
+      <w:r>
+        <w:t xml:space="preserve">The Preacher </w:t>
+      </w:r>
+      <w:proofErr w:type="gramStart"/>
+      <w:r>
+        <w:t>From</w:t>
+      </w:r>
+      <w:proofErr w:type="gramEnd"/>
+      <w:r>
+        <w:t xml:space="preserve"> the Forrest</w:t>
+      </w:r>
+    </w:p>
+    <w:p/>
+    <w:p>
+      <w:pPr>
+        <w:pStyle w:val="Heading2"/>
+      </w:pPr>
+      <w:r>
+        <w:t>Allegiances</w:t>
+      </w:r>
+    </w:p>
+    <w:p/>
+    <w:p>
+      <w:pPr>
+        <w:pStyle w:val="Heading2"/>
+      </w:pPr>
+      <w:r>
+        <w:t>Disappearance of Rask</w:t>
+      </w:r>
+    </w:p>
+    <w:p/>
+    <w:p>
+      <w:pPr>
+        <w:pStyle w:val="Heading2"/>
+      </w:pPr>
+      <w:r>
+        <w:t>The Strange Nano</w:t>
+      </w:r>
+    </w:p>
+    <w:p/>
+    <w:p>
+      <w:pPr>
+        <w:pStyle w:val="Heading2"/>
+      </w:pPr>
+      <w:r>
+        <w:t>Defeating the Zealots</w:t>
+      </w:r>
     </w:p>
     <w:sectPr>
       <w:pgSz w:w="12240" w:h="15840"/>
@@ -432,7 +904,7 @@
     <w:lsdException w:name="Table Web 2" w:semiHidden="1" w:unhideWhenUsed="1"/>
     <w:lsdException w:name="Table Web 3" w:semiHidden="1" w:unhideWhenUsed="1"/>
     <w:lsdException w:name="Balloon Text" w:semiHidden="1" w:unhideWhenUsed="1"/>
-    <w:lsdException w:name="Table Grid" w:semiHidden="1" w:uiPriority="59" w:unhideWhenUsed="1"/>
+    <w:lsdException w:name="Table Grid" w:uiPriority="59"/>
     <w:lsdException w:name="Table Theme" w:semiHidden="1" w:unhideWhenUsed="1"/>
     <w:lsdException w:name="Placeholder Text" w:semiHidden="1"/>
     <w:lsdException w:name="No Spacing" w:uiPriority="1" w:qFormat="1"/>
@@ -711,7 +1183,6 @@
     <w:next w:val="Normal"/>
     <w:link w:val="Heading3Char"/>
     <w:uiPriority w:val="9"/>
-    <w:semiHidden/>
     <w:unhideWhenUsed/>
     <w:qFormat/>
     <w:pPr>
@@ -873,7 +1344,9 @@
     <w:basedOn w:val="Normal"/>
     <w:uiPriority w:val="1"/>
     <w:qFormat/>
-    <w:rPr>
+    <w:rsid w:val="00E310E2"/>
+    <w:rPr>
+      <w:b/>
       <w:szCs w:val="32"/>
     </w:rPr>
   </w:style>
@@ -911,7 +1384,6 @@
     <w:basedOn w:val="DefaultParagraphFont"/>
     <w:link w:val="Heading3"/>
     <w:uiPriority w:val="9"/>
-    <w:semiHidden/>
     <w:rPr>
       <w:rFonts w:asciiTheme="majorHAnsi" w:eastAsiaTheme="majorEastAsia" w:hAnsiTheme="majorHAnsi"/>
       <w:b/>

--- a/DND Club Campeign 1/Session 1.docx
+++ b/DND Club Campeign 1/Session 1.docx
@@ -96,6 +96,28 @@
         <w:t xml:space="preserve">, a clear marker that the city has grown up since their construction. </w:t>
       </w:r>
     </w:p>
+    <w:p/>
+    <w:p>
+      <w:r>
+        <w:t xml:space="preserve">Many people here speak a local language, </w:t>
+      </w:r>
+      <w:proofErr w:type="spellStart"/>
+      <w:r>
+        <w:t>Hestan</w:t>
+      </w:r>
+      <w:proofErr w:type="spellEnd"/>
+      <w:r>
+        <w:t xml:space="preserve">, and worship an old religion, </w:t>
+      </w:r>
+      <w:proofErr w:type="spellStart"/>
+      <w:r>
+        <w:t>Heatanism</w:t>
+      </w:r>
+      <w:proofErr w:type="spellEnd"/>
+      <w:r>
+        <w:t>.</w:t>
+      </w:r>
+    </w:p>
     <w:p>
       <w:pPr>
         <w:pStyle w:val="Heading2"/>
@@ -183,7 +205,25 @@
         <w:rPr>
           <w:i/>
         </w:rPr>
-        <w:t>Hook: The construction of the chapel was vandalized two nights ago and nobody is sure who is doing it.</w:t>
+        <w:t xml:space="preserve">Hook: </w:t>
+      </w:r>
+      <w:r>
+        <w:rPr>
+          <w:i/>
+        </w:rPr>
+        <w:t xml:space="preserve">[Half Scrapped] </w:t>
+      </w:r>
+      <w:r>
+        <w:rPr>
+          <w:i/>
+        </w:rPr>
+        <w:t xml:space="preserve">The construction of the chapel </w:t>
+      </w:r>
+      <w:r>
+        <w:rPr>
+          <w:i/>
+        </w:rPr>
+        <w:t>is seeing unexpected setbacks.</w:t>
       </w:r>
     </w:p>
     <w:p>
@@ -360,97 +400,294 @@
     <w:p/>
     <w:p>
       <w:pPr>
+        <w:pStyle w:val="Heading2"/>
+      </w:pPr>
+      <w:proofErr w:type="spellStart"/>
+      <w:r>
+        <w:t>Hasgerbal</w:t>
+      </w:r>
+      <w:proofErr w:type="spellEnd"/>
+      <w:r>
+        <w:t xml:space="preserve"> (</w:t>
+      </w:r>
+      <w:proofErr w:type="spellStart"/>
+      <w:r>
+        <w:t>Hestan</w:t>
+      </w:r>
+      <w:proofErr w:type="spellEnd"/>
+      <w:r>
+        <w:t xml:space="preserve"> Priest Disguised as Guard)</w:t>
+      </w:r>
+      <w:r>
+        <w:t xml:space="preserve"> (X)</w:t>
+      </w:r>
+    </w:p>
+    <w:p/>
+    <w:p>
+      <w:pPr>
+        <w:pStyle w:val="Heading2"/>
+      </w:pPr>
+      <w:proofErr w:type="spellStart"/>
+      <w:r>
+        <w:lastRenderedPageBreak/>
+        <w:t>Gano</w:t>
+      </w:r>
+      <w:proofErr w:type="spellEnd"/>
+      <w:r>
+        <w:t xml:space="preserve"> (Refinery Tycoon)</w:t>
+      </w:r>
+      <w:r>
+        <w:t xml:space="preserve"> (X)</w:t>
+      </w:r>
+    </w:p>
+    <w:p/>
+    <w:p>
+      <w:pPr>
+        <w:pStyle w:val="Heading2"/>
+      </w:pPr>
+      <w:r>
+        <w:t>Zin (sister of mayor) (X)</w:t>
+      </w:r>
+    </w:p>
+    <w:p/>
+    <w:p>
+      <w:pPr>
         <w:pStyle w:val="Heading1"/>
       </w:pPr>
       <w:r>
+        <w:t>The Seed Vault</w:t>
+      </w:r>
+    </w:p>
+    <w:p>
+      <w:pPr>
+        <w:pStyle w:val="Heading2"/>
+      </w:pPr>
+      <w:r>
+        <w:t>The Fur Trader</w:t>
+      </w:r>
+    </w:p>
+    <w:p>
+      <w:r>
+        <w:t xml:space="preserve">A Burley man is in town selling his furs. His name is </w:t>
+      </w:r>
+      <w:proofErr w:type="spellStart"/>
+      <w:r>
+        <w:t>Hunick</w:t>
+      </w:r>
+      <w:proofErr w:type="spellEnd"/>
+      <w:r>
+        <w:t xml:space="preserve">. He may be found at the bar or the market. He informs the party that while he was out trapping one day he stumbled upon a huge steel door in the mountains. </w:t>
+      </w:r>
+      <w:r>
+        <w:t xml:space="preserve">Offers to escort the party to it on his next trip back to the mountains the next day, in exchange for protection. </w:t>
+      </w:r>
+      <w:r>
+        <w:t xml:space="preserve"> </w:t>
+      </w:r>
+    </w:p>
+    <w:p>
+      <w:pPr>
+        <w:pStyle w:val="Heading2"/>
+      </w:pPr>
+      <w:r>
+        <w:t>Journey to the Mountains</w:t>
+      </w:r>
+    </w:p>
+    <w:p>
+      <w:r>
+        <w:t xml:space="preserve">Reaching the Door is a </w:t>
+      </w:r>
+      <w:proofErr w:type="gramStart"/>
+      <w:r>
+        <w:t>three day</w:t>
+      </w:r>
+      <w:proofErr w:type="gramEnd"/>
+      <w:r>
+        <w:t xml:space="preserve"> journey. During one day, the Party is set upon by broken hounds. </w:t>
+      </w:r>
+    </w:p>
+    <w:p/>
+    <w:p>
+      <w:pPr>
+        <w:pStyle w:val="NoSpacing"/>
+      </w:pPr>
+      <w:r>
+        <w:t>Encounter</w:t>
+      </w:r>
+    </w:p>
+    <w:p/>
+    <w:p/>
+    <w:p>
+      <w:r>
+        <w:t xml:space="preserve">At the door, </w:t>
+      </w:r>
+      <w:proofErr w:type="spellStart"/>
+      <w:r>
+        <w:t>Hunik</w:t>
+      </w:r>
+      <w:proofErr w:type="spellEnd"/>
+      <w:r>
+        <w:t xml:space="preserve"> thanks them for protecting him and continues on his way into the mountains.</w:t>
+      </w:r>
+    </w:p>
+    <w:p>
+      <w:pPr>
+        <w:pStyle w:val="Heading2"/>
+      </w:pPr>
+      <w:r>
+        <w:t>A Door in the Mountainside</w:t>
+      </w:r>
+    </w:p>
+    <w:p>
+      <w:r>
+        <w:t>Beside the door is a device. Placing things in front of it causes a green light to scan over it. The machine has a leaf symbol and will only activate if presented with a plant. When activated, the massive door in the mountains opens, revealing a darkened staircase down into the earth that extends far beyond human sight.</w:t>
+      </w:r>
+    </w:p>
+    <w:p>
+      <w:pPr>
+        <w:pStyle w:val="Heading2"/>
+      </w:pPr>
+      <w:r>
+        <w:t>Inside the Vault</w:t>
+      </w:r>
+    </w:p>
+    <w:p>
+      <w:pPr>
+        <w:pStyle w:val="Heading3"/>
+      </w:pPr>
+      <w:r>
+        <w:t>1: Entrance Room</w:t>
+      </w:r>
+    </w:p>
+    <w:p/>
+    <w:p>
+      <w:pPr>
+        <w:pStyle w:val="Heading3"/>
+      </w:pPr>
+      <w:r>
+        <w:t>2: Generator Room</w:t>
+      </w:r>
+    </w:p>
+    <w:p/>
+    <w:p>
+      <w:pPr>
+        <w:pStyle w:val="Heading3"/>
+      </w:pPr>
+      <w:r>
+        <w:t xml:space="preserve">3: </w:t>
+      </w:r>
+      <w:proofErr w:type="spellStart"/>
+      <w:r>
+        <w:t>Chryo</w:t>
+      </w:r>
+      <w:proofErr w:type="spellEnd"/>
+      <w:r>
+        <w:t xml:space="preserve"> Room</w:t>
+      </w:r>
+    </w:p>
+    <w:p/>
+    <w:p>
+      <w:pPr>
+        <w:pStyle w:val="Heading3"/>
+      </w:pPr>
+      <w:r>
+        <w:t>4: Main Hallway</w:t>
+      </w:r>
+    </w:p>
+    <w:p/>
+    <w:p>
+      <w:pPr>
+        <w:pStyle w:val="Heading3"/>
+      </w:pPr>
+      <w:r>
         <w:lastRenderedPageBreak/>
-        <w:t>The Seed Vault</w:t>
-      </w:r>
-    </w:p>
-    <w:p>
-      <w:pPr>
-        <w:pStyle w:val="Heading2"/>
-      </w:pPr>
-      <w:r>
-        <w:t>The Fur Trader</w:t>
-      </w:r>
-    </w:p>
-    <w:p>
-      <w:r>
-        <w:t xml:space="preserve">A Burley man is in town selling his furs. His name is </w:t>
-      </w:r>
-      <w:proofErr w:type="spellStart"/>
-      <w:r>
-        <w:t>Hunick</w:t>
-      </w:r>
-      <w:proofErr w:type="spellEnd"/>
-      <w:r>
-        <w:t xml:space="preserve">. He may be found at the bar or the market. He informs the party that while he was out trapping one day he stumbled upon a huge steel door in the mountains. </w:t>
-      </w:r>
-      <w:r>
-        <w:t xml:space="preserve">Offers to escort the party to it on his next trip back to the mountains the next day, in exchange for protection. </w:t>
-      </w:r>
-      <w:r>
-        <w:t xml:space="preserve"> </w:t>
-      </w:r>
-    </w:p>
-    <w:p>
-      <w:pPr>
-        <w:pStyle w:val="Heading2"/>
-      </w:pPr>
-      <w:r>
-        <w:t>Journey to the Mountains</w:t>
-      </w:r>
-    </w:p>
-    <w:p>
-      <w:r>
-        <w:t xml:space="preserve">Reaching the Door is a </w:t>
-      </w:r>
-      <w:proofErr w:type="gramStart"/>
-      <w:r>
-        <w:t>three day</w:t>
-      </w:r>
-      <w:proofErr w:type="gramEnd"/>
-      <w:r>
-        <w:t xml:space="preserve"> journey. During one day, the Party is set upon by broken hounds. </w:t>
-      </w:r>
-    </w:p>
-    <w:p/>
-    <w:p>
-      <w:pPr>
-        <w:pStyle w:val="NoSpacing"/>
-      </w:pPr>
-      <w:r>
-        <w:t>Encounter</w:t>
-      </w:r>
-    </w:p>
-    <w:p/>
-    <w:p/>
-    <w:p>
-      <w:r>
-        <w:t xml:space="preserve">At the door, </w:t>
-      </w:r>
-      <w:proofErr w:type="spellStart"/>
-      <w:r>
-        <w:t>Hunik</w:t>
-      </w:r>
-      <w:proofErr w:type="spellEnd"/>
-      <w:r>
-        <w:t xml:space="preserve"> thanks them for protecting him and continues on his way into the mountains.</w:t>
-      </w:r>
-    </w:p>
-    <w:p>
-      <w:pPr>
-        <w:pStyle w:val="Heading2"/>
-      </w:pPr>
-      <w:r>
-        <w:t>A Door in the Mountainside</w:t>
-      </w:r>
-    </w:p>
-    <w:p>
-      <w:r>
-        <w:t>Beside the door is a device. Placing things in front of it causes a green light to scan over it. The machine has a leaf symbol and will only activate if presented with a plant. When activated, the massive door in the mountains opens, revealing a darkened staircase down into the earth that extends far beyond human sight.</w:t>
-      </w:r>
+        <w:t>5: Storeroom</w:t>
+      </w:r>
+    </w:p>
+    <w:p/>
+    <w:p>
+      <w:pPr>
+        <w:pStyle w:val="Heading3"/>
+      </w:pPr>
+      <w:r>
+        <w:t>6: Research Room</w:t>
+      </w:r>
+    </w:p>
+    <w:p/>
+    <w:p>
+      <w:pPr>
+        <w:pStyle w:val="Heading3"/>
+      </w:pPr>
+      <w:r>
+        <w:t>7: Cold Storage</w:t>
+      </w:r>
+    </w:p>
+    <w:p/>
+    <w:p>
+      <w:pPr>
+        <w:pStyle w:val="Heading1"/>
+      </w:pPr>
+      <w:r>
+        <w:t>The Rolling Fortress</w:t>
+      </w:r>
+    </w:p>
+    <w:p>
+      <w:proofErr w:type="spellStart"/>
+      <w:r>
+        <w:t>Nulvac</w:t>
+      </w:r>
+      <w:proofErr w:type="spellEnd"/>
+      <w:r>
+        <w:t xml:space="preserve"> has been having some problems with a group of raiders that have been attacking caravans and wagons to the west of town, between </w:t>
+      </w:r>
+      <w:proofErr w:type="spellStart"/>
+      <w:r>
+        <w:t>Nulvac</w:t>
+      </w:r>
+      <w:proofErr w:type="spellEnd"/>
+      <w:r>
+        <w:t xml:space="preserve"> and the mountains. They are highly mobile and the guards have been trying to fight them back for a while but nobody can seem to track down their base or figure out where they are coming from. </w:t>
+      </w:r>
+    </w:p>
+    <w:p>
+      <w:pPr>
+        <w:pStyle w:val="Heading2"/>
+      </w:pPr>
+      <w:r>
+        <w:t>Tracking the Raiders</w:t>
+      </w:r>
+    </w:p>
+    <w:p>
+      <w:r>
+        <w:t xml:space="preserve">There are </w:t>
+      </w:r>
+      <w:proofErr w:type="spellStart"/>
+      <w:r>
+        <w:t>may</w:t>
+      </w:r>
+      <w:proofErr w:type="spellEnd"/>
+      <w:r>
+        <w:t xml:space="preserve"> ways to track down the raiders. The PCs could make a fake caravan and use it as bate. They may also find an irritated merchant that can sell (or give) them a tracking beacon to </w:t>
+      </w:r>
+      <w:r>
+        <w:t>track one of their vehicles back to base. They can also find tracks in the wilderness to the West. Any other reasonable option will also be allowed.</w:t>
+      </w:r>
+    </w:p>
+    <w:p/>
+    <w:p>
+      <w:r>
+        <w:t>The Raiders have a handful of vehicles that are Mad Max like machinations of alien technology. They range from motor bikes to chariots to buggies. They like to use hit and run tactics. A head-on conflict with them may lead to a chase sequence where players can make jump saves to leap between vehicles.</w:t>
+      </w:r>
+    </w:p>
+    <w:p>
+      <w:pPr>
+        <w:pStyle w:val="Heading2"/>
+      </w:pPr>
+      <w:r>
+        <w:t>The Camp</w:t>
+      </w:r>
+    </w:p>
+    <w:p>
       <w:bookmarkStart w:id="0" w:name="_GoBack"/>
       <w:bookmarkEnd w:id="0"/>
     </w:p>
@@ -459,15 +696,16 @@
         <w:pStyle w:val="Heading2"/>
       </w:pPr>
       <w:r>
-        <w:t>Inside the Vault</w:t>
-      </w:r>
-    </w:p>
+        <w:t>The Fortress</w:t>
+      </w:r>
+    </w:p>
+    <w:p/>
     <w:p>
       <w:pPr>
         <w:pStyle w:val="Heading3"/>
       </w:pPr>
       <w:r>
-        <w:t>1: Entrance Room</w:t>
+        <w:t>1: Garage</w:t>
       </w:r>
     </w:p>
     <w:p/>
@@ -476,7 +714,7 @@
         <w:pStyle w:val="Heading3"/>
       </w:pPr>
       <w:r>
-        <w:t>2: Generator Room</w:t>
+        <w:t>2: Engine Room</w:t>
       </w:r>
     </w:p>
     <w:p/>
@@ -485,15 +723,7 @@
         <w:pStyle w:val="Heading3"/>
       </w:pPr>
       <w:r>
-        <w:t xml:space="preserve">3: </w:t>
-      </w:r>
-      <w:proofErr w:type="spellStart"/>
-      <w:r>
-        <w:t>Chryo</w:t>
-      </w:r>
-      <w:proofErr w:type="spellEnd"/>
-      <w:r>
-        <w:t xml:space="preserve"> Room</w:t>
+        <w:t>3: Guard’s Quarters</w:t>
       </w:r>
     </w:p>
     <w:p/>
@@ -502,7 +732,7 @@
         <w:pStyle w:val="Heading3"/>
       </w:pPr>
       <w:r>
-        <w:t>4: Main Hallway</w:t>
+        <w:t>4: Chief’s Room</w:t>
       </w:r>
     </w:p>
     <w:p/>
@@ -511,7 +741,8 @@
         <w:pStyle w:val="Heading3"/>
       </w:pPr>
       <w:r>
-        <w:t>5: Storeroom</w:t>
+        <w:lastRenderedPageBreak/>
+        <w:t>5: Kitchen</w:t>
       </w:r>
     </w:p>
     <w:p/>
@@ -520,7 +751,7 @@
         <w:pStyle w:val="Heading3"/>
       </w:pPr>
       <w:r>
-        <w:t>6: Research Room</w:t>
+        <w:t>6: Bathroom</w:t>
       </w:r>
     </w:p>
     <w:p/>
@@ -529,8 +760,25 @@
         <w:pStyle w:val="Heading3"/>
       </w:pPr>
       <w:r>
-        <w:lastRenderedPageBreak/>
-        <w:t>7: Cold Storage</w:t>
+        <w:t>7: Living Area</w:t>
+      </w:r>
+    </w:p>
+    <w:p/>
+    <w:p>
+      <w:pPr>
+        <w:pStyle w:val="Heading3"/>
+      </w:pPr>
+      <w:r>
+        <w:t>8: Grand Hall</w:t>
+      </w:r>
+    </w:p>
+    <w:p/>
+    <w:p>
+      <w:pPr>
+        <w:pStyle w:val="Heading3"/>
+      </w:pPr>
+      <w:r>
+        <w:t>9: Helm</w:t>
       </w:r>
     </w:p>
     <w:p/>
@@ -539,158 +787,244 @@
         <w:pStyle w:val="Heading1"/>
       </w:pPr>
       <w:r>
-        <w:t>The Rolling Fortress</w:t>
-      </w:r>
-    </w:p>
-    <w:p>
-      <w:pPr>
-        <w:pStyle w:val="Heading2"/>
-      </w:pPr>
-      <w:r>
-        <w:t>Tracking the Raiders</w:t>
-      </w:r>
-    </w:p>
-    <w:p/>
-    <w:p>
-      <w:pPr>
-        <w:pStyle w:val="Heading2"/>
-      </w:pPr>
-      <w:r>
-        <w:t>The Camp</w:t>
-      </w:r>
-    </w:p>
-    <w:p/>
-    <w:p>
-      <w:pPr>
-        <w:pStyle w:val="Heading2"/>
-      </w:pPr>
-      <w:r>
-        <w:t>The Fortress</w:t>
-      </w:r>
-    </w:p>
-    <w:p/>
+        <w:t>The Church’s Struggle</w:t>
+      </w:r>
+      <w:r>
+        <w:t xml:space="preserve"> (X)</w:t>
+      </w:r>
+    </w:p>
+    <w:p>
+      <w:r>
+        <w:t xml:space="preserve">The church’s construction has been obstructed by faithful </w:t>
+      </w:r>
+      <w:proofErr w:type="spellStart"/>
+      <w:r>
+        <w:t>Hestian</w:t>
+      </w:r>
+      <w:proofErr w:type="spellEnd"/>
+      <w:r>
+        <w:t xml:space="preserve"> locals.</w:t>
+      </w:r>
+    </w:p>
+    <w:p>
+      <w:pPr>
+        <w:pStyle w:val="Heading2"/>
+      </w:pPr>
+      <w:r>
+        <w:t xml:space="preserve">The </w:t>
+      </w:r>
+      <w:proofErr w:type="spellStart"/>
+      <w:r>
+        <w:t>Hestans</w:t>
+      </w:r>
+      <w:proofErr w:type="spellEnd"/>
+    </w:p>
+    <w:p>
+      <w:r>
+        <w:t xml:space="preserve">The </w:t>
+      </w:r>
+      <w:proofErr w:type="spellStart"/>
+      <w:r>
+        <w:t>Hestan</w:t>
+      </w:r>
+      <w:proofErr w:type="spellEnd"/>
+      <w:r>
+        <w:t xml:space="preserve"> faith and language were a part of this region long before the Order of Truth moved in. As such, many of the locals keep the old ways</w:t>
+      </w:r>
+      <w:r>
+        <w:t xml:space="preserve">. Many people in </w:t>
+      </w:r>
+      <w:proofErr w:type="spellStart"/>
+      <w:r>
+        <w:t>Nulvac</w:t>
+      </w:r>
+      <w:proofErr w:type="spellEnd"/>
+      <w:r>
+        <w:t xml:space="preserve"> speak both The Truth and </w:t>
+      </w:r>
+      <w:proofErr w:type="spellStart"/>
+      <w:r>
+        <w:t>Hestan</w:t>
+      </w:r>
+      <w:proofErr w:type="spellEnd"/>
+      <w:r>
+        <w:t xml:space="preserve">, though some speak </w:t>
+      </w:r>
+      <w:proofErr w:type="spellStart"/>
+      <w:r>
+        <w:t>Hestan</w:t>
+      </w:r>
+      <w:proofErr w:type="spellEnd"/>
+      <w:r>
+        <w:t xml:space="preserve"> exclusively. Most traders in the region are bilingual or have an interpreter.</w:t>
+      </w:r>
+    </w:p>
+    <w:p/>
+    <w:p>
+      <w:r>
+        <w:t xml:space="preserve">It is found that around town that some of the more devout among them resent the Order of Truth. They think their focus on material things </w:t>
+      </w:r>
+      <w:r>
+        <w:t xml:space="preserve">bringing salvation </w:t>
+      </w:r>
+      <w:r>
+        <w:t xml:space="preserve">is short sighted and </w:t>
+      </w:r>
+      <w:r>
+        <w:t xml:space="preserve">that their insistence that their treatment of the Living God as another story is heresy. There is also some general xenophobia mixed in there. </w:t>
+      </w:r>
+    </w:p>
     <w:p>
       <w:pPr>
         <w:pStyle w:val="Heading3"/>
       </w:pPr>
       <w:r>
-        <w:t>1: Garage</w:t>
-      </w:r>
-    </w:p>
-    <w:p/>
-    <w:p>
-      <w:pPr>
-        <w:pStyle w:val="Heading3"/>
-      </w:pPr>
-      <w:r>
-        <w:t>2: Engine Room</w:t>
-      </w:r>
-    </w:p>
-    <w:p/>
-    <w:p>
-      <w:pPr>
-        <w:pStyle w:val="Heading3"/>
-      </w:pPr>
-      <w:r>
-        <w:t>3: Guard’s Quarters</w:t>
-      </w:r>
-    </w:p>
-    <w:p/>
-    <w:p>
-      <w:pPr>
-        <w:pStyle w:val="Heading3"/>
-      </w:pPr>
-      <w:r>
-        <w:t>4: Chief’s Room</w:t>
-      </w:r>
-    </w:p>
-    <w:p/>
-    <w:p>
-      <w:pPr>
-        <w:pStyle w:val="Heading3"/>
-      </w:pPr>
-      <w:r>
-        <w:t>5: Kitchen</w:t>
-      </w:r>
-    </w:p>
-    <w:p/>
-    <w:p>
-      <w:pPr>
-        <w:pStyle w:val="Heading3"/>
-      </w:pPr>
-      <w:r>
-        <w:t>6: Bathroom</w:t>
-      </w:r>
-    </w:p>
-    <w:p/>
-    <w:p>
-      <w:pPr>
-        <w:pStyle w:val="Heading3"/>
-      </w:pPr>
-      <w:r>
-        <w:t>7: Living Area</w:t>
-      </w:r>
-    </w:p>
-    <w:p/>
-    <w:p>
-      <w:pPr>
-        <w:pStyle w:val="Heading3"/>
-      </w:pPr>
-      <w:r>
-        <w:t>8: Grand Hall</w:t>
-      </w:r>
-    </w:p>
-    <w:p/>
-    <w:p>
-      <w:pPr>
-        <w:pStyle w:val="Heading3"/>
-      </w:pPr>
-      <w:r>
-        <w:t>9: Helm</w:t>
-      </w:r>
-    </w:p>
-    <w:p/>
-    <w:p>
-      <w:pPr>
-        <w:pStyle w:val="Heading1"/>
-      </w:pPr>
-      <w:r>
-        <w:t>The Church’s Struggle</w:t>
-      </w:r>
-    </w:p>
-    <w:p/>
-    <w:p>
-      <w:pPr>
-        <w:pStyle w:val="Heading2"/>
-      </w:pPr>
-      <w:r>
-        <w:lastRenderedPageBreak/>
-        <w:t xml:space="preserve">The </w:t>
-      </w:r>
+        <w:t>Beliefs</w:t>
+      </w:r>
+    </w:p>
+    <w:p>
       <w:proofErr w:type="spellStart"/>
       <w:r>
         <w:t>Hestans</w:t>
       </w:r>
       <w:proofErr w:type="spellEnd"/>
-    </w:p>
-    <w:p/>
-    <w:p>
-      <w:pPr>
-        <w:pStyle w:val="Heading2"/>
-      </w:pPr>
-      <w:r>
-        <w:t xml:space="preserve">The Preacher </w:t>
-      </w:r>
-      <w:proofErr w:type="gramStart"/>
-      <w:r>
-        <w:t>From</w:t>
-      </w:r>
-      <w:proofErr w:type="gramEnd"/>
-      <w:r>
-        <w:t xml:space="preserve"> the Forrest</w:t>
-      </w:r>
-    </w:p>
-    <w:p/>
+      <w:r>
+        <w:t xml:space="preserve"> follow </w:t>
+      </w:r>
+      <w:proofErr w:type="spellStart"/>
+      <w:r>
+        <w:t>Hestor</w:t>
+      </w:r>
+      <w:proofErr w:type="spellEnd"/>
+      <w:r>
+        <w:t xml:space="preserve">, the Living God. He is said to be as old as the world itself and yet a being of flesh and blood. The </w:t>
+      </w:r>
+      <w:proofErr w:type="spellStart"/>
+      <w:r>
+        <w:t>Hestans</w:t>
+      </w:r>
+      <w:proofErr w:type="spellEnd"/>
+      <w:r>
+        <w:t xml:space="preserve"> and the people of the world are all the mortal children of </w:t>
+      </w:r>
+      <w:proofErr w:type="spellStart"/>
+      <w:r>
+        <w:t>Hestor</w:t>
+      </w:r>
+      <w:proofErr w:type="spellEnd"/>
+      <w:r>
+        <w:t xml:space="preserve"> and by their mortality inferior to him. </w:t>
+      </w:r>
+      <w:r>
+        <w:t xml:space="preserve">Some accept this fact and dedicate their life to serving the one immortal being, others try to change it and extend their own lives. </w:t>
+      </w:r>
+      <w:proofErr w:type="spellStart"/>
+      <w:r>
+        <w:t>Hestan</w:t>
+      </w:r>
+      <w:proofErr w:type="spellEnd"/>
+      <w:r>
+        <w:t xml:space="preserve"> beliefs are primarily carried via oral tradition. As such they can vary from place to place.</w:t>
+      </w:r>
+    </w:p>
+    <w:p/>
+    <w:p>
+      <w:r>
+        <w:t xml:space="preserve">In </w:t>
+      </w:r>
+      <w:proofErr w:type="spellStart"/>
+      <w:r>
+        <w:t>Nulvac</w:t>
+      </w:r>
+      <w:proofErr w:type="spellEnd"/>
+      <w:r>
+        <w:t xml:space="preserve">, a couple pillars of the </w:t>
+      </w:r>
+      <w:proofErr w:type="spellStart"/>
+      <w:r>
+        <w:t>Hestan</w:t>
+      </w:r>
+      <w:proofErr w:type="spellEnd"/>
+      <w:r>
+        <w:t xml:space="preserve"> faith are self-sufficiency, the preservation of health (which sometimes leads to spirit healing and strange health myths), and a love of fellow man (at least the strong among them) as with mortality, only cooperation allows progress.</w:t>
+      </w:r>
+    </w:p>
+    <w:p>
+      <w:pPr>
+        <w:pStyle w:val="Heading2"/>
+      </w:pPr>
+      <w:r>
+        <w:t>The Preacher f</w:t>
+      </w:r>
+      <w:r>
+        <w:t>rom the Forrest</w:t>
+      </w:r>
+    </w:p>
+    <w:p>
+      <w:r>
+        <w:rPr>
+          <w:i/>
+        </w:rPr>
+        <w:t>This is uncovered by the players, not given</w:t>
+      </w:r>
+    </w:p>
+    <w:p/>
+    <w:p>
+      <w:r>
+        <w:t xml:space="preserve">A disciple of </w:t>
+      </w:r>
+      <w:proofErr w:type="spellStart"/>
+      <w:r>
+        <w:t>Hestor</w:t>
+      </w:r>
+      <w:proofErr w:type="spellEnd"/>
+      <w:r>
+        <w:t xml:space="preserve"> has entered </w:t>
+      </w:r>
+      <w:proofErr w:type="spellStart"/>
+      <w:r>
+        <w:t>Nulvac</w:t>
+      </w:r>
+      <w:proofErr w:type="spellEnd"/>
+      <w:r>
+        <w:t xml:space="preserve"> without much fan fair. He has been whipping up the more devout followers and planting the seeds of distrust of the Order of Truth and organizing hits against them. This man is smart and has kept his actions subtle, but he has found allies in the city that also want the Order gotten rid of. </w:t>
+      </w:r>
+      <w:r>
+        <w:t xml:space="preserve">Just as </w:t>
+      </w:r>
+      <w:proofErr w:type="spellStart"/>
+      <w:r>
+        <w:t>Nulvac</w:t>
+      </w:r>
+      <w:proofErr w:type="spellEnd"/>
+      <w:r>
+        <w:t xml:space="preserve"> is seen as a frontier town against the unknown by the Order, it is too seen as a border town against the Amber Papacy by the </w:t>
+      </w:r>
+      <w:proofErr w:type="spellStart"/>
+      <w:r>
+        <w:t>Hestans</w:t>
+      </w:r>
+      <w:proofErr w:type="spellEnd"/>
+      <w:r>
+        <w:t>.</w:t>
+      </w:r>
+      <w:r>
+        <w:br/>
+      </w:r>
+    </w:p>
+    <w:p>
+      <w:r>
+        <w:t xml:space="preserve">The preacher from the forest is named </w:t>
+      </w:r>
+      <w:proofErr w:type="spellStart"/>
+      <w:r>
+        <w:t>Hasgerbal</w:t>
+      </w:r>
+      <w:proofErr w:type="spellEnd"/>
+      <w:r>
+        <w:t xml:space="preserve"> and claims to have personally served the Living God. He is staying in the Garrison disguised as one of the town guard. This is how he moves around the city unnoticed and knows when supplies are coming to the church. The more protection they put them under, the more he knows. If he finds that the PCs are on to him he is liable to flee, ending most of the sabotage. </w:t>
+      </w:r>
+    </w:p>
     <w:p>
       <w:pPr>
         <w:pStyle w:val="Heading2"/>
@@ -708,7 +1042,35 @@
         <w:t>Disappearance of Rask</w:t>
       </w:r>
     </w:p>
-    <w:p/>
+    <w:p>
+      <w:r>
+        <w:t xml:space="preserve">While the PCs investigate the town, Rask goes missing. It was in the middle of the Triangle Market. He had been taken and caged in the basement of a refinery. He is planned to be an offering to </w:t>
+      </w:r>
+      <w:proofErr w:type="spellStart"/>
+      <w:r>
+        <w:t>Hestor</w:t>
+      </w:r>
+      <w:proofErr w:type="spellEnd"/>
+      <w:r>
+        <w:t xml:space="preserve"> and so is going to be shipped out in a couple days’ time. This was the idea of </w:t>
+      </w:r>
+      <w:proofErr w:type="spellStart"/>
+      <w:r>
+        <w:t>Hasgerbal</w:t>
+      </w:r>
+      <w:proofErr w:type="spellEnd"/>
+      <w:r>
+        <w:t xml:space="preserve"> but executed by </w:t>
+      </w:r>
+      <w:proofErr w:type="spellStart"/>
+      <w:r>
+        <w:t>Gano</w:t>
+      </w:r>
+      <w:proofErr w:type="spellEnd"/>
+      <w:r>
+        <w:t xml:space="preserve"> and his connection to the traders in the town.  </w:t>
+      </w:r>
+    </w:p>
     <w:p>
       <w:pPr>
         <w:pStyle w:val="Heading2"/>
@@ -717,13 +1079,41 @@
         <w:t>The Strange Nano</w:t>
       </w:r>
     </w:p>
-    <w:p/>
+    <w:p>
+      <w:r>
+        <w:t xml:space="preserve">As the investigation continues </w:t>
+      </w:r>
+      <w:r>
+        <w:t xml:space="preserve">a mysterious </w:t>
+      </w:r>
+      <w:proofErr w:type="spellStart"/>
+      <w:r>
+        <w:t>nano</w:t>
+      </w:r>
+      <w:proofErr w:type="spellEnd"/>
+      <w:r>
+        <w:t xml:space="preserve"> shows up and attempts to burn down the church. This sets back the construction. The Nano is the sister of the Mayor, who attempts to protect her. Her name is Zin.</w:t>
+      </w:r>
+    </w:p>
     <w:p>
       <w:pPr>
         <w:pStyle w:val="Heading2"/>
       </w:pPr>
       <w:r>
         <w:t>Defeating the Zealots</w:t>
+      </w:r>
+    </w:p>
+    <w:p>
+      <w:r>
+        <w:t xml:space="preserve">The Zealots are defeated if </w:t>
+      </w:r>
+      <w:proofErr w:type="spellStart"/>
+      <w:r>
+        <w:t>Hasgerbal</w:t>
+      </w:r>
+      <w:proofErr w:type="spellEnd"/>
+      <w:r>
+        <w:t xml:space="preserve"> is killed or driven out, or some form of protection is set up around the chapel. </w:t>
       </w:r>
     </w:p>
     <w:sectPr>

--- a/DND Club Campeign 1/Session 1.docx
+++ b/DND Club Campeign 1/Session 1.docx
@@ -497,37 +497,702 @@
       <w:r>
         <w:t xml:space="preserve">Reaching the Door is a </w:t>
       </w:r>
+      <w:r>
+        <w:t>three-day</w:t>
+      </w:r>
+      <w:r>
+        <w:t xml:space="preserve"> journey. During one day, the Party is set upon by broken hounds. </w:t>
+      </w:r>
+    </w:p>
+    <w:p/>
+    <w:p>
+      <w:pPr>
+        <w:pStyle w:val="NoSpacing"/>
+      </w:pPr>
+      <w:r>
+        <w:t>Encounter</w:t>
+      </w:r>
+    </w:p>
+    <w:p>
+      <w:pPr>
+        <w:rPr>
+          <w:b/>
+        </w:rPr>
+      </w:pPr>
+      <w:r>
+        <w:rPr>
+          <w:b/>
+        </w:rPr>
+        <w:t>Broken Hound (x7) LV2</w:t>
+      </w:r>
+    </w:p>
+    <w:p>
+      <w:r>
+        <w:t>Health: 6</w:t>
+      </w:r>
+    </w:p>
+    <w:p>
+      <w:r>
+        <w:t>Damage Inflicted: 4</w:t>
+      </w:r>
+    </w:p>
+    <w:p>
+      <w:r>
+        <w:t>Movement: Short</w:t>
+      </w:r>
+    </w:p>
+    <w:p>
+      <w:pPr>
+        <w:pStyle w:val="ListParagraph"/>
+        <w:numPr>
+          <w:ilvl w:val="0"/>
+          <w:numId w:val="1"/>
+        </w:numPr>
+      </w:pPr>
+      <w:r>
+        <w:t>Perception at LV5 due to scent</w:t>
+      </w:r>
+    </w:p>
+    <w:p>
+      <w:pPr>
+        <w:pStyle w:val="ListParagraph"/>
+        <w:numPr>
+          <w:ilvl w:val="0"/>
+          <w:numId w:val="1"/>
+        </w:numPr>
+      </w:pPr>
+      <w:r>
+        <w:t>Four to six of them can concentrate on one foe and make one attack as if they were a level 4 creature, inflicting 8</w:t>
+      </w:r>
+      <w:r>
+        <w:t xml:space="preserve"> </w:t>
+      </w:r>
+      <w:r>
+        <w:t>points of damage.</w:t>
+      </w:r>
+    </w:p>
+    <w:p>
+      <w:pPr>
+        <w:pStyle w:val="ListParagraph"/>
+        <w:numPr>
+          <w:ilvl w:val="0"/>
+          <w:numId w:val="1"/>
+        </w:numPr>
+      </w:pPr>
+      <w:r>
+        <w:t>If numbers reduced to 4 they flee</w:t>
+      </w:r>
+    </w:p>
+    <w:p/>
+    <w:p>
+      <w:r>
+        <w:t xml:space="preserve">At the door, </w:t>
+      </w:r>
+      <w:proofErr w:type="spellStart"/>
+      <w:r>
+        <w:t>Hunik</w:t>
+      </w:r>
+      <w:proofErr w:type="spellEnd"/>
+      <w:r>
+        <w:t xml:space="preserve"> thanks them for protecting him and continues on his way into the mountains.</w:t>
+      </w:r>
+    </w:p>
+    <w:p>
+      <w:pPr>
+        <w:pStyle w:val="Heading2"/>
+      </w:pPr>
+      <w:r>
+        <w:t>A Door in the Mountainside</w:t>
+      </w:r>
+    </w:p>
+    <w:p>
+      <w:r>
+        <w:t>Beside the door is a device. Placing things in front of it causes a green light to scan over it. The machine has a leaf symbol and will only activate if presented with a plant. When activated, the massive door in the mountains opens, revealing a darkened staircase down into the earth that extends far beyond human sight.</w:t>
+      </w:r>
+    </w:p>
+    <w:p>
+      <w:pPr>
+        <w:pStyle w:val="Heading2"/>
+      </w:pPr>
+      <w:r>
+        <w:t>Inside the Vault</w:t>
+      </w:r>
+    </w:p>
+    <w:p>
+      <w:pPr>
+        <w:pStyle w:val="Heading3"/>
+      </w:pPr>
+      <w:r>
+        <w:t>1: Entrance Room</w:t>
+      </w:r>
+    </w:p>
+    <w:p>
+      <w:r>
+        <w:t xml:space="preserve">As the party reaches the bottom of the stairs, glowing blue fungus begins to light their way. Most of the entrance room is covered in these blue mushrooms, mostly on the walls and ceiling. </w:t>
+      </w:r>
+      <w:r>
+        <w:t>There are a couple of carts in the corner of the room with a green bar on the front of them.</w:t>
+      </w:r>
+    </w:p>
+    <w:p>
+      <w:pPr>
+        <w:pStyle w:val="ListParagraph"/>
+        <w:numPr>
+          <w:ilvl w:val="0"/>
+          <w:numId w:val="2"/>
+        </w:numPr>
+      </w:pPr>
+      <w:r>
+        <w:lastRenderedPageBreak/>
+        <w:t xml:space="preserve">If the </w:t>
+      </w:r>
+      <w:r>
+        <w:t xml:space="preserve">fungus is touched, anyone in the room is attacked by a level 3 INT attack. If it hits the PC is stunned. </w:t>
+      </w:r>
+    </w:p>
+    <w:p>
+      <w:pPr>
+        <w:pStyle w:val="ListParagraph"/>
+      </w:pPr>
+      <w:r>
+        <w:t>The fungus has 6 health and can be hurt by fire or INT attacks.</w:t>
+      </w:r>
+    </w:p>
+    <w:p>
+      <w:pPr>
+        <w:pStyle w:val="ListParagraph"/>
+        <w:numPr>
+          <w:ilvl w:val="0"/>
+          <w:numId w:val="2"/>
+        </w:numPr>
+      </w:pPr>
+      <w:r>
+        <w:t xml:space="preserve">This room has 3 doors. </w:t>
+      </w:r>
+    </w:p>
+    <w:p>
+      <w:pPr>
+        <w:pStyle w:val="ListParagraph"/>
+        <w:numPr>
+          <w:ilvl w:val="1"/>
+          <w:numId w:val="2"/>
+        </w:numPr>
+      </w:pPr>
+      <w:r>
+        <w:t>There is a mechanical lock on the heavy metal door on the left. Picking it is a LV 4 INT task. Leads to R2.</w:t>
+      </w:r>
+    </w:p>
+    <w:p>
+      <w:pPr>
+        <w:pStyle w:val="ListParagraph"/>
+        <w:numPr>
+          <w:ilvl w:val="1"/>
+          <w:numId w:val="2"/>
+        </w:numPr>
+      </w:pPr>
+      <w:r>
+        <w:t>The door ahead will not open until power is restored. And opens to the carts. It also has a green bar across the top of the door. Leads to R4.</w:t>
+      </w:r>
+    </w:p>
+    <w:p>
+      <w:pPr>
+        <w:pStyle w:val="ListParagraph"/>
+        <w:numPr>
+          <w:ilvl w:val="1"/>
+          <w:numId w:val="2"/>
+        </w:numPr>
+      </w:pPr>
+      <w:r>
+        <w:t>The door on the right is also not accessible without power. Hacking the lock is LV 4 INT task. Leads to R3.</w:t>
+      </w:r>
+    </w:p>
+    <w:p>
+      <w:pPr>
+        <w:pStyle w:val="Heading3"/>
+      </w:pPr>
+      <w:r>
+        <w:t>2: Generator Room</w:t>
+      </w:r>
+    </w:p>
+    <w:p>
+      <w:r>
+        <w:t xml:space="preserve">The room is dark on first entry with a large machine with glowing green light creeping out through windows in the side of it. There is also a control panel on the opposite wall. </w:t>
+      </w:r>
+    </w:p>
+    <w:p>
+      <w:pPr>
+        <w:pStyle w:val="ListParagraph"/>
+        <w:numPr>
+          <w:ilvl w:val="0"/>
+          <w:numId w:val="2"/>
+        </w:numPr>
+      </w:pPr>
+      <w:r>
+        <w:t xml:space="preserve">There is a Geiger counter in one corner of the room. It is initially silent. </w:t>
+      </w:r>
+      <w:r>
+        <w:t>(Oddity)</w:t>
+      </w:r>
+    </w:p>
+    <w:p>
+      <w:pPr>
+        <w:pStyle w:val="ListParagraph"/>
+        <w:numPr>
+          <w:ilvl w:val="0"/>
+          <w:numId w:val="2"/>
+        </w:numPr>
+      </w:pPr>
+      <w:r>
+        <w:t xml:space="preserve">Repairing the reactor is a LV 5 INT task and reactivating it is a LV 3 INT task. This activates power in the facility and turns on all lights. The green glow gets brighter. </w:t>
+      </w:r>
+    </w:p>
+    <w:p>
+      <w:pPr>
+        <w:pStyle w:val="ListParagraph"/>
+        <w:numPr>
+          <w:ilvl w:val="0"/>
+          <w:numId w:val="2"/>
+        </w:numPr>
+      </w:pPr>
+      <w:r>
+        <w:t>6 Shins can be found in the room in components.</w:t>
+      </w:r>
+    </w:p>
+    <w:p>
+      <w:pPr>
+        <w:pStyle w:val="ListParagraph"/>
+        <w:numPr>
+          <w:ilvl w:val="0"/>
+          <w:numId w:val="2"/>
+        </w:numPr>
+      </w:pPr>
+      <w:r>
+        <w:t>There is one door to R1</w:t>
+      </w:r>
+    </w:p>
+    <w:p>
+      <w:pPr>
+        <w:pStyle w:val="Heading3"/>
+      </w:pPr>
+      <w:r>
+        <w:t xml:space="preserve">3: </w:t>
+      </w:r>
+      <w:proofErr w:type="spellStart"/>
+      <w:r>
+        <w:t>C</w:t>
+      </w:r>
+      <w:r>
+        <w:t>ryo</w:t>
+      </w:r>
+      <w:proofErr w:type="spellEnd"/>
+      <w:r>
+        <w:t xml:space="preserve"> Room</w:t>
+      </w:r>
+    </w:p>
+    <w:p>
+      <w:r>
+        <w:t xml:space="preserve">This room contains in the middle of it a huge tank of blue fluid. There are many pipes going to and from the tank along the ceiling and walls. Many have ice crystalizing on them. There is a bank of valves and controls along one wall. </w:t>
+      </w:r>
+    </w:p>
+    <w:p>
+      <w:pPr>
+        <w:pStyle w:val="ListParagraph"/>
+        <w:numPr>
+          <w:ilvl w:val="0"/>
+          <w:numId w:val="3"/>
+        </w:numPr>
+      </w:pPr>
+      <w:r>
+        <w:t xml:space="preserve">The room contains 7 shins in components. </w:t>
+      </w:r>
       <w:proofErr w:type="gramStart"/>
       <w:r>
-        <w:t>three day</w:t>
+        <w:t>Also</w:t>
       </w:r>
       <w:proofErr w:type="gramEnd"/>
       <w:r>
-        <w:t xml:space="preserve"> journey. During one day, the Party is set upon by broken hounds. </w:t>
+        <w:t xml:space="preserve"> </w:t>
+      </w:r>
+      <w:r>
+        <w:t>a Frigid Wall Projector.</w:t>
+      </w:r>
+    </w:p>
+    <w:p>
+      <w:pPr>
+        <w:pStyle w:val="ListParagraph"/>
+        <w:numPr>
+          <w:ilvl w:val="0"/>
+          <w:numId w:val="3"/>
+        </w:numPr>
+      </w:pPr>
+      <w:r>
+        <w:t>The cryochamber can be shut off by a LV 3 INT check at the valves. Failure sprays the PC with a freezing mist inflicting 4 damage.</w:t>
+      </w:r>
+    </w:p>
+    <w:p>
+      <w:pPr>
+        <w:pStyle w:val="ListParagraph"/>
+        <w:numPr>
+          <w:ilvl w:val="0"/>
+          <w:numId w:val="3"/>
+        </w:numPr>
+      </w:pPr>
+      <w:r>
+        <w:t>There are 2 unlocked doors</w:t>
+      </w:r>
+    </w:p>
+    <w:p>
+      <w:pPr>
+        <w:pStyle w:val="ListParagraph"/>
+        <w:numPr>
+          <w:ilvl w:val="1"/>
+          <w:numId w:val="3"/>
+        </w:numPr>
+      </w:pPr>
+      <w:r>
+        <w:t>The north door goes to R4</w:t>
+      </w:r>
+    </w:p>
+    <w:p>
+      <w:pPr>
+        <w:pStyle w:val="ListParagraph"/>
+        <w:numPr>
+          <w:ilvl w:val="1"/>
+          <w:numId w:val="3"/>
+        </w:numPr>
+      </w:pPr>
+      <w:r>
+        <w:t>The west door goes to R1</w:t>
+      </w:r>
+    </w:p>
+    <w:p>
+      <w:pPr>
+        <w:pStyle w:val="Heading3"/>
+      </w:pPr>
+      <w:r>
+        <w:t>4: Main Hallway</w:t>
+      </w:r>
+    </w:p>
+    <w:p>
+      <w:r>
+        <w:t>The hall is overgrown with vines and plants coming out of cracks in the wall. A few vines hang down in front of the door to R7.</w:t>
+      </w:r>
+    </w:p>
+    <w:p>
+      <w:r>
+        <w:t>The vines will try to pull in and strangle anyone under them. Two blossoms on the East wall spit venom.</w:t>
+      </w:r>
+    </w:p>
+    <w:p>
+      <w:pPr>
+        <w:pStyle w:val="ListParagraph"/>
+        <w:numPr>
+          <w:ilvl w:val="0"/>
+          <w:numId w:val="4"/>
+        </w:numPr>
+      </w:pPr>
+      <w:r>
+        <w:t>Encounter initiates when plants attacked or vines touched</w:t>
+      </w:r>
+    </w:p>
+    <w:p>
+      <w:pPr>
+        <w:pStyle w:val="ListParagraph"/>
+        <w:numPr>
+          <w:ilvl w:val="0"/>
+          <w:numId w:val="4"/>
+        </w:numPr>
+      </w:pPr>
+      <w:r>
+        <w:t>There are 5 doors in this hall</w:t>
+      </w:r>
+    </w:p>
+    <w:p>
+      <w:pPr>
+        <w:pStyle w:val="ListParagraph"/>
+        <w:numPr>
+          <w:ilvl w:val="1"/>
+          <w:numId w:val="4"/>
+        </w:numPr>
+      </w:pPr>
+      <w:r>
+        <w:t>The door to R7 requires a cart</w:t>
+      </w:r>
+    </w:p>
+    <w:p>
+      <w:pPr>
+        <w:pStyle w:val="ListParagraph"/>
+        <w:numPr>
+          <w:ilvl w:val="1"/>
+          <w:numId w:val="4"/>
+        </w:numPr>
+      </w:pPr>
+      <w:r>
+        <w:t>The door to R3 is a LV4 INT check if not opened from the inside</w:t>
+      </w:r>
+    </w:p>
+    <w:p>
+      <w:pPr>
+        <w:pStyle w:val="ListParagraph"/>
+        <w:numPr>
+          <w:ilvl w:val="1"/>
+          <w:numId w:val="4"/>
+        </w:numPr>
+      </w:pPr>
+      <w:r>
+        <w:t>The door to R1 requires the cart</w:t>
+      </w:r>
+    </w:p>
+    <w:p>
+      <w:pPr>
+        <w:pStyle w:val="ListParagraph"/>
+        <w:numPr>
+          <w:ilvl w:val="1"/>
+          <w:numId w:val="4"/>
+        </w:numPr>
+      </w:pPr>
+      <w:r>
+        <w:t xml:space="preserve">The doors to R5 and R6 are unlocked. </w:t>
       </w:r>
     </w:p>
     <w:p/>
     <w:p>
       <w:pPr>
-        <w:pStyle w:val="NoSpacing"/>
-      </w:pPr>
-      <w:r>
+        <w:rPr>
+          <w:b/>
+        </w:rPr>
+      </w:pPr>
+      <w:r>
+        <w:rPr>
+          <w:b/>
+        </w:rPr>
         <w:t>Encounter</w:t>
       </w:r>
     </w:p>
+    <w:p>
+      <w:pPr>
+        <w:rPr>
+          <w:b/>
+        </w:rPr>
+      </w:pPr>
+      <w:r>
+        <w:rPr>
+          <w:b/>
+        </w:rPr>
+        <w:lastRenderedPageBreak/>
+        <w:t>Vines LV3</w:t>
+      </w:r>
+    </w:p>
+    <w:p>
+      <w:r>
+        <w:t>Health: 12</w:t>
+      </w:r>
+    </w:p>
+    <w:p>
+      <w:r>
+        <w:t>Damage Inflicted: 4</w:t>
+      </w:r>
+    </w:p>
+    <w:p>
+      <w:r>
+        <w:t>Movement: None</w:t>
+      </w:r>
+    </w:p>
+    <w:p>
+      <w:pPr>
+        <w:pStyle w:val="ListParagraph"/>
+        <w:numPr>
+          <w:ilvl w:val="0"/>
+          <w:numId w:val="1"/>
+        </w:numPr>
+      </w:pPr>
+      <w:r>
+        <w:t xml:space="preserve">PCs under the vines are attacked. If it hits, they are stunned and pulled to the ceiling. They get attacked each turn until one is resisted. </w:t>
+      </w:r>
+    </w:p>
     <w:p/>
+    <w:p>
+      <w:proofErr w:type="spellStart"/>
+      <w:r>
+        <w:rPr>
+          <w:b/>
+        </w:rPr>
+        <w:t>Spitters</w:t>
+      </w:r>
+      <w:proofErr w:type="spellEnd"/>
+      <w:r>
+        <w:rPr>
+          <w:b/>
+        </w:rPr>
+        <w:t xml:space="preserve"> (x2) LV2</w:t>
+      </w:r>
+    </w:p>
+    <w:p>
+      <w:r>
+        <w:t>Health: 6</w:t>
+      </w:r>
+    </w:p>
+    <w:p>
+      <w:r>
+        <w:t>Damage Inflicted: 3</w:t>
+      </w:r>
+    </w:p>
+    <w:p>
+      <w:r>
+        <w:t>Movement: Short</w:t>
+      </w:r>
+    </w:p>
+    <w:p>
+      <w:pPr>
+        <w:pStyle w:val="ListParagraph"/>
+        <w:numPr>
+          <w:ilvl w:val="0"/>
+          <w:numId w:val="1"/>
+        </w:numPr>
+      </w:pPr>
+      <w:r>
+        <w:t>Attacks are ranged and remove armor on hit</w:t>
+      </w:r>
+    </w:p>
+    <w:p>
+      <w:pPr>
+        <w:rPr>
+          <w:i/>
+        </w:rPr>
+      </w:pPr>
+      <w:r>
+        <w:rPr>
+          <w:i/>
+        </w:rPr>
+        <w:t>Loot: Explosive Poison Sack</w:t>
+      </w:r>
+    </w:p>
+    <w:p>
+      <w:pPr>
+        <w:pStyle w:val="Heading3"/>
+      </w:pPr>
+      <w:r>
+        <w:t>5: Storeroom</w:t>
+      </w:r>
+    </w:p>
+    <w:p>
+      <w:r>
+        <w:t xml:space="preserve">This room is heavily overgrown with fruit bearing plants. </w:t>
+      </w:r>
+    </w:p>
+    <w:p>
+      <w:r>
+        <w:rPr>
+          <w:i/>
+        </w:rPr>
+        <w:t>Loot: 10 glow fruit</w:t>
+      </w:r>
+    </w:p>
+    <w:p>
+      <w:pPr>
+        <w:pStyle w:val="Heading3"/>
+      </w:pPr>
+      <w:r>
+        <w:t>6: Research Room</w:t>
+      </w:r>
+    </w:p>
+    <w:p>
+      <w:r>
+        <w:t>This room is full of microscopes and lab equipment</w:t>
+      </w:r>
+    </w:p>
+    <w:p>
+      <w:pPr>
+        <w:rPr>
+          <w:i/>
+        </w:rPr>
+      </w:pPr>
+      <w:r>
+        <w:rPr>
+          <w:i/>
+        </w:rPr>
+        <w:t>Loot: 8 Shins, Coffee maker</w:t>
+      </w:r>
+    </w:p>
+    <w:p>
+      <w:pPr>
+        <w:pStyle w:val="Heading3"/>
+      </w:pPr>
+      <w:r>
+        <w:t>7: Cold Storage</w:t>
+      </w:r>
+    </w:p>
+    <w:p>
+      <w:r>
+        <w:t>This is a vast room filled with racks with circular drawers</w:t>
+      </w:r>
+    </w:p>
+    <w:p>
+      <w:pPr>
+        <w:pStyle w:val="ListParagraph"/>
+        <w:numPr>
+          <w:ilvl w:val="0"/>
+          <w:numId w:val="1"/>
+        </w:numPr>
+      </w:pPr>
+      <w:r>
+        <w:t>If the Cryochamber has not been deactivated, the drawers are locked. Otherwise they can be opened and have steam pouring out of them.</w:t>
+      </w:r>
+    </w:p>
+    <w:p>
+      <w:pPr>
+        <w:pStyle w:val="ListParagraph"/>
+        <w:numPr>
+          <w:ilvl w:val="0"/>
+          <w:numId w:val="1"/>
+        </w:numPr>
+      </w:pPr>
+      <w:r>
+        <w:t>The drawers contain unidentifiable seeds</w:t>
+      </w:r>
+    </w:p>
+    <w:p>
+      <w:pPr>
+        <w:pStyle w:val="ListParagraph"/>
+        <w:numPr>
+          <w:ilvl w:val="0"/>
+          <w:numId w:val="1"/>
+        </w:numPr>
+      </w:pPr>
+      <w:r>
+        <w:t>Once a drawer is opened, red lights will come on throughout the facility. A siren and an untranslatable voice will come on. The door to the vault will begin to close. The door will lock when it closes.</w:t>
+      </w:r>
+    </w:p>
     <w:p/>
     <w:p>
       <w:r>
-        <w:t xml:space="preserve">At the door, </w:t>
-      </w:r>
-      <w:proofErr w:type="spellStart"/>
-      <w:r>
-        <w:t>Hunik</w:t>
-      </w:r>
-      <w:proofErr w:type="spellEnd"/>
-      <w:r>
-        <w:t xml:space="preserve"> thanks them for protecting him and continues on his way into the mountains.</w:t>
+        <w:t>After the warning lights come on, the PCs will have to flee. After closing the door at the entrance, the generator will explode destroying everything in the vault.</w:t>
+      </w:r>
+    </w:p>
+    <w:p>
+      <w:pPr>
+        <w:pStyle w:val="Heading1"/>
+      </w:pPr>
+      <w:r>
+        <w:t>The Rolling Fortress</w:t>
+      </w:r>
+    </w:p>
+    <w:p>
+      <w:proofErr w:type="spellStart"/>
+      <w:r>
+        <w:t>Nulvac</w:t>
+      </w:r>
+      <w:proofErr w:type="spellEnd"/>
+      <w:r>
+        <w:t xml:space="preserve"> has been having some problems with a group of raiders that have been attacking caravans and wagons to the west of town, between </w:t>
+      </w:r>
+      <w:proofErr w:type="spellStart"/>
+      <w:r>
+        <w:t>Nulvac</w:t>
+      </w:r>
+      <w:proofErr w:type="spellEnd"/>
+      <w:r>
+        <w:t xml:space="preserve"> and the mountains. They are highly mobile and the guards have been trying to fight them back for a while but nobody can seem to track down their base or figure out where they are coming from. </w:t>
       </w:r>
     </w:p>
     <w:p>
@@ -535,12 +1200,31 @@
         <w:pStyle w:val="Heading2"/>
       </w:pPr>
       <w:r>
-        <w:t>A Door in the Mountainside</w:t>
-      </w:r>
-    </w:p>
-    <w:p>
-      <w:r>
-        <w:t>Beside the door is a device. Placing things in front of it causes a green light to scan over it. The machine has a leaf symbol and will only activate if presented with a plant. When activated, the massive door in the mountains opens, revealing a darkened staircase down into the earth that extends far beyond human sight.</w:t>
+        <w:t>Tracking the Raiders</w:t>
+      </w:r>
+    </w:p>
+    <w:p>
+      <w:r>
+        <w:t>There are ma</w:t>
+      </w:r>
+      <w:r>
+        <w:t>n</w:t>
+      </w:r>
+      <w:r>
+        <w:t xml:space="preserve">y ways to track down the raiders. The PCs could make a fake caravan and use it as bate. They may also find an irritated merchant that can sell (or give) them </w:t>
+      </w:r>
+      <w:r>
+        <w:lastRenderedPageBreak/>
+        <w:t xml:space="preserve">a tracking beacon to </w:t>
+      </w:r>
+      <w:r>
+        <w:t>track one of their vehicles back to base. They can also find tracks in the wilderness to the West. Any other reasonable option will also be allowed.</w:t>
+      </w:r>
+    </w:p>
+    <w:p/>
+    <w:p>
+      <w:r>
+        <w:t>The Raiders have a handful of vehicles that are Mad Max like machinations of alien technology. They range from motor bikes to chariots to buggies. They like to use hit and run tactics. A head-on conflict with them may lead to a chase sequence where players can make jump saves to leap between vehicles.</w:t>
       </w:r>
     </w:p>
     <w:p>
@@ -548,7 +1232,101 @@
         <w:pStyle w:val="Heading2"/>
       </w:pPr>
       <w:r>
-        <w:t>Inside the Vault</w:t>
+        <w:t>The Camp</w:t>
+      </w:r>
+    </w:p>
+    <w:p/>
+    <w:p>
+      <w:pPr>
+        <w:pStyle w:val="Heading2"/>
+      </w:pPr>
+      <w:r>
+        <w:t>The Fortress</w:t>
+      </w:r>
+    </w:p>
+    <w:p>
+      <w:r>
+        <w:t>This thing is like a moving fortress. Four tank treads carry the structure and a huge engine powers it, belching steam. The building creaks as it moves.</w:t>
+      </w:r>
+    </w:p>
+    <w:p>
+      <w:r>
+        <w:t>Every turn of combat, roll a d10 on this table for what happens.</w:t>
+      </w:r>
+    </w:p>
+    <w:p>
+      <w:pPr>
+        <w:pStyle w:val="ListParagraph"/>
+        <w:numPr>
+          <w:ilvl w:val="0"/>
+          <w:numId w:val="5"/>
+        </w:numPr>
+      </w:pPr>
+      <w:r>
+        <w:t>1</w:t>
+      </w:r>
+      <w:r>
+        <w:t>-6</w:t>
+      </w:r>
+      <w:r>
+        <w:t>: Nothing unusual</w:t>
+      </w:r>
+    </w:p>
+    <w:p>
+      <w:pPr>
+        <w:pStyle w:val="ListParagraph"/>
+        <w:numPr>
+          <w:ilvl w:val="0"/>
+          <w:numId w:val="5"/>
+        </w:numPr>
+      </w:pPr>
+      <w:r>
+        <w:t>7-8</w:t>
+      </w:r>
+      <w:r>
+        <w:t xml:space="preserve">: The fortress hits a bump. </w:t>
+      </w:r>
+      <w:r>
+        <w:t>LV 2 speed check to stay standing. Otherwise they fall over and can use their action to stand.</w:t>
+      </w:r>
+    </w:p>
+    <w:p>
+      <w:pPr>
+        <w:pStyle w:val="ListParagraph"/>
+        <w:numPr>
+          <w:ilvl w:val="0"/>
+          <w:numId w:val="5"/>
+        </w:numPr>
+      </w:pPr>
+      <w:r>
+        <w:t>9</w:t>
+      </w:r>
+      <w:r>
+        <w:t>: Fortress turns. LV 3 speed check to stay standing. Otherwise they fall over and can use their action to stand.</w:t>
+      </w:r>
+    </w:p>
+    <w:p>
+      <w:pPr>
+        <w:pStyle w:val="ListParagraph"/>
+        <w:numPr>
+          <w:ilvl w:val="0"/>
+          <w:numId w:val="5"/>
+        </w:numPr>
+      </w:pPr>
+      <w:r>
+        <w:t>0</w:t>
+      </w:r>
+      <w:r>
+        <w:t>: Fortress goes uphill</w:t>
+      </w:r>
+      <w:r>
+        <w:t xml:space="preserve"> or downhill</w:t>
+      </w:r>
+      <w:r>
+        <w:t xml:space="preserve">. </w:t>
+      </w:r>
+      <w:r>
+        <w:t>LV 3 speed check or moved to first wall in that direction.</w:t>
       </w:r>
     </w:p>
     <w:p>
@@ -556,356 +1334,851 @@
         <w:pStyle w:val="Heading3"/>
       </w:pPr>
       <w:r>
-        <w:t>1: Entrance Room</w:t>
+        <w:t>1: Garage</w:t>
+      </w:r>
+    </w:p>
+    <w:p>
+      <w:r>
+        <w:t>This room contains a vehicle more elegant and well-constructed than the others. Off to one side is an array of mechanic’s tools used to repair this and other vehicles.</w:t>
+      </w:r>
+    </w:p>
+    <w:p>
+      <w:pPr>
+        <w:pStyle w:val="ListParagraph"/>
+        <w:numPr>
+          <w:ilvl w:val="0"/>
+          <w:numId w:val="7"/>
+        </w:numPr>
+      </w:pPr>
+      <w:r>
+        <w:t>One of the mechanics is carrying a key.</w:t>
+      </w:r>
+    </w:p>
+    <w:p>
+      <w:pPr>
+        <w:pStyle w:val="ListParagraph"/>
+        <w:numPr>
+          <w:ilvl w:val="0"/>
+          <w:numId w:val="6"/>
+        </w:numPr>
+      </w:pPr>
+      <w:r>
+        <w:t>This room has 3 doors and a staircase.</w:t>
+      </w:r>
+    </w:p>
+    <w:p>
+      <w:pPr>
+        <w:pStyle w:val="ListParagraph"/>
+        <w:numPr>
+          <w:ilvl w:val="1"/>
+          <w:numId w:val="6"/>
+        </w:numPr>
+      </w:pPr>
+      <w:r>
+        <w:t>The door to the outside is a drawbridge like ramp.</w:t>
+      </w:r>
+    </w:p>
+    <w:p>
+      <w:pPr>
+        <w:pStyle w:val="ListParagraph"/>
+        <w:numPr>
+          <w:ilvl w:val="1"/>
+          <w:numId w:val="6"/>
+        </w:numPr>
+      </w:pPr>
+      <w:r>
+        <w:t>There is an unlocked door to R3</w:t>
+      </w:r>
+    </w:p>
+    <w:p>
+      <w:pPr>
+        <w:pStyle w:val="ListParagraph"/>
+        <w:numPr>
+          <w:ilvl w:val="1"/>
+          <w:numId w:val="6"/>
+        </w:numPr>
+      </w:pPr>
+      <w:r>
+        <w:t>There is a door to R10 that is locked. Without a key, it’s an INT 4 check</w:t>
+      </w:r>
+      <w:r>
+        <w:t xml:space="preserve"> or SPD 4</w:t>
+      </w:r>
+      <w:r>
+        <w:t>.</w:t>
+      </w:r>
+    </w:p>
+    <w:p>
+      <w:pPr>
+        <w:pStyle w:val="ListParagraph"/>
+        <w:numPr>
+          <w:ilvl w:val="1"/>
+          <w:numId w:val="6"/>
+        </w:numPr>
+      </w:pPr>
+      <w:r>
+        <w:t xml:space="preserve">The staircase leads to </w:t>
+      </w:r>
+      <w:r>
+        <w:t>R</w:t>
+      </w:r>
+      <w:r>
+        <w:t>8.</w:t>
+      </w:r>
+    </w:p>
+    <w:p>
+      <w:pPr>
+        <w:rPr>
+          <w:i/>
+        </w:rPr>
+      </w:pPr>
+      <w:r>
+        <w:rPr>
+          <w:i/>
+        </w:rPr>
+        <w:t>Loot: 8</w:t>
+      </w:r>
+      <w:r>
+        <w:rPr>
+          <w:i/>
+        </w:rPr>
+        <w:t xml:space="preserve"> shins in parts</w:t>
+      </w:r>
+    </w:p>
+    <w:p>
+      <w:pPr>
+        <w:rPr>
+          <w:i/>
+        </w:rPr>
+      </w:pPr>
+    </w:p>
+    <w:p>
+      <w:pPr>
+        <w:rPr>
+          <w:b/>
+        </w:rPr>
+      </w:pPr>
+      <w:r>
+        <w:rPr>
+          <w:b/>
+        </w:rPr>
+        <w:t>Encounter:</w:t>
+      </w:r>
+    </w:p>
+    <w:p>
+      <w:pPr>
+        <w:rPr>
+          <w:b/>
+        </w:rPr>
+      </w:pPr>
+      <w:r>
+        <w:rPr>
+          <w:b/>
+        </w:rPr>
+        <w:t>Raider (x2) LV3</w:t>
+      </w:r>
+    </w:p>
+    <w:p>
+      <w:r>
+        <w:t>Health: 9</w:t>
+      </w:r>
+    </w:p>
+    <w:p>
+      <w:r>
+        <w:t>Damage: 3</w:t>
+      </w:r>
+    </w:p>
+    <w:p>
+      <w:pPr>
+        <w:rPr>
+          <w:i/>
+        </w:rPr>
+      </w:pPr>
+      <w:r>
+        <w:rPr>
+          <w:i/>
+        </w:rPr>
+        <w:t>Loot: One is carrying a key to R10</w:t>
+      </w:r>
+    </w:p>
+    <w:p>
+      <w:pPr>
+        <w:pStyle w:val="Heading3"/>
+      </w:pPr>
+      <w:r>
+        <w:t>2: Engine Room</w:t>
+      </w:r>
+    </w:p>
+    <w:p>
+      <w:r>
+        <w:t xml:space="preserve">This room contains a huge machine emitting red light and humming. It has many pipes of various sizes going up the walls. </w:t>
+      </w:r>
+    </w:p>
+    <w:p>
+      <w:pPr>
+        <w:pStyle w:val="ListParagraph"/>
+        <w:numPr>
+          <w:ilvl w:val="0"/>
+          <w:numId w:val="6"/>
+        </w:numPr>
+      </w:pPr>
+      <w:r>
+        <w:t>There is one door to R10. It has a level 4 mechanical lock</w:t>
+      </w:r>
+    </w:p>
+    <w:p>
+      <w:pPr>
+        <w:pStyle w:val="ListParagraph"/>
+        <w:numPr>
+          <w:ilvl w:val="0"/>
+          <w:numId w:val="6"/>
+        </w:numPr>
+      </w:pPr>
+      <w:r>
+        <w:lastRenderedPageBreak/>
+        <w:t>Tampering with the engine is a INT 4 check. Or, you know, explosives.</w:t>
+      </w:r>
+    </w:p>
+    <w:p>
+      <w:pPr>
+        <w:rPr>
+          <w:i/>
+        </w:rPr>
+      </w:pPr>
+      <w:r>
+        <w:rPr>
+          <w:i/>
+        </w:rPr>
+        <w:t>Loot: 3 Shins</w:t>
+      </w:r>
+    </w:p>
+    <w:p>
+      <w:pPr>
+        <w:pStyle w:val="Heading3"/>
+      </w:pPr>
+      <w:r>
+        <w:t>3: Guard’s Quarters</w:t>
+      </w:r>
+    </w:p>
+    <w:p>
+      <w:r>
+        <w:t xml:space="preserve">This room has 9 beds </w:t>
+      </w:r>
+      <w:r>
+        <w:t>and at the foot of each is a chest.</w:t>
+      </w:r>
+    </w:p>
+    <w:p>
+      <w:pPr>
+        <w:pStyle w:val="ListParagraph"/>
+        <w:numPr>
+          <w:ilvl w:val="0"/>
+          <w:numId w:val="9"/>
+        </w:numPr>
+      </w:pPr>
+      <w:r>
+        <w:t>Door to R1</w:t>
+      </w:r>
+    </w:p>
+    <w:p>
+      <w:pPr>
+        <w:rPr>
+          <w:i/>
+        </w:rPr>
+      </w:pPr>
+      <w:r>
+        <w:rPr>
+          <w:i/>
+        </w:rPr>
+        <w:t xml:space="preserve">Loot: 10 shins, oddity: </w:t>
+      </w:r>
+      <w:r>
+        <w:rPr>
+          <w:i/>
+        </w:rPr>
+        <w:t>Tiny awl that inflicts no pain when it pierces flesh</w:t>
+      </w:r>
+    </w:p>
+    <w:p>
+      <w:pPr>
+        <w:pStyle w:val="Heading3"/>
+      </w:pPr>
+      <w:r>
+        <w:t>4: Chief’s Room</w:t>
+      </w:r>
+    </w:p>
+    <w:p>
+      <w:r>
+        <w:t>As cobbled together as everything here is, this room was built with a higher level or ornateness and care. It contains a large bed, a dresser and a trophy case with an artifact.</w:t>
+      </w:r>
+    </w:p>
+    <w:p>
+      <w:pPr>
+        <w:pStyle w:val="ListParagraph"/>
+        <w:numPr>
+          <w:ilvl w:val="0"/>
+          <w:numId w:val="9"/>
+        </w:numPr>
+      </w:pPr>
+      <w:r>
+        <w:t>Door to R9</w:t>
+      </w:r>
+    </w:p>
+    <w:p>
+      <w:pPr>
+        <w:rPr>
+          <w:i/>
+        </w:rPr>
+      </w:pPr>
+      <w:r>
+        <w:rPr>
+          <w:i/>
+        </w:rPr>
+        <w:t xml:space="preserve">Loot: </w:t>
+      </w:r>
+      <w:r>
+        <w:rPr>
+          <w:i/>
+        </w:rPr>
+        <w:t>3 shins, Mind Imager</w:t>
+      </w:r>
+    </w:p>
+    <w:p>
+      <w:pPr>
+        <w:pStyle w:val="Heading3"/>
+      </w:pPr>
+      <w:r>
+        <w:t>5: Kitchen</w:t>
+      </w:r>
+    </w:p>
+    <w:p>
+      <w:r>
+        <w:t xml:space="preserve">A room with an oven, stove, and other cooking stuff. Inside is a chef who just looks like a raider with a chef’s hat, because why not. </w:t>
+      </w:r>
+    </w:p>
+    <w:p>
+      <w:pPr>
+        <w:pStyle w:val="ListParagraph"/>
+        <w:numPr>
+          <w:ilvl w:val="0"/>
+          <w:numId w:val="9"/>
+        </w:numPr>
+      </w:pPr>
+      <w:r>
+        <w:t>Door to R8</w:t>
       </w:r>
     </w:p>
     <w:p/>
     <w:p>
       <w:pPr>
+        <w:rPr>
+          <w:b/>
+        </w:rPr>
+      </w:pPr>
+      <w:r>
+        <w:rPr>
+          <w:b/>
+        </w:rPr>
+        <w:t>Encounter:</w:t>
+      </w:r>
+    </w:p>
+    <w:p>
+      <w:pPr>
+        <w:rPr>
+          <w:b/>
+        </w:rPr>
+      </w:pPr>
+      <w:r>
+        <w:rPr>
+          <w:b/>
+        </w:rPr>
+        <w:t>Raider LV3</w:t>
+      </w:r>
+    </w:p>
+    <w:p>
+      <w:r>
+        <w:t>Health: 9</w:t>
+      </w:r>
+    </w:p>
+    <w:p>
+      <w:r>
+        <w:t>Damage: 3</w:t>
+      </w:r>
+    </w:p>
+    <w:p>
+      <w:pPr>
         <w:pStyle w:val="Heading3"/>
       </w:pPr>
       <w:r>
-        <w:t>2: Generator Room</w:t>
-      </w:r>
-    </w:p>
-    <w:p/>
+        <w:t>6: Bathroom</w:t>
+      </w:r>
+    </w:p>
+    <w:p>
+      <w:r>
+        <w:t>It’s a bathroom.</w:t>
+      </w:r>
+    </w:p>
+    <w:p>
+      <w:pPr>
+        <w:pStyle w:val="ListParagraph"/>
+        <w:numPr>
+          <w:ilvl w:val="0"/>
+          <w:numId w:val="9"/>
+        </w:numPr>
+      </w:pPr>
+      <w:r>
+        <w:t>Door to R8</w:t>
+      </w:r>
+    </w:p>
     <w:p>
       <w:pPr>
         <w:pStyle w:val="Heading3"/>
       </w:pPr>
       <w:r>
-        <w:t xml:space="preserve">3: </w:t>
-      </w:r>
-      <w:proofErr w:type="spellStart"/>
-      <w:r>
-        <w:t>Chryo</w:t>
-      </w:r>
-      <w:proofErr w:type="spellEnd"/>
-      <w:r>
-        <w:t xml:space="preserve"> Room</w:t>
-      </w:r>
-    </w:p>
-    <w:p/>
+        <w:t>7: Living Area</w:t>
+      </w:r>
+    </w:p>
+    <w:p>
+      <w:r>
+        <w:t>Oops, forgot to add it.</w:t>
+      </w:r>
+    </w:p>
     <w:p>
       <w:pPr>
         <w:pStyle w:val="Heading3"/>
       </w:pPr>
       <w:r>
-        <w:t>4: Main Hallway</w:t>
-      </w:r>
-    </w:p>
-    <w:p/>
+        <w:t>8: Grand Hall</w:t>
+      </w:r>
+    </w:p>
+    <w:p>
+      <w:r>
+        <w:t xml:space="preserve">This is the largest room in the building. In the center of this room is a large table surrounded by eclectic chairs. </w:t>
+      </w:r>
+    </w:p>
+    <w:p>
+      <w:pPr>
+        <w:pStyle w:val="ListParagraph"/>
+        <w:numPr>
+          <w:ilvl w:val="0"/>
+          <w:numId w:val="9"/>
+        </w:numPr>
+      </w:pPr>
+      <w:r>
+        <w:t xml:space="preserve">There are 3 doors and stairs to R1. </w:t>
+      </w:r>
+    </w:p>
+    <w:p>
+      <w:pPr>
+        <w:pStyle w:val="ListParagraph"/>
+        <w:numPr>
+          <w:ilvl w:val="1"/>
+          <w:numId w:val="9"/>
+        </w:numPr>
+      </w:pPr>
+      <w:r>
+        <w:t>Door to R5</w:t>
+      </w:r>
+    </w:p>
+    <w:p>
+      <w:pPr>
+        <w:pStyle w:val="ListParagraph"/>
+        <w:numPr>
+          <w:ilvl w:val="1"/>
+          <w:numId w:val="9"/>
+        </w:numPr>
+      </w:pPr>
+      <w:r>
+        <w:t>Door to R6</w:t>
+      </w:r>
+    </w:p>
+    <w:p>
+      <w:pPr>
+        <w:pStyle w:val="ListParagraph"/>
+        <w:numPr>
+          <w:ilvl w:val="1"/>
+          <w:numId w:val="9"/>
+        </w:numPr>
+      </w:pPr>
+      <w:r>
+        <w:t>A locked door leads to stairs to R9</w:t>
+      </w:r>
+    </w:p>
+    <w:p>
+      <w:pPr>
+        <w:pStyle w:val="ListParagraph"/>
+        <w:numPr>
+          <w:ilvl w:val="0"/>
+          <w:numId w:val="9"/>
+        </w:numPr>
+      </w:pPr>
+      <w:r>
+        <w:t>A fight here will attract the chef in the kitchen</w:t>
+      </w:r>
+    </w:p>
+    <w:p>
+      <w:pPr>
+        <w:rPr>
+          <w:b/>
+        </w:rPr>
+      </w:pPr>
+      <w:r>
+        <w:rPr>
+          <w:b/>
+        </w:rPr>
+        <w:t>Encounter:</w:t>
+      </w:r>
+    </w:p>
+    <w:p>
+      <w:pPr>
+        <w:rPr>
+          <w:b/>
+        </w:rPr>
+      </w:pPr>
+      <w:r>
+        <w:rPr>
+          <w:b/>
+        </w:rPr>
+        <w:t>Raider (x2) LV3</w:t>
+      </w:r>
+    </w:p>
+    <w:p>
+      <w:r>
+        <w:t>Health: 9</w:t>
+      </w:r>
+    </w:p>
+    <w:p>
+      <w:r>
+        <w:t>Damage: 3</w:t>
+      </w:r>
+    </w:p>
+    <w:p>
+      <w:pPr>
+        <w:rPr>
+          <w:b/>
+        </w:rPr>
+      </w:pPr>
+      <w:proofErr w:type="spellStart"/>
+      <w:r>
+        <w:rPr>
+          <w:b/>
+        </w:rPr>
+        <w:t>Seskii</w:t>
+      </w:r>
+      <w:proofErr w:type="spellEnd"/>
+      <w:r>
+        <w:rPr>
+          <w:b/>
+        </w:rPr>
+        <w:t xml:space="preserve"> LV2</w:t>
+      </w:r>
+    </w:p>
+    <w:p>
+      <w:r>
+        <w:lastRenderedPageBreak/>
+        <w:t>Health: 6</w:t>
+      </w:r>
+    </w:p>
+    <w:p>
+      <w:r>
+        <w:t>Damage: 2</w:t>
+      </w:r>
+    </w:p>
+    <w:p>
+      <w:r>
+        <w:t>Armor: 2</w:t>
+      </w:r>
+    </w:p>
+    <w:p>
+      <w:r>
+        <w:t>Movement: Long</w:t>
+      </w:r>
+    </w:p>
+    <w:p>
+      <w:r>
+        <w:t>Modifications: attacks as level 3</w:t>
+      </w:r>
+    </w:p>
     <w:p>
       <w:pPr>
         <w:pStyle w:val="Heading3"/>
       </w:pPr>
       <w:r>
-        <w:lastRenderedPageBreak/>
-        <w:t>5: Storeroom</w:t>
-      </w:r>
-    </w:p>
-    <w:p/>
+        <w:t>9: Helm</w:t>
+      </w:r>
+    </w:p>
+    <w:p>
+      <w:r>
+        <w:t xml:space="preserve">The front of the fortress has a curved viewing dome. It’s a mosaic of different kinds of glass from different wrecks. In the middle of this viewing area is a large wooden wheel attached to a control panel of levers and buttons. In this room are a helmsman who will continue to steer the ship indifferent to what’s going on, and </w:t>
+      </w:r>
+      <w:proofErr w:type="spellStart"/>
+      <w:r>
+        <w:t>Vanko</w:t>
+      </w:r>
+      <w:proofErr w:type="spellEnd"/>
+      <w:r>
+        <w:t xml:space="preserve"> the Wraith. </w:t>
+      </w:r>
+    </w:p>
+    <w:p>
+      <w:pPr>
+        <w:pStyle w:val="ListParagraph"/>
+        <w:numPr>
+          <w:ilvl w:val="0"/>
+          <w:numId w:val="10"/>
+        </w:numPr>
+      </w:pPr>
+      <w:r>
+        <w:t>Removing the Helmsman will cause the fortress to crash in 1d4+3 turns unless control is wrestled back.</w:t>
+      </w:r>
+    </w:p>
+    <w:p>
+      <w:pPr>
+        <w:pStyle w:val="ListParagraph"/>
+        <w:numPr>
+          <w:ilvl w:val="0"/>
+          <w:numId w:val="10"/>
+        </w:numPr>
+      </w:pPr>
+      <w:r>
+        <w:t>There are stairs going down to R8</w:t>
+      </w:r>
+    </w:p>
+    <w:p>
+      <w:pPr>
+        <w:pStyle w:val="ListParagraph"/>
+        <w:numPr>
+          <w:ilvl w:val="0"/>
+          <w:numId w:val="10"/>
+        </w:numPr>
+      </w:pPr>
+      <w:r>
+        <w:t>There is a door to R4</w:t>
+      </w:r>
+    </w:p>
+    <w:p>
+      <w:r>
+        <w:rPr>
+          <w:b/>
+        </w:rPr>
+        <w:t>Encounter:</w:t>
+      </w:r>
+    </w:p>
+    <w:p>
+      <w:pPr>
+        <w:rPr>
+          <w:b/>
+        </w:rPr>
+      </w:pPr>
+      <w:r>
+        <w:rPr>
+          <w:b/>
+        </w:rPr>
+        <w:t>Raider</w:t>
+      </w:r>
+      <w:r>
+        <w:rPr>
+          <w:b/>
+        </w:rPr>
+        <w:t xml:space="preserve"> LV3</w:t>
+      </w:r>
+    </w:p>
+    <w:p>
+      <w:r>
+        <w:t>Health: 9</w:t>
+      </w:r>
+    </w:p>
+    <w:p>
+      <w:r>
+        <w:t>Damage: 3</w:t>
+      </w:r>
+    </w:p>
+    <w:p>
+      <w:pPr>
+        <w:rPr>
+          <w:b/>
+        </w:rPr>
+      </w:pPr>
+      <w:proofErr w:type="spellStart"/>
+      <w:r>
+        <w:rPr>
+          <w:b/>
+        </w:rPr>
+        <w:t>Vanko</w:t>
+      </w:r>
+      <w:proofErr w:type="spellEnd"/>
+      <w:r>
+        <w:rPr>
+          <w:b/>
+        </w:rPr>
+        <w:t xml:space="preserve"> the Wraith LV</w:t>
+      </w:r>
+      <w:r>
+        <w:rPr>
+          <w:b/>
+        </w:rPr>
+        <w:t>4</w:t>
+      </w:r>
+    </w:p>
+    <w:p>
+      <w:r>
+        <w:t>Health: 20</w:t>
+      </w:r>
+    </w:p>
+    <w:p>
+      <w:r>
+        <w:t>Damage: 4</w:t>
+      </w:r>
+    </w:p>
+    <w:p>
+      <w:r>
+        <w:t>Armor: 2</w:t>
+      </w:r>
+    </w:p>
+    <w:p>
+      <w:r>
+        <w:t>Movement: short</w:t>
+      </w:r>
+    </w:p>
     <w:p>
       <w:pPr>
         <w:pStyle w:val="Heading3"/>
       </w:pPr>
       <w:r>
-        <w:t>6: Research Room</w:t>
-      </w:r>
-    </w:p>
-    <w:p/>
-    <w:p>
-      <w:pPr>
-        <w:pStyle w:val="Heading3"/>
-      </w:pPr>
-      <w:r>
-        <w:t>7: Cold Storage</w:t>
-      </w:r>
-    </w:p>
-    <w:p/>
-    <w:p>
-      <w:pPr>
-        <w:pStyle w:val="Heading1"/>
-      </w:pPr>
-      <w:r>
-        <w:t>The Rolling Fortress</w:t>
-      </w:r>
-    </w:p>
-    <w:p>
-      <w:proofErr w:type="spellStart"/>
-      <w:r>
-        <w:t>Nulvac</w:t>
-      </w:r>
-      <w:proofErr w:type="spellEnd"/>
-      <w:r>
-        <w:t xml:space="preserve"> has been having some problems with a group of raiders that have been attacking caravans and wagons to the west of town, between </w:t>
-      </w:r>
-      <w:proofErr w:type="spellStart"/>
-      <w:r>
-        <w:t>Nulvac</w:t>
-      </w:r>
-      <w:proofErr w:type="spellEnd"/>
-      <w:r>
-        <w:t xml:space="preserve"> and the mountains. They are highly mobile and the guards have been trying to fight them back for a while but nobody can seem to track down their base or figure out where they are coming from. </w:t>
-      </w:r>
-    </w:p>
-    <w:p>
-      <w:pPr>
-        <w:pStyle w:val="Heading2"/>
-      </w:pPr>
-      <w:r>
-        <w:t>Tracking the Raiders</w:t>
-      </w:r>
-    </w:p>
-    <w:p>
-      <w:r>
-        <w:t xml:space="preserve">There are </w:t>
-      </w:r>
-      <w:proofErr w:type="spellStart"/>
-      <w:r>
-        <w:t>may</w:t>
-      </w:r>
-      <w:proofErr w:type="spellEnd"/>
-      <w:r>
-        <w:t xml:space="preserve"> ways to track down the raiders. The PCs could make a fake caravan and use it as bate. They may also find an irritated merchant that can sell (or give) them a tracking beacon to </w:t>
-      </w:r>
-      <w:r>
-        <w:t>track one of their vehicles back to base. They can also find tracks in the wilderness to the West. Any other reasonable option will also be allowed.</w:t>
-      </w:r>
-    </w:p>
-    <w:p/>
-    <w:p>
-      <w:r>
-        <w:t>The Raiders have a handful of vehicles that are Mad Max like machinations of alien technology. They range from motor bikes to chariots to buggies. They like to use hit and run tactics. A head-on conflict with them may lead to a chase sequence where players can make jump saves to leap between vehicles.</w:t>
-      </w:r>
-    </w:p>
-    <w:p>
-      <w:pPr>
-        <w:pStyle w:val="Heading2"/>
-      </w:pPr>
-      <w:r>
-        <w:t>The Camp</w:t>
-      </w:r>
-    </w:p>
-    <w:p>
+        <w:t>10: Workshop</w:t>
+      </w:r>
       <w:bookmarkStart w:id="0" w:name="_GoBack"/>
       <w:bookmarkEnd w:id="0"/>
     </w:p>
+    <w:p/>
+    <w:p>
+      <w:pPr>
+        <w:pStyle w:val="Heading1"/>
+      </w:pPr>
+      <w:r>
+        <w:t>The Church’s Struggle</w:t>
+      </w:r>
+      <w:r>
+        <w:t xml:space="preserve"> (X)</w:t>
+      </w:r>
+    </w:p>
+    <w:p>
+      <w:r>
+        <w:t xml:space="preserve">The church’s construction has been obstructed by faithful </w:t>
+      </w:r>
+      <w:proofErr w:type="spellStart"/>
+      <w:r>
+        <w:t>Hestian</w:t>
+      </w:r>
+      <w:proofErr w:type="spellEnd"/>
+      <w:r>
+        <w:t xml:space="preserve"> locals.</w:t>
+      </w:r>
+    </w:p>
     <w:p>
       <w:pPr>
         <w:pStyle w:val="Heading2"/>
       </w:pPr>
       <w:r>
-        <w:t>The Fortress</w:t>
+        <w:t xml:space="preserve">The </w:t>
+      </w:r>
+      <w:proofErr w:type="spellStart"/>
+      <w:r>
+        <w:t>Hestans</w:t>
+      </w:r>
+      <w:proofErr w:type="spellEnd"/>
+    </w:p>
+    <w:p>
+      <w:r>
+        <w:t xml:space="preserve">The </w:t>
+      </w:r>
+      <w:proofErr w:type="spellStart"/>
+      <w:r>
+        <w:t>Hestan</w:t>
+      </w:r>
+      <w:proofErr w:type="spellEnd"/>
+      <w:r>
+        <w:t xml:space="preserve"> faith and language were a part of this region long before the Order of Truth moved in. As such, many of the locals keep the old ways</w:t>
+      </w:r>
+      <w:r>
+        <w:t xml:space="preserve">. Many people in </w:t>
+      </w:r>
+      <w:proofErr w:type="spellStart"/>
+      <w:r>
+        <w:t>Nulvac</w:t>
+      </w:r>
+      <w:proofErr w:type="spellEnd"/>
+      <w:r>
+        <w:t xml:space="preserve"> speak both The Truth and </w:t>
+      </w:r>
+      <w:proofErr w:type="spellStart"/>
+      <w:r>
+        <w:t>Hestan</w:t>
+      </w:r>
+      <w:proofErr w:type="spellEnd"/>
+      <w:r>
+        <w:t xml:space="preserve">, though some speak </w:t>
+      </w:r>
+      <w:proofErr w:type="spellStart"/>
+      <w:r>
+        <w:t>Hestan</w:t>
+      </w:r>
+      <w:proofErr w:type="spellEnd"/>
+      <w:r>
+        <w:t xml:space="preserve"> exclusively. Most traders in the region are bilingual or have an interpreter.</w:t>
       </w:r>
     </w:p>
     <w:p/>
     <w:p>
+      <w:r>
+        <w:t xml:space="preserve">It is found that around town that some of the more devout among them resent the Order of Truth. They think their focus on material things </w:t>
+      </w:r>
+      <w:r>
+        <w:t xml:space="preserve">bringing salvation </w:t>
+      </w:r>
+      <w:r>
+        <w:t xml:space="preserve">is short sighted and </w:t>
+      </w:r>
+      <w:r>
+        <w:t xml:space="preserve">that their insistence that their treatment of the Living God as another story is heresy. There is also some general xenophobia mixed in there. </w:t>
+      </w:r>
+    </w:p>
+    <w:p>
       <w:pPr>
         <w:pStyle w:val="Heading3"/>
       </w:pPr>
       <w:r>
-        <w:t>1: Garage</w:t>
-      </w:r>
-    </w:p>
-    <w:p/>
-    <w:p>
-      <w:pPr>
-        <w:pStyle w:val="Heading3"/>
-      </w:pPr>
-      <w:r>
-        <w:t>2: Engine Room</w:t>
-      </w:r>
-    </w:p>
-    <w:p/>
-    <w:p>
-      <w:pPr>
-        <w:pStyle w:val="Heading3"/>
-      </w:pPr>
-      <w:r>
-        <w:t>3: Guard’s Quarters</w:t>
-      </w:r>
-    </w:p>
-    <w:p/>
-    <w:p>
-      <w:pPr>
-        <w:pStyle w:val="Heading3"/>
-      </w:pPr>
-      <w:r>
-        <w:t>4: Chief’s Room</w:t>
-      </w:r>
-    </w:p>
-    <w:p/>
-    <w:p>
-      <w:pPr>
-        <w:pStyle w:val="Heading3"/>
-      </w:pPr>
+        <w:t>Beliefs</w:t>
+      </w:r>
+    </w:p>
+    <w:p>
+      <w:proofErr w:type="spellStart"/>
+      <w:r>
+        <w:t>Hestans</w:t>
+      </w:r>
+      <w:proofErr w:type="spellEnd"/>
+      <w:r>
+        <w:t xml:space="preserve"> follow </w:t>
+      </w:r>
+      <w:proofErr w:type="spellStart"/>
+      <w:r>
+        <w:t>Hestor</w:t>
+      </w:r>
+      <w:proofErr w:type="spellEnd"/>
+      <w:r>
+        <w:t xml:space="preserve">, the Living God. He is said to be as old as the world itself and yet a being of flesh and blood. The </w:t>
+      </w:r>
+      <w:proofErr w:type="spellStart"/>
+      <w:r>
+        <w:t>Hestans</w:t>
+      </w:r>
+      <w:proofErr w:type="spellEnd"/>
+      <w:r>
+        <w:t xml:space="preserve"> and the people of the world are all the mortal </w:t>
+      </w:r>
       <w:r>
         <w:lastRenderedPageBreak/>
-        <w:t>5: Kitchen</w:t>
-      </w:r>
-    </w:p>
-    <w:p/>
-    <w:p>
-      <w:pPr>
-        <w:pStyle w:val="Heading3"/>
-      </w:pPr>
-      <w:r>
-        <w:t>6: Bathroom</w:t>
-      </w:r>
-    </w:p>
-    <w:p/>
-    <w:p>
-      <w:pPr>
-        <w:pStyle w:val="Heading3"/>
-      </w:pPr>
-      <w:r>
-        <w:t>7: Living Area</w:t>
-      </w:r>
-    </w:p>
-    <w:p/>
-    <w:p>
-      <w:pPr>
-        <w:pStyle w:val="Heading3"/>
-      </w:pPr>
-      <w:r>
-        <w:t>8: Grand Hall</w:t>
-      </w:r>
-    </w:p>
-    <w:p/>
-    <w:p>
-      <w:pPr>
-        <w:pStyle w:val="Heading3"/>
-      </w:pPr>
-      <w:r>
-        <w:t>9: Helm</w:t>
-      </w:r>
-    </w:p>
-    <w:p/>
-    <w:p>
-      <w:pPr>
-        <w:pStyle w:val="Heading1"/>
-      </w:pPr>
-      <w:r>
-        <w:t>The Church’s Struggle</w:t>
-      </w:r>
-      <w:r>
-        <w:t xml:space="preserve"> (X)</w:t>
-      </w:r>
-    </w:p>
-    <w:p>
-      <w:r>
-        <w:t xml:space="preserve">The church’s construction has been obstructed by faithful </w:t>
-      </w:r>
-      <w:proofErr w:type="spellStart"/>
-      <w:r>
-        <w:t>Hestian</w:t>
-      </w:r>
-      <w:proofErr w:type="spellEnd"/>
-      <w:r>
-        <w:t xml:space="preserve"> locals.</w:t>
-      </w:r>
-    </w:p>
-    <w:p>
-      <w:pPr>
-        <w:pStyle w:val="Heading2"/>
-      </w:pPr>
-      <w:r>
-        <w:t xml:space="preserve">The </w:t>
-      </w:r>
-      <w:proofErr w:type="spellStart"/>
-      <w:r>
-        <w:t>Hestans</w:t>
-      </w:r>
-      <w:proofErr w:type="spellEnd"/>
-    </w:p>
-    <w:p>
-      <w:r>
-        <w:t xml:space="preserve">The </w:t>
-      </w:r>
-      <w:proofErr w:type="spellStart"/>
-      <w:r>
-        <w:t>Hestan</w:t>
-      </w:r>
-      <w:proofErr w:type="spellEnd"/>
-      <w:r>
-        <w:t xml:space="preserve"> faith and language were a part of this region long before the Order of Truth moved in. As such, many of the locals keep the old ways</w:t>
-      </w:r>
-      <w:r>
-        <w:t xml:space="preserve">. Many people in </w:t>
-      </w:r>
-      <w:proofErr w:type="spellStart"/>
-      <w:r>
-        <w:t>Nulvac</w:t>
-      </w:r>
-      <w:proofErr w:type="spellEnd"/>
-      <w:r>
-        <w:t xml:space="preserve"> speak both The Truth and </w:t>
-      </w:r>
-      <w:proofErr w:type="spellStart"/>
-      <w:r>
-        <w:t>Hestan</w:t>
-      </w:r>
-      <w:proofErr w:type="spellEnd"/>
-      <w:r>
-        <w:t xml:space="preserve">, though some speak </w:t>
-      </w:r>
-      <w:proofErr w:type="spellStart"/>
-      <w:r>
-        <w:t>Hestan</w:t>
-      </w:r>
-      <w:proofErr w:type="spellEnd"/>
-      <w:r>
-        <w:t xml:space="preserve"> exclusively. Most traders in the region are bilingual or have an interpreter.</w:t>
-      </w:r>
-    </w:p>
-    <w:p/>
-    <w:p>
-      <w:r>
-        <w:t xml:space="preserve">It is found that around town that some of the more devout among them resent the Order of Truth. They think their focus on material things </w:t>
-      </w:r>
-      <w:r>
-        <w:t xml:space="preserve">bringing salvation </w:t>
-      </w:r>
-      <w:r>
-        <w:t xml:space="preserve">is short sighted and </w:t>
-      </w:r>
-      <w:r>
-        <w:t xml:space="preserve">that their insistence that their treatment of the Living God as another story is heresy. There is also some general xenophobia mixed in there. </w:t>
-      </w:r>
-    </w:p>
-    <w:p>
-      <w:pPr>
-        <w:pStyle w:val="Heading3"/>
-      </w:pPr>
-      <w:r>
-        <w:t>Beliefs</w:t>
-      </w:r>
-    </w:p>
-    <w:p>
-      <w:proofErr w:type="spellStart"/>
-      <w:r>
-        <w:t>Hestans</w:t>
-      </w:r>
-      <w:proofErr w:type="spellEnd"/>
-      <w:r>
-        <w:t xml:space="preserve"> follow </w:t>
-      </w:r>
-      <w:proofErr w:type="spellStart"/>
-      <w:r>
-        <w:t>Hestor</w:t>
-      </w:r>
-      <w:proofErr w:type="spellEnd"/>
-      <w:r>
-        <w:t xml:space="preserve">, the Living God. He is said to be as old as the world itself and yet a being of flesh and blood. The </w:t>
-      </w:r>
-      <w:proofErr w:type="spellStart"/>
-      <w:r>
-        <w:t>Hestans</w:t>
-      </w:r>
-      <w:proofErr w:type="spellEnd"/>
-      <w:r>
-        <w:t xml:space="preserve"> and the people of the world are all the mortal children of </w:t>
+        <w:t xml:space="preserve">children of </w:t>
       </w:r>
       <w:proofErr w:type="spellStart"/>
       <w:r>
@@ -1124,6 +2397,1171 @@
     </w:sectPr>
   </w:body>
 </w:document>
+</file>
+
+<file path=word/numbering.xml><?xml version="1.0" encoding="utf-8"?>
+<w:numbering xmlns:wpc="http://schemas.microsoft.com/office/word/2010/wordprocessingCanvas" xmlns:cx="http://schemas.microsoft.com/office/drawing/2014/chartex" xmlns:cx1="http://schemas.microsoft.com/office/drawing/2015/9/8/chartex" xmlns:cx2="http://schemas.microsoft.com/office/drawing/2015/10/21/chartex" xmlns:cx3="http://schemas.microsoft.com/office/drawing/2016/5/9/chartex" xmlns:cx4="http://schemas.microsoft.com/office/drawing/2016/5/10/chartex" xmlns:cx5="http://schemas.microsoft.com/office/drawing/2016/5/11/chartex" xmlns:mc="http://schemas.openxmlformats.org/markup-compatibility/2006" xmlns:o="urn:schemas-microsoft-com:office:office" xmlns:r="http://schemas.openxmlformats.org/officeDocument/2006/relationships" xmlns:m="http://schemas.openxmlformats.org/officeDocument/2006/math" xmlns:v="urn:schemas-microsoft-com:vml" xmlns:wp14="http://schemas.microsoft.com/office/word/2010/wordprocessingDrawing" xmlns:wp="http://schemas.openxmlformats.org/drawingml/2006/wordprocessingDrawing" xmlns:w10="urn:schemas-microsoft-com:office:word" xmlns:w="http://schemas.openxmlformats.org/wordprocessingml/2006/main" xmlns:w14="http://schemas.microsoft.com/office/word/2010/wordml" xmlns:w15="http://schemas.microsoft.com/office/word/2012/wordml" xmlns:w16se="http://schemas.microsoft.com/office/word/2015/wordml/symex" xmlns:wpg="http://schemas.microsoft.com/office/word/2010/wordprocessingGroup" xmlns:wpi="http://schemas.microsoft.com/office/word/2010/wordprocessingInk" xmlns:wne="http://schemas.microsoft.com/office/word/2006/wordml" xmlns:wps="http://schemas.microsoft.com/office/word/2010/wordprocessingShape" mc:Ignorable="w14 w15 w16se wp14">
+  <w:abstractNum w:abstractNumId="0" w15:restartNumberingAfterBreak="0">
+    <w:nsid w:val="05070E8E"/>
+    <w:multiLevelType w:val="hybridMultilevel"/>
+    <w:tmpl w:val="410CD124"/>
+    <w:lvl w:ilvl="0" w:tplc="04090001">
+      <w:start w:val="1"/>
+      <w:numFmt w:val="bullet"/>
+      <w:lvlText w:val=""/>
+      <w:lvlJc w:val="left"/>
+      <w:pPr>
+        <w:ind w:left="720" w:hanging="360"/>
+      </w:pPr>
+      <w:rPr>
+        <w:rFonts w:ascii="Symbol" w:hAnsi="Symbol" w:hint="default"/>
+      </w:rPr>
+    </w:lvl>
+    <w:lvl w:ilvl="1" w:tplc="04090003">
+      <w:start w:val="1"/>
+      <w:numFmt w:val="bullet"/>
+      <w:lvlText w:val="o"/>
+      <w:lvlJc w:val="left"/>
+      <w:pPr>
+        <w:ind w:left="1440" w:hanging="360"/>
+      </w:pPr>
+      <w:rPr>
+        <w:rFonts w:ascii="Courier New" w:hAnsi="Courier New" w:cs="Courier New" w:hint="default"/>
+      </w:rPr>
+    </w:lvl>
+    <w:lvl w:ilvl="2" w:tplc="04090005" w:tentative="1">
+      <w:start w:val="1"/>
+      <w:numFmt w:val="bullet"/>
+      <w:lvlText w:val=""/>
+      <w:lvlJc w:val="left"/>
+      <w:pPr>
+        <w:ind w:left="2160" w:hanging="360"/>
+      </w:pPr>
+      <w:rPr>
+        <w:rFonts w:ascii="Wingdings" w:hAnsi="Wingdings" w:hint="default"/>
+      </w:rPr>
+    </w:lvl>
+    <w:lvl w:ilvl="3" w:tplc="04090001" w:tentative="1">
+      <w:start w:val="1"/>
+      <w:numFmt w:val="bullet"/>
+      <w:lvlText w:val=""/>
+      <w:lvlJc w:val="left"/>
+      <w:pPr>
+        <w:ind w:left="2880" w:hanging="360"/>
+      </w:pPr>
+      <w:rPr>
+        <w:rFonts w:ascii="Symbol" w:hAnsi="Symbol" w:hint="default"/>
+      </w:rPr>
+    </w:lvl>
+    <w:lvl w:ilvl="4" w:tplc="04090003" w:tentative="1">
+      <w:start w:val="1"/>
+      <w:numFmt w:val="bullet"/>
+      <w:lvlText w:val="o"/>
+      <w:lvlJc w:val="left"/>
+      <w:pPr>
+        <w:ind w:left="3600" w:hanging="360"/>
+      </w:pPr>
+      <w:rPr>
+        <w:rFonts w:ascii="Courier New" w:hAnsi="Courier New" w:cs="Courier New" w:hint="default"/>
+      </w:rPr>
+    </w:lvl>
+    <w:lvl w:ilvl="5" w:tplc="04090005" w:tentative="1">
+      <w:start w:val="1"/>
+      <w:numFmt w:val="bullet"/>
+      <w:lvlText w:val=""/>
+      <w:lvlJc w:val="left"/>
+      <w:pPr>
+        <w:ind w:left="4320" w:hanging="360"/>
+      </w:pPr>
+      <w:rPr>
+        <w:rFonts w:ascii="Wingdings" w:hAnsi="Wingdings" w:hint="default"/>
+      </w:rPr>
+    </w:lvl>
+    <w:lvl w:ilvl="6" w:tplc="04090001" w:tentative="1">
+      <w:start w:val="1"/>
+      <w:numFmt w:val="bullet"/>
+      <w:lvlText w:val=""/>
+      <w:lvlJc w:val="left"/>
+      <w:pPr>
+        <w:ind w:left="5040" w:hanging="360"/>
+      </w:pPr>
+      <w:rPr>
+        <w:rFonts w:ascii="Symbol" w:hAnsi="Symbol" w:hint="default"/>
+      </w:rPr>
+    </w:lvl>
+    <w:lvl w:ilvl="7" w:tplc="04090003" w:tentative="1">
+      <w:start w:val="1"/>
+      <w:numFmt w:val="bullet"/>
+      <w:lvlText w:val="o"/>
+      <w:lvlJc w:val="left"/>
+      <w:pPr>
+        <w:ind w:left="5760" w:hanging="360"/>
+      </w:pPr>
+      <w:rPr>
+        <w:rFonts w:ascii="Courier New" w:hAnsi="Courier New" w:cs="Courier New" w:hint="default"/>
+      </w:rPr>
+    </w:lvl>
+    <w:lvl w:ilvl="8" w:tplc="04090005" w:tentative="1">
+      <w:start w:val="1"/>
+      <w:numFmt w:val="bullet"/>
+      <w:lvlText w:val=""/>
+      <w:lvlJc w:val="left"/>
+      <w:pPr>
+        <w:ind w:left="6480" w:hanging="360"/>
+      </w:pPr>
+      <w:rPr>
+        <w:rFonts w:ascii="Wingdings" w:hAnsi="Wingdings" w:hint="default"/>
+      </w:rPr>
+    </w:lvl>
+  </w:abstractNum>
+  <w:abstractNum w:abstractNumId="1" w15:restartNumberingAfterBreak="0">
+    <w:nsid w:val="1F1653CE"/>
+    <w:multiLevelType w:val="hybridMultilevel"/>
+    <w:tmpl w:val="DC006B3E"/>
+    <w:lvl w:ilvl="0" w:tplc="04090001">
+      <w:start w:val="1"/>
+      <w:numFmt w:val="bullet"/>
+      <w:lvlText w:val=""/>
+      <w:lvlJc w:val="left"/>
+      <w:pPr>
+        <w:ind w:left="720" w:hanging="360"/>
+      </w:pPr>
+      <w:rPr>
+        <w:rFonts w:ascii="Symbol" w:hAnsi="Symbol" w:hint="default"/>
+      </w:rPr>
+    </w:lvl>
+    <w:lvl w:ilvl="1" w:tplc="04090003">
+      <w:start w:val="1"/>
+      <w:numFmt w:val="bullet"/>
+      <w:lvlText w:val="o"/>
+      <w:lvlJc w:val="left"/>
+      <w:pPr>
+        <w:ind w:left="1440" w:hanging="360"/>
+      </w:pPr>
+      <w:rPr>
+        <w:rFonts w:ascii="Courier New" w:hAnsi="Courier New" w:cs="Courier New" w:hint="default"/>
+      </w:rPr>
+    </w:lvl>
+    <w:lvl w:ilvl="2" w:tplc="04090005" w:tentative="1">
+      <w:start w:val="1"/>
+      <w:numFmt w:val="bullet"/>
+      <w:lvlText w:val=""/>
+      <w:lvlJc w:val="left"/>
+      <w:pPr>
+        <w:ind w:left="2160" w:hanging="360"/>
+      </w:pPr>
+      <w:rPr>
+        <w:rFonts w:ascii="Wingdings" w:hAnsi="Wingdings" w:hint="default"/>
+      </w:rPr>
+    </w:lvl>
+    <w:lvl w:ilvl="3" w:tplc="04090001" w:tentative="1">
+      <w:start w:val="1"/>
+      <w:numFmt w:val="bullet"/>
+      <w:lvlText w:val=""/>
+      <w:lvlJc w:val="left"/>
+      <w:pPr>
+        <w:ind w:left="2880" w:hanging="360"/>
+      </w:pPr>
+      <w:rPr>
+        <w:rFonts w:ascii="Symbol" w:hAnsi="Symbol" w:hint="default"/>
+      </w:rPr>
+    </w:lvl>
+    <w:lvl w:ilvl="4" w:tplc="04090003" w:tentative="1">
+      <w:start w:val="1"/>
+      <w:numFmt w:val="bullet"/>
+      <w:lvlText w:val="o"/>
+      <w:lvlJc w:val="left"/>
+      <w:pPr>
+        <w:ind w:left="3600" w:hanging="360"/>
+      </w:pPr>
+      <w:rPr>
+        <w:rFonts w:ascii="Courier New" w:hAnsi="Courier New" w:cs="Courier New" w:hint="default"/>
+      </w:rPr>
+    </w:lvl>
+    <w:lvl w:ilvl="5" w:tplc="04090005" w:tentative="1">
+      <w:start w:val="1"/>
+      <w:numFmt w:val="bullet"/>
+      <w:lvlText w:val=""/>
+      <w:lvlJc w:val="left"/>
+      <w:pPr>
+        <w:ind w:left="4320" w:hanging="360"/>
+      </w:pPr>
+      <w:rPr>
+        <w:rFonts w:ascii="Wingdings" w:hAnsi="Wingdings" w:hint="default"/>
+      </w:rPr>
+    </w:lvl>
+    <w:lvl w:ilvl="6" w:tplc="04090001" w:tentative="1">
+      <w:start w:val="1"/>
+      <w:numFmt w:val="bullet"/>
+      <w:lvlText w:val=""/>
+      <w:lvlJc w:val="left"/>
+      <w:pPr>
+        <w:ind w:left="5040" w:hanging="360"/>
+      </w:pPr>
+      <w:rPr>
+        <w:rFonts w:ascii="Symbol" w:hAnsi="Symbol" w:hint="default"/>
+      </w:rPr>
+    </w:lvl>
+    <w:lvl w:ilvl="7" w:tplc="04090003" w:tentative="1">
+      <w:start w:val="1"/>
+      <w:numFmt w:val="bullet"/>
+      <w:lvlText w:val="o"/>
+      <w:lvlJc w:val="left"/>
+      <w:pPr>
+        <w:ind w:left="5760" w:hanging="360"/>
+      </w:pPr>
+      <w:rPr>
+        <w:rFonts w:ascii="Courier New" w:hAnsi="Courier New" w:cs="Courier New" w:hint="default"/>
+      </w:rPr>
+    </w:lvl>
+    <w:lvl w:ilvl="8" w:tplc="04090005" w:tentative="1">
+      <w:start w:val="1"/>
+      <w:numFmt w:val="bullet"/>
+      <w:lvlText w:val=""/>
+      <w:lvlJc w:val="left"/>
+      <w:pPr>
+        <w:ind w:left="6480" w:hanging="360"/>
+      </w:pPr>
+      <w:rPr>
+        <w:rFonts w:ascii="Wingdings" w:hAnsi="Wingdings" w:hint="default"/>
+      </w:rPr>
+    </w:lvl>
+  </w:abstractNum>
+  <w:abstractNum w:abstractNumId="2" w15:restartNumberingAfterBreak="0">
+    <w:nsid w:val="21061885"/>
+    <w:multiLevelType w:val="hybridMultilevel"/>
+    <w:tmpl w:val="D276A3D6"/>
+    <w:lvl w:ilvl="0" w:tplc="04090001">
+      <w:start w:val="1"/>
+      <w:numFmt w:val="bullet"/>
+      <w:lvlText w:val=""/>
+      <w:lvlJc w:val="left"/>
+      <w:pPr>
+        <w:ind w:left="720" w:hanging="360"/>
+      </w:pPr>
+      <w:rPr>
+        <w:rFonts w:ascii="Symbol" w:hAnsi="Symbol" w:hint="default"/>
+      </w:rPr>
+    </w:lvl>
+    <w:lvl w:ilvl="1" w:tplc="04090003">
+      <w:start w:val="1"/>
+      <w:numFmt w:val="bullet"/>
+      <w:lvlText w:val="o"/>
+      <w:lvlJc w:val="left"/>
+      <w:pPr>
+        <w:ind w:left="1440" w:hanging="360"/>
+      </w:pPr>
+      <w:rPr>
+        <w:rFonts w:ascii="Courier New" w:hAnsi="Courier New" w:cs="Courier New" w:hint="default"/>
+      </w:rPr>
+    </w:lvl>
+    <w:lvl w:ilvl="2" w:tplc="04090005" w:tentative="1">
+      <w:start w:val="1"/>
+      <w:numFmt w:val="bullet"/>
+      <w:lvlText w:val=""/>
+      <w:lvlJc w:val="left"/>
+      <w:pPr>
+        <w:ind w:left="2160" w:hanging="360"/>
+      </w:pPr>
+      <w:rPr>
+        <w:rFonts w:ascii="Wingdings" w:hAnsi="Wingdings" w:hint="default"/>
+      </w:rPr>
+    </w:lvl>
+    <w:lvl w:ilvl="3" w:tplc="04090001" w:tentative="1">
+      <w:start w:val="1"/>
+      <w:numFmt w:val="bullet"/>
+      <w:lvlText w:val=""/>
+      <w:lvlJc w:val="left"/>
+      <w:pPr>
+        <w:ind w:left="2880" w:hanging="360"/>
+      </w:pPr>
+      <w:rPr>
+        <w:rFonts w:ascii="Symbol" w:hAnsi="Symbol" w:hint="default"/>
+      </w:rPr>
+    </w:lvl>
+    <w:lvl w:ilvl="4" w:tplc="04090003" w:tentative="1">
+      <w:start w:val="1"/>
+      <w:numFmt w:val="bullet"/>
+      <w:lvlText w:val="o"/>
+      <w:lvlJc w:val="left"/>
+      <w:pPr>
+        <w:ind w:left="3600" w:hanging="360"/>
+      </w:pPr>
+      <w:rPr>
+        <w:rFonts w:ascii="Courier New" w:hAnsi="Courier New" w:cs="Courier New" w:hint="default"/>
+      </w:rPr>
+    </w:lvl>
+    <w:lvl w:ilvl="5" w:tplc="04090005" w:tentative="1">
+      <w:start w:val="1"/>
+      <w:numFmt w:val="bullet"/>
+      <w:lvlText w:val=""/>
+      <w:lvlJc w:val="left"/>
+      <w:pPr>
+        <w:ind w:left="4320" w:hanging="360"/>
+      </w:pPr>
+      <w:rPr>
+        <w:rFonts w:ascii="Wingdings" w:hAnsi="Wingdings" w:hint="default"/>
+      </w:rPr>
+    </w:lvl>
+    <w:lvl w:ilvl="6" w:tplc="04090001" w:tentative="1">
+      <w:start w:val="1"/>
+      <w:numFmt w:val="bullet"/>
+      <w:lvlText w:val=""/>
+      <w:lvlJc w:val="left"/>
+      <w:pPr>
+        <w:ind w:left="5040" w:hanging="360"/>
+      </w:pPr>
+      <w:rPr>
+        <w:rFonts w:ascii="Symbol" w:hAnsi="Symbol" w:hint="default"/>
+      </w:rPr>
+    </w:lvl>
+    <w:lvl w:ilvl="7" w:tplc="04090003" w:tentative="1">
+      <w:start w:val="1"/>
+      <w:numFmt w:val="bullet"/>
+      <w:lvlText w:val="o"/>
+      <w:lvlJc w:val="left"/>
+      <w:pPr>
+        <w:ind w:left="5760" w:hanging="360"/>
+      </w:pPr>
+      <w:rPr>
+        <w:rFonts w:ascii="Courier New" w:hAnsi="Courier New" w:cs="Courier New" w:hint="default"/>
+      </w:rPr>
+    </w:lvl>
+    <w:lvl w:ilvl="8" w:tplc="04090005" w:tentative="1">
+      <w:start w:val="1"/>
+      <w:numFmt w:val="bullet"/>
+      <w:lvlText w:val=""/>
+      <w:lvlJc w:val="left"/>
+      <w:pPr>
+        <w:ind w:left="6480" w:hanging="360"/>
+      </w:pPr>
+      <w:rPr>
+        <w:rFonts w:ascii="Wingdings" w:hAnsi="Wingdings" w:hint="default"/>
+      </w:rPr>
+    </w:lvl>
+  </w:abstractNum>
+  <w:abstractNum w:abstractNumId="3" w15:restartNumberingAfterBreak="0">
+    <w:nsid w:val="37C24682"/>
+    <w:multiLevelType w:val="hybridMultilevel"/>
+    <w:tmpl w:val="4864B3A0"/>
+    <w:lvl w:ilvl="0" w:tplc="04090001">
+      <w:start w:val="1"/>
+      <w:numFmt w:val="bullet"/>
+      <w:lvlText w:val=""/>
+      <w:lvlJc w:val="left"/>
+      <w:pPr>
+        <w:ind w:left="720" w:hanging="360"/>
+      </w:pPr>
+      <w:rPr>
+        <w:rFonts w:ascii="Symbol" w:hAnsi="Symbol" w:hint="default"/>
+      </w:rPr>
+    </w:lvl>
+    <w:lvl w:ilvl="1" w:tplc="04090003" w:tentative="1">
+      <w:start w:val="1"/>
+      <w:numFmt w:val="bullet"/>
+      <w:lvlText w:val="o"/>
+      <w:lvlJc w:val="left"/>
+      <w:pPr>
+        <w:ind w:left="1440" w:hanging="360"/>
+      </w:pPr>
+      <w:rPr>
+        <w:rFonts w:ascii="Courier New" w:hAnsi="Courier New" w:cs="Courier New" w:hint="default"/>
+      </w:rPr>
+    </w:lvl>
+    <w:lvl w:ilvl="2" w:tplc="04090005" w:tentative="1">
+      <w:start w:val="1"/>
+      <w:numFmt w:val="bullet"/>
+      <w:lvlText w:val=""/>
+      <w:lvlJc w:val="left"/>
+      <w:pPr>
+        <w:ind w:left="2160" w:hanging="360"/>
+      </w:pPr>
+      <w:rPr>
+        <w:rFonts w:ascii="Wingdings" w:hAnsi="Wingdings" w:hint="default"/>
+      </w:rPr>
+    </w:lvl>
+    <w:lvl w:ilvl="3" w:tplc="04090001" w:tentative="1">
+      <w:start w:val="1"/>
+      <w:numFmt w:val="bullet"/>
+      <w:lvlText w:val=""/>
+      <w:lvlJc w:val="left"/>
+      <w:pPr>
+        <w:ind w:left="2880" w:hanging="360"/>
+      </w:pPr>
+      <w:rPr>
+        <w:rFonts w:ascii="Symbol" w:hAnsi="Symbol" w:hint="default"/>
+      </w:rPr>
+    </w:lvl>
+    <w:lvl w:ilvl="4" w:tplc="04090003" w:tentative="1">
+      <w:start w:val="1"/>
+      <w:numFmt w:val="bullet"/>
+      <w:lvlText w:val="o"/>
+      <w:lvlJc w:val="left"/>
+      <w:pPr>
+        <w:ind w:left="3600" w:hanging="360"/>
+      </w:pPr>
+      <w:rPr>
+        <w:rFonts w:ascii="Courier New" w:hAnsi="Courier New" w:cs="Courier New" w:hint="default"/>
+      </w:rPr>
+    </w:lvl>
+    <w:lvl w:ilvl="5" w:tplc="04090005" w:tentative="1">
+      <w:start w:val="1"/>
+      <w:numFmt w:val="bullet"/>
+      <w:lvlText w:val=""/>
+      <w:lvlJc w:val="left"/>
+      <w:pPr>
+        <w:ind w:left="4320" w:hanging="360"/>
+      </w:pPr>
+      <w:rPr>
+        <w:rFonts w:ascii="Wingdings" w:hAnsi="Wingdings" w:hint="default"/>
+      </w:rPr>
+    </w:lvl>
+    <w:lvl w:ilvl="6" w:tplc="04090001" w:tentative="1">
+      <w:start w:val="1"/>
+      <w:numFmt w:val="bullet"/>
+      <w:lvlText w:val=""/>
+      <w:lvlJc w:val="left"/>
+      <w:pPr>
+        <w:ind w:left="5040" w:hanging="360"/>
+      </w:pPr>
+      <w:rPr>
+        <w:rFonts w:ascii="Symbol" w:hAnsi="Symbol" w:hint="default"/>
+      </w:rPr>
+    </w:lvl>
+    <w:lvl w:ilvl="7" w:tplc="04090003" w:tentative="1">
+      <w:start w:val="1"/>
+      <w:numFmt w:val="bullet"/>
+      <w:lvlText w:val="o"/>
+      <w:lvlJc w:val="left"/>
+      <w:pPr>
+        <w:ind w:left="5760" w:hanging="360"/>
+      </w:pPr>
+      <w:rPr>
+        <w:rFonts w:ascii="Courier New" w:hAnsi="Courier New" w:cs="Courier New" w:hint="default"/>
+      </w:rPr>
+    </w:lvl>
+    <w:lvl w:ilvl="8" w:tplc="04090005" w:tentative="1">
+      <w:start w:val="1"/>
+      <w:numFmt w:val="bullet"/>
+      <w:lvlText w:val=""/>
+      <w:lvlJc w:val="left"/>
+      <w:pPr>
+        <w:ind w:left="6480" w:hanging="360"/>
+      </w:pPr>
+      <w:rPr>
+        <w:rFonts w:ascii="Wingdings" w:hAnsi="Wingdings" w:hint="default"/>
+      </w:rPr>
+    </w:lvl>
+  </w:abstractNum>
+  <w:abstractNum w:abstractNumId="4" w15:restartNumberingAfterBreak="0">
+    <w:nsid w:val="4ADE7AD3"/>
+    <w:multiLevelType w:val="hybridMultilevel"/>
+    <w:tmpl w:val="83FCC77A"/>
+    <w:lvl w:ilvl="0" w:tplc="04090001">
+      <w:start w:val="1"/>
+      <w:numFmt w:val="bullet"/>
+      <w:lvlText w:val=""/>
+      <w:lvlJc w:val="left"/>
+      <w:pPr>
+        <w:ind w:left="720" w:hanging="360"/>
+      </w:pPr>
+      <w:rPr>
+        <w:rFonts w:ascii="Symbol" w:hAnsi="Symbol" w:hint="default"/>
+      </w:rPr>
+    </w:lvl>
+    <w:lvl w:ilvl="1" w:tplc="04090003" w:tentative="1">
+      <w:start w:val="1"/>
+      <w:numFmt w:val="bullet"/>
+      <w:lvlText w:val="o"/>
+      <w:lvlJc w:val="left"/>
+      <w:pPr>
+        <w:ind w:left="1440" w:hanging="360"/>
+      </w:pPr>
+      <w:rPr>
+        <w:rFonts w:ascii="Courier New" w:hAnsi="Courier New" w:cs="Courier New" w:hint="default"/>
+      </w:rPr>
+    </w:lvl>
+    <w:lvl w:ilvl="2" w:tplc="04090005" w:tentative="1">
+      <w:start w:val="1"/>
+      <w:numFmt w:val="bullet"/>
+      <w:lvlText w:val=""/>
+      <w:lvlJc w:val="left"/>
+      <w:pPr>
+        <w:ind w:left="2160" w:hanging="360"/>
+      </w:pPr>
+      <w:rPr>
+        <w:rFonts w:ascii="Wingdings" w:hAnsi="Wingdings" w:hint="default"/>
+      </w:rPr>
+    </w:lvl>
+    <w:lvl w:ilvl="3" w:tplc="04090001" w:tentative="1">
+      <w:start w:val="1"/>
+      <w:numFmt w:val="bullet"/>
+      <w:lvlText w:val=""/>
+      <w:lvlJc w:val="left"/>
+      <w:pPr>
+        <w:ind w:left="2880" w:hanging="360"/>
+      </w:pPr>
+      <w:rPr>
+        <w:rFonts w:ascii="Symbol" w:hAnsi="Symbol" w:hint="default"/>
+      </w:rPr>
+    </w:lvl>
+    <w:lvl w:ilvl="4" w:tplc="04090003" w:tentative="1">
+      <w:start w:val="1"/>
+      <w:numFmt w:val="bullet"/>
+      <w:lvlText w:val="o"/>
+      <w:lvlJc w:val="left"/>
+      <w:pPr>
+        <w:ind w:left="3600" w:hanging="360"/>
+      </w:pPr>
+      <w:rPr>
+        <w:rFonts w:ascii="Courier New" w:hAnsi="Courier New" w:cs="Courier New" w:hint="default"/>
+      </w:rPr>
+    </w:lvl>
+    <w:lvl w:ilvl="5" w:tplc="04090005" w:tentative="1">
+      <w:start w:val="1"/>
+      <w:numFmt w:val="bullet"/>
+      <w:lvlText w:val=""/>
+      <w:lvlJc w:val="left"/>
+      <w:pPr>
+        <w:ind w:left="4320" w:hanging="360"/>
+      </w:pPr>
+      <w:rPr>
+        <w:rFonts w:ascii="Wingdings" w:hAnsi="Wingdings" w:hint="default"/>
+      </w:rPr>
+    </w:lvl>
+    <w:lvl w:ilvl="6" w:tplc="04090001" w:tentative="1">
+      <w:start w:val="1"/>
+      <w:numFmt w:val="bullet"/>
+      <w:lvlText w:val=""/>
+      <w:lvlJc w:val="left"/>
+      <w:pPr>
+        <w:ind w:left="5040" w:hanging="360"/>
+      </w:pPr>
+      <w:rPr>
+        <w:rFonts w:ascii="Symbol" w:hAnsi="Symbol" w:hint="default"/>
+      </w:rPr>
+    </w:lvl>
+    <w:lvl w:ilvl="7" w:tplc="04090003" w:tentative="1">
+      <w:start w:val="1"/>
+      <w:numFmt w:val="bullet"/>
+      <w:lvlText w:val="o"/>
+      <w:lvlJc w:val="left"/>
+      <w:pPr>
+        <w:ind w:left="5760" w:hanging="360"/>
+      </w:pPr>
+      <w:rPr>
+        <w:rFonts w:ascii="Courier New" w:hAnsi="Courier New" w:cs="Courier New" w:hint="default"/>
+      </w:rPr>
+    </w:lvl>
+    <w:lvl w:ilvl="8" w:tplc="04090005" w:tentative="1">
+      <w:start w:val="1"/>
+      <w:numFmt w:val="bullet"/>
+      <w:lvlText w:val=""/>
+      <w:lvlJc w:val="left"/>
+      <w:pPr>
+        <w:ind w:left="6480" w:hanging="360"/>
+      </w:pPr>
+      <w:rPr>
+        <w:rFonts w:ascii="Wingdings" w:hAnsi="Wingdings" w:hint="default"/>
+      </w:rPr>
+    </w:lvl>
+  </w:abstractNum>
+  <w:abstractNum w:abstractNumId="5" w15:restartNumberingAfterBreak="0">
+    <w:nsid w:val="5B657DE4"/>
+    <w:multiLevelType w:val="hybridMultilevel"/>
+    <w:tmpl w:val="D61215C8"/>
+    <w:lvl w:ilvl="0" w:tplc="04090001">
+      <w:start w:val="1"/>
+      <w:numFmt w:val="bullet"/>
+      <w:lvlText w:val=""/>
+      <w:lvlJc w:val="left"/>
+      <w:pPr>
+        <w:ind w:left="720" w:hanging="360"/>
+      </w:pPr>
+      <w:rPr>
+        <w:rFonts w:ascii="Symbol" w:hAnsi="Symbol" w:hint="default"/>
+      </w:rPr>
+    </w:lvl>
+    <w:lvl w:ilvl="1" w:tplc="04090003" w:tentative="1">
+      <w:start w:val="1"/>
+      <w:numFmt w:val="bullet"/>
+      <w:lvlText w:val="o"/>
+      <w:lvlJc w:val="left"/>
+      <w:pPr>
+        <w:ind w:left="1440" w:hanging="360"/>
+      </w:pPr>
+      <w:rPr>
+        <w:rFonts w:ascii="Courier New" w:hAnsi="Courier New" w:cs="Courier New" w:hint="default"/>
+      </w:rPr>
+    </w:lvl>
+    <w:lvl w:ilvl="2" w:tplc="04090005" w:tentative="1">
+      <w:start w:val="1"/>
+      <w:numFmt w:val="bullet"/>
+      <w:lvlText w:val=""/>
+      <w:lvlJc w:val="left"/>
+      <w:pPr>
+        <w:ind w:left="2160" w:hanging="360"/>
+      </w:pPr>
+      <w:rPr>
+        <w:rFonts w:ascii="Wingdings" w:hAnsi="Wingdings" w:hint="default"/>
+      </w:rPr>
+    </w:lvl>
+    <w:lvl w:ilvl="3" w:tplc="04090001" w:tentative="1">
+      <w:start w:val="1"/>
+      <w:numFmt w:val="bullet"/>
+      <w:lvlText w:val=""/>
+      <w:lvlJc w:val="left"/>
+      <w:pPr>
+        <w:ind w:left="2880" w:hanging="360"/>
+      </w:pPr>
+      <w:rPr>
+        <w:rFonts w:ascii="Symbol" w:hAnsi="Symbol" w:hint="default"/>
+      </w:rPr>
+    </w:lvl>
+    <w:lvl w:ilvl="4" w:tplc="04090003" w:tentative="1">
+      <w:start w:val="1"/>
+      <w:numFmt w:val="bullet"/>
+      <w:lvlText w:val="o"/>
+      <w:lvlJc w:val="left"/>
+      <w:pPr>
+        <w:ind w:left="3600" w:hanging="360"/>
+      </w:pPr>
+      <w:rPr>
+        <w:rFonts w:ascii="Courier New" w:hAnsi="Courier New" w:cs="Courier New" w:hint="default"/>
+      </w:rPr>
+    </w:lvl>
+    <w:lvl w:ilvl="5" w:tplc="04090005" w:tentative="1">
+      <w:start w:val="1"/>
+      <w:numFmt w:val="bullet"/>
+      <w:lvlText w:val=""/>
+      <w:lvlJc w:val="left"/>
+      <w:pPr>
+        <w:ind w:left="4320" w:hanging="360"/>
+      </w:pPr>
+      <w:rPr>
+        <w:rFonts w:ascii="Wingdings" w:hAnsi="Wingdings" w:hint="default"/>
+      </w:rPr>
+    </w:lvl>
+    <w:lvl w:ilvl="6" w:tplc="04090001" w:tentative="1">
+      <w:start w:val="1"/>
+      <w:numFmt w:val="bullet"/>
+      <w:lvlText w:val=""/>
+      <w:lvlJc w:val="left"/>
+      <w:pPr>
+        <w:ind w:left="5040" w:hanging="360"/>
+      </w:pPr>
+      <w:rPr>
+        <w:rFonts w:ascii="Symbol" w:hAnsi="Symbol" w:hint="default"/>
+      </w:rPr>
+    </w:lvl>
+    <w:lvl w:ilvl="7" w:tplc="04090003" w:tentative="1">
+      <w:start w:val="1"/>
+      <w:numFmt w:val="bullet"/>
+      <w:lvlText w:val="o"/>
+      <w:lvlJc w:val="left"/>
+      <w:pPr>
+        <w:ind w:left="5760" w:hanging="360"/>
+      </w:pPr>
+      <w:rPr>
+        <w:rFonts w:ascii="Courier New" w:hAnsi="Courier New" w:cs="Courier New" w:hint="default"/>
+      </w:rPr>
+    </w:lvl>
+    <w:lvl w:ilvl="8" w:tplc="04090005" w:tentative="1">
+      <w:start w:val="1"/>
+      <w:numFmt w:val="bullet"/>
+      <w:lvlText w:val=""/>
+      <w:lvlJc w:val="left"/>
+      <w:pPr>
+        <w:ind w:left="6480" w:hanging="360"/>
+      </w:pPr>
+      <w:rPr>
+        <w:rFonts w:ascii="Wingdings" w:hAnsi="Wingdings" w:hint="default"/>
+      </w:rPr>
+    </w:lvl>
+  </w:abstractNum>
+  <w:abstractNum w:abstractNumId="6" w15:restartNumberingAfterBreak="0">
+    <w:nsid w:val="650C3F76"/>
+    <w:multiLevelType w:val="hybridMultilevel"/>
+    <w:tmpl w:val="80A25090"/>
+    <w:lvl w:ilvl="0" w:tplc="04090001">
+      <w:start w:val="1"/>
+      <w:numFmt w:val="bullet"/>
+      <w:lvlText w:val=""/>
+      <w:lvlJc w:val="left"/>
+      <w:pPr>
+        <w:ind w:left="720" w:hanging="360"/>
+      </w:pPr>
+      <w:rPr>
+        <w:rFonts w:ascii="Symbol" w:hAnsi="Symbol" w:hint="default"/>
+      </w:rPr>
+    </w:lvl>
+    <w:lvl w:ilvl="1" w:tplc="04090003">
+      <w:start w:val="1"/>
+      <w:numFmt w:val="bullet"/>
+      <w:lvlText w:val="o"/>
+      <w:lvlJc w:val="left"/>
+      <w:pPr>
+        <w:ind w:left="1440" w:hanging="360"/>
+      </w:pPr>
+      <w:rPr>
+        <w:rFonts w:ascii="Courier New" w:hAnsi="Courier New" w:cs="Courier New" w:hint="default"/>
+      </w:rPr>
+    </w:lvl>
+    <w:lvl w:ilvl="2" w:tplc="04090005" w:tentative="1">
+      <w:start w:val="1"/>
+      <w:numFmt w:val="bullet"/>
+      <w:lvlText w:val=""/>
+      <w:lvlJc w:val="left"/>
+      <w:pPr>
+        <w:ind w:left="2160" w:hanging="360"/>
+      </w:pPr>
+      <w:rPr>
+        <w:rFonts w:ascii="Wingdings" w:hAnsi="Wingdings" w:hint="default"/>
+      </w:rPr>
+    </w:lvl>
+    <w:lvl w:ilvl="3" w:tplc="04090001" w:tentative="1">
+      <w:start w:val="1"/>
+      <w:numFmt w:val="bullet"/>
+      <w:lvlText w:val=""/>
+      <w:lvlJc w:val="left"/>
+      <w:pPr>
+        <w:ind w:left="2880" w:hanging="360"/>
+      </w:pPr>
+      <w:rPr>
+        <w:rFonts w:ascii="Symbol" w:hAnsi="Symbol" w:hint="default"/>
+      </w:rPr>
+    </w:lvl>
+    <w:lvl w:ilvl="4" w:tplc="04090003" w:tentative="1">
+      <w:start w:val="1"/>
+      <w:numFmt w:val="bullet"/>
+      <w:lvlText w:val="o"/>
+      <w:lvlJc w:val="left"/>
+      <w:pPr>
+        <w:ind w:left="3600" w:hanging="360"/>
+      </w:pPr>
+      <w:rPr>
+        <w:rFonts w:ascii="Courier New" w:hAnsi="Courier New" w:cs="Courier New" w:hint="default"/>
+      </w:rPr>
+    </w:lvl>
+    <w:lvl w:ilvl="5" w:tplc="04090005" w:tentative="1">
+      <w:start w:val="1"/>
+      <w:numFmt w:val="bullet"/>
+      <w:lvlText w:val=""/>
+      <w:lvlJc w:val="left"/>
+      <w:pPr>
+        <w:ind w:left="4320" w:hanging="360"/>
+      </w:pPr>
+      <w:rPr>
+        <w:rFonts w:ascii="Wingdings" w:hAnsi="Wingdings" w:hint="default"/>
+      </w:rPr>
+    </w:lvl>
+    <w:lvl w:ilvl="6" w:tplc="04090001" w:tentative="1">
+      <w:start w:val="1"/>
+      <w:numFmt w:val="bullet"/>
+      <w:lvlText w:val=""/>
+      <w:lvlJc w:val="left"/>
+      <w:pPr>
+        <w:ind w:left="5040" w:hanging="360"/>
+      </w:pPr>
+      <w:rPr>
+        <w:rFonts w:ascii="Symbol" w:hAnsi="Symbol" w:hint="default"/>
+      </w:rPr>
+    </w:lvl>
+    <w:lvl w:ilvl="7" w:tplc="04090003" w:tentative="1">
+      <w:start w:val="1"/>
+      <w:numFmt w:val="bullet"/>
+      <w:lvlText w:val="o"/>
+      <w:lvlJc w:val="left"/>
+      <w:pPr>
+        <w:ind w:left="5760" w:hanging="360"/>
+      </w:pPr>
+      <w:rPr>
+        <w:rFonts w:ascii="Courier New" w:hAnsi="Courier New" w:cs="Courier New" w:hint="default"/>
+      </w:rPr>
+    </w:lvl>
+    <w:lvl w:ilvl="8" w:tplc="04090005" w:tentative="1">
+      <w:start w:val="1"/>
+      <w:numFmt w:val="bullet"/>
+      <w:lvlText w:val=""/>
+      <w:lvlJc w:val="left"/>
+      <w:pPr>
+        <w:ind w:left="6480" w:hanging="360"/>
+      </w:pPr>
+      <w:rPr>
+        <w:rFonts w:ascii="Wingdings" w:hAnsi="Wingdings" w:hint="default"/>
+      </w:rPr>
+    </w:lvl>
+  </w:abstractNum>
+  <w:abstractNum w:abstractNumId="7" w15:restartNumberingAfterBreak="0">
+    <w:nsid w:val="6AA04979"/>
+    <w:multiLevelType w:val="hybridMultilevel"/>
+    <w:tmpl w:val="2958769C"/>
+    <w:lvl w:ilvl="0" w:tplc="04090001">
+      <w:start w:val="1"/>
+      <w:numFmt w:val="bullet"/>
+      <w:lvlText w:val=""/>
+      <w:lvlJc w:val="left"/>
+      <w:pPr>
+        <w:ind w:left="720" w:hanging="360"/>
+      </w:pPr>
+      <w:rPr>
+        <w:rFonts w:ascii="Symbol" w:hAnsi="Symbol" w:hint="default"/>
+      </w:rPr>
+    </w:lvl>
+    <w:lvl w:ilvl="1" w:tplc="04090003" w:tentative="1">
+      <w:start w:val="1"/>
+      <w:numFmt w:val="bullet"/>
+      <w:lvlText w:val="o"/>
+      <w:lvlJc w:val="left"/>
+      <w:pPr>
+        <w:ind w:left="1440" w:hanging="360"/>
+      </w:pPr>
+      <w:rPr>
+        <w:rFonts w:ascii="Courier New" w:hAnsi="Courier New" w:cs="Courier New" w:hint="default"/>
+      </w:rPr>
+    </w:lvl>
+    <w:lvl w:ilvl="2" w:tplc="04090005" w:tentative="1">
+      <w:start w:val="1"/>
+      <w:numFmt w:val="bullet"/>
+      <w:lvlText w:val=""/>
+      <w:lvlJc w:val="left"/>
+      <w:pPr>
+        <w:ind w:left="2160" w:hanging="360"/>
+      </w:pPr>
+      <w:rPr>
+        <w:rFonts w:ascii="Wingdings" w:hAnsi="Wingdings" w:hint="default"/>
+      </w:rPr>
+    </w:lvl>
+    <w:lvl w:ilvl="3" w:tplc="04090001" w:tentative="1">
+      <w:start w:val="1"/>
+      <w:numFmt w:val="bullet"/>
+      <w:lvlText w:val=""/>
+      <w:lvlJc w:val="left"/>
+      <w:pPr>
+        <w:ind w:left="2880" w:hanging="360"/>
+      </w:pPr>
+      <w:rPr>
+        <w:rFonts w:ascii="Symbol" w:hAnsi="Symbol" w:hint="default"/>
+      </w:rPr>
+    </w:lvl>
+    <w:lvl w:ilvl="4" w:tplc="04090003" w:tentative="1">
+      <w:start w:val="1"/>
+      <w:numFmt w:val="bullet"/>
+      <w:lvlText w:val="o"/>
+      <w:lvlJc w:val="left"/>
+      <w:pPr>
+        <w:ind w:left="3600" w:hanging="360"/>
+      </w:pPr>
+      <w:rPr>
+        <w:rFonts w:ascii="Courier New" w:hAnsi="Courier New" w:cs="Courier New" w:hint="default"/>
+      </w:rPr>
+    </w:lvl>
+    <w:lvl w:ilvl="5" w:tplc="04090005" w:tentative="1">
+      <w:start w:val="1"/>
+      <w:numFmt w:val="bullet"/>
+      <w:lvlText w:val=""/>
+      <w:lvlJc w:val="left"/>
+      <w:pPr>
+        <w:ind w:left="4320" w:hanging="360"/>
+      </w:pPr>
+      <w:rPr>
+        <w:rFonts w:ascii="Wingdings" w:hAnsi="Wingdings" w:hint="default"/>
+      </w:rPr>
+    </w:lvl>
+    <w:lvl w:ilvl="6" w:tplc="04090001" w:tentative="1">
+      <w:start w:val="1"/>
+      <w:numFmt w:val="bullet"/>
+      <w:lvlText w:val=""/>
+      <w:lvlJc w:val="left"/>
+      <w:pPr>
+        <w:ind w:left="5040" w:hanging="360"/>
+      </w:pPr>
+      <w:rPr>
+        <w:rFonts w:ascii="Symbol" w:hAnsi="Symbol" w:hint="default"/>
+      </w:rPr>
+    </w:lvl>
+    <w:lvl w:ilvl="7" w:tplc="04090003" w:tentative="1">
+      <w:start w:val="1"/>
+      <w:numFmt w:val="bullet"/>
+      <w:lvlText w:val="o"/>
+      <w:lvlJc w:val="left"/>
+      <w:pPr>
+        <w:ind w:left="5760" w:hanging="360"/>
+      </w:pPr>
+      <w:rPr>
+        <w:rFonts w:ascii="Courier New" w:hAnsi="Courier New" w:cs="Courier New" w:hint="default"/>
+      </w:rPr>
+    </w:lvl>
+    <w:lvl w:ilvl="8" w:tplc="04090005" w:tentative="1">
+      <w:start w:val="1"/>
+      <w:numFmt w:val="bullet"/>
+      <w:lvlText w:val=""/>
+      <w:lvlJc w:val="left"/>
+      <w:pPr>
+        <w:ind w:left="6480" w:hanging="360"/>
+      </w:pPr>
+      <w:rPr>
+        <w:rFonts w:ascii="Wingdings" w:hAnsi="Wingdings" w:hint="default"/>
+      </w:rPr>
+    </w:lvl>
+  </w:abstractNum>
+  <w:abstractNum w:abstractNumId="8" w15:restartNumberingAfterBreak="0">
+    <w:nsid w:val="76591178"/>
+    <w:multiLevelType w:val="hybridMultilevel"/>
+    <w:tmpl w:val="71D2ECFC"/>
+    <w:lvl w:ilvl="0" w:tplc="04090001">
+      <w:start w:val="1"/>
+      <w:numFmt w:val="bullet"/>
+      <w:lvlText w:val=""/>
+      <w:lvlJc w:val="left"/>
+      <w:pPr>
+        <w:ind w:left="720" w:hanging="360"/>
+      </w:pPr>
+      <w:rPr>
+        <w:rFonts w:ascii="Symbol" w:hAnsi="Symbol" w:hint="default"/>
+      </w:rPr>
+    </w:lvl>
+    <w:lvl w:ilvl="1" w:tplc="04090003">
+      <w:start w:val="1"/>
+      <w:numFmt w:val="bullet"/>
+      <w:lvlText w:val="o"/>
+      <w:lvlJc w:val="left"/>
+      <w:pPr>
+        <w:ind w:left="1440" w:hanging="360"/>
+      </w:pPr>
+      <w:rPr>
+        <w:rFonts w:ascii="Courier New" w:hAnsi="Courier New" w:cs="Courier New" w:hint="default"/>
+      </w:rPr>
+    </w:lvl>
+    <w:lvl w:ilvl="2" w:tplc="04090005" w:tentative="1">
+      <w:start w:val="1"/>
+      <w:numFmt w:val="bullet"/>
+      <w:lvlText w:val=""/>
+      <w:lvlJc w:val="left"/>
+      <w:pPr>
+        <w:ind w:left="2160" w:hanging="360"/>
+      </w:pPr>
+      <w:rPr>
+        <w:rFonts w:ascii="Wingdings" w:hAnsi="Wingdings" w:hint="default"/>
+      </w:rPr>
+    </w:lvl>
+    <w:lvl w:ilvl="3" w:tplc="04090001" w:tentative="1">
+      <w:start w:val="1"/>
+      <w:numFmt w:val="bullet"/>
+      <w:lvlText w:val=""/>
+      <w:lvlJc w:val="left"/>
+      <w:pPr>
+        <w:ind w:left="2880" w:hanging="360"/>
+      </w:pPr>
+      <w:rPr>
+        <w:rFonts w:ascii="Symbol" w:hAnsi="Symbol" w:hint="default"/>
+      </w:rPr>
+    </w:lvl>
+    <w:lvl w:ilvl="4" w:tplc="04090003" w:tentative="1">
+      <w:start w:val="1"/>
+      <w:numFmt w:val="bullet"/>
+      <w:lvlText w:val="o"/>
+      <w:lvlJc w:val="left"/>
+      <w:pPr>
+        <w:ind w:left="3600" w:hanging="360"/>
+      </w:pPr>
+      <w:rPr>
+        <w:rFonts w:ascii="Courier New" w:hAnsi="Courier New" w:cs="Courier New" w:hint="default"/>
+      </w:rPr>
+    </w:lvl>
+    <w:lvl w:ilvl="5" w:tplc="04090005" w:tentative="1">
+      <w:start w:val="1"/>
+      <w:numFmt w:val="bullet"/>
+      <w:lvlText w:val=""/>
+      <w:lvlJc w:val="left"/>
+      <w:pPr>
+        <w:ind w:left="4320" w:hanging="360"/>
+      </w:pPr>
+      <w:rPr>
+        <w:rFonts w:ascii="Wingdings" w:hAnsi="Wingdings" w:hint="default"/>
+      </w:rPr>
+    </w:lvl>
+    <w:lvl w:ilvl="6" w:tplc="04090001" w:tentative="1">
+      <w:start w:val="1"/>
+      <w:numFmt w:val="bullet"/>
+      <w:lvlText w:val=""/>
+      <w:lvlJc w:val="left"/>
+      <w:pPr>
+        <w:ind w:left="5040" w:hanging="360"/>
+      </w:pPr>
+      <w:rPr>
+        <w:rFonts w:ascii="Symbol" w:hAnsi="Symbol" w:hint="default"/>
+      </w:rPr>
+    </w:lvl>
+    <w:lvl w:ilvl="7" w:tplc="04090003" w:tentative="1">
+      <w:start w:val="1"/>
+      <w:numFmt w:val="bullet"/>
+      <w:lvlText w:val="o"/>
+      <w:lvlJc w:val="left"/>
+      <w:pPr>
+        <w:ind w:left="5760" w:hanging="360"/>
+      </w:pPr>
+      <w:rPr>
+        <w:rFonts w:ascii="Courier New" w:hAnsi="Courier New" w:cs="Courier New" w:hint="default"/>
+      </w:rPr>
+    </w:lvl>
+    <w:lvl w:ilvl="8" w:tplc="04090005" w:tentative="1">
+      <w:start w:val="1"/>
+      <w:numFmt w:val="bullet"/>
+      <w:lvlText w:val=""/>
+      <w:lvlJc w:val="left"/>
+      <w:pPr>
+        <w:ind w:left="6480" w:hanging="360"/>
+      </w:pPr>
+      <w:rPr>
+        <w:rFonts w:ascii="Wingdings" w:hAnsi="Wingdings" w:hint="default"/>
+      </w:rPr>
+    </w:lvl>
+  </w:abstractNum>
+  <w:abstractNum w:abstractNumId="9" w15:restartNumberingAfterBreak="0">
+    <w:nsid w:val="7CC016A5"/>
+    <w:multiLevelType w:val="hybridMultilevel"/>
+    <w:tmpl w:val="C64E495E"/>
+    <w:lvl w:ilvl="0" w:tplc="04090001">
+      <w:start w:val="1"/>
+      <w:numFmt w:val="bullet"/>
+      <w:lvlText w:val=""/>
+      <w:lvlJc w:val="left"/>
+      <w:pPr>
+        <w:ind w:left="720" w:hanging="360"/>
+      </w:pPr>
+      <w:rPr>
+        <w:rFonts w:ascii="Symbol" w:hAnsi="Symbol" w:hint="default"/>
+      </w:rPr>
+    </w:lvl>
+    <w:lvl w:ilvl="1" w:tplc="04090003" w:tentative="1">
+      <w:start w:val="1"/>
+      <w:numFmt w:val="bullet"/>
+      <w:lvlText w:val="o"/>
+      <w:lvlJc w:val="left"/>
+      <w:pPr>
+        <w:ind w:left="1440" w:hanging="360"/>
+      </w:pPr>
+      <w:rPr>
+        <w:rFonts w:ascii="Courier New" w:hAnsi="Courier New" w:cs="Courier New" w:hint="default"/>
+      </w:rPr>
+    </w:lvl>
+    <w:lvl w:ilvl="2" w:tplc="04090005" w:tentative="1">
+      <w:start w:val="1"/>
+      <w:numFmt w:val="bullet"/>
+      <w:lvlText w:val=""/>
+      <w:lvlJc w:val="left"/>
+      <w:pPr>
+        <w:ind w:left="2160" w:hanging="360"/>
+      </w:pPr>
+      <w:rPr>
+        <w:rFonts w:ascii="Wingdings" w:hAnsi="Wingdings" w:hint="default"/>
+      </w:rPr>
+    </w:lvl>
+    <w:lvl w:ilvl="3" w:tplc="04090001" w:tentative="1">
+      <w:start w:val="1"/>
+      <w:numFmt w:val="bullet"/>
+      <w:lvlText w:val=""/>
+      <w:lvlJc w:val="left"/>
+      <w:pPr>
+        <w:ind w:left="2880" w:hanging="360"/>
+      </w:pPr>
+      <w:rPr>
+        <w:rFonts w:ascii="Symbol" w:hAnsi="Symbol" w:hint="default"/>
+      </w:rPr>
+    </w:lvl>
+    <w:lvl w:ilvl="4" w:tplc="04090003" w:tentative="1">
+      <w:start w:val="1"/>
+      <w:numFmt w:val="bullet"/>
+      <w:lvlText w:val="o"/>
+      <w:lvlJc w:val="left"/>
+      <w:pPr>
+        <w:ind w:left="3600" w:hanging="360"/>
+      </w:pPr>
+      <w:rPr>
+        <w:rFonts w:ascii="Courier New" w:hAnsi="Courier New" w:cs="Courier New" w:hint="default"/>
+      </w:rPr>
+    </w:lvl>
+    <w:lvl w:ilvl="5" w:tplc="04090005" w:tentative="1">
+      <w:start w:val="1"/>
+      <w:numFmt w:val="bullet"/>
+      <w:lvlText w:val=""/>
+      <w:lvlJc w:val="left"/>
+      <w:pPr>
+        <w:ind w:left="4320" w:hanging="360"/>
+      </w:pPr>
+      <w:rPr>
+        <w:rFonts w:ascii="Wingdings" w:hAnsi="Wingdings" w:hint="default"/>
+      </w:rPr>
+    </w:lvl>
+    <w:lvl w:ilvl="6" w:tplc="04090001" w:tentative="1">
+      <w:start w:val="1"/>
+      <w:numFmt w:val="bullet"/>
+      <w:lvlText w:val=""/>
+      <w:lvlJc w:val="left"/>
+      <w:pPr>
+        <w:ind w:left="5040" w:hanging="360"/>
+      </w:pPr>
+      <w:rPr>
+        <w:rFonts w:ascii="Symbol" w:hAnsi="Symbol" w:hint="default"/>
+      </w:rPr>
+    </w:lvl>
+    <w:lvl w:ilvl="7" w:tplc="04090003" w:tentative="1">
+      <w:start w:val="1"/>
+      <w:numFmt w:val="bullet"/>
+      <w:lvlText w:val="o"/>
+      <w:lvlJc w:val="left"/>
+      <w:pPr>
+        <w:ind w:left="5760" w:hanging="360"/>
+      </w:pPr>
+      <w:rPr>
+        <w:rFonts w:ascii="Courier New" w:hAnsi="Courier New" w:cs="Courier New" w:hint="default"/>
+      </w:rPr>
+    </w:lvl>
+    <w:lvl w:ilvl="8" w:tplc="04090005" w:tentative="1">
+      <w:start w:val="1"/>
+      <w:numFmt w:val="bullet"/>
+      <w:lvlText w:val=""/>
+      <w:lvlJc w:val="left"/>
+      <w:pPr>
+        <w:ind w:left="6480" w:hanging="360"/>
+      </w:pPr>
+      <w:rPr>
+        <w:rFonts w:ascii="Wingdings" w:hAnsi="Wingdings" w:hint="default"/>
+      </w:rPr>
+    </w:lvl>
+  </w:abstractNum>
+  <w:num w:numId="1">
+    <w:abstractNumId w:val="7"/>
+  </w:num>
+  <w:num w:numId="2">
+    <w:abstractNumId w:val="1"/>
+  </w:num>
+  <w:num w:numId="3">
+    <w:abstractNumId w:val="6"/>
+  </w:num>
+  <w:num w:numId="4">
+    <w:abstractNumId w:val="0"/>
+  </w:num>
+  <w:num w:numId="5">
+    <w:abstractNumId w:val="5"/>
+  </w:num>
+  <w:num w:numId="6">
+    <w:abstractNumId w:val="8"/>
+  </w:num>
+  <w:num w:numId="7">
+    <w:abstractNumId w:val="4"/>
+  </w:num>
+  <w:num w:numId="8">
+    <w:abstractNumId w:val="9"/>
+  </w:num>
+  <w:num w:numId="9">
+    <w:abstractNumId w:val="2"/>
+  </w:num>
+  <w:num w:numId="10">
+    <w:abstractNumId w:val="3"/>
+  </w:num>
+</w:numbering>
 </file>
 
 <file path=word/styles.xml><?xml version="1.0" encoding="utf-8"?>
@@ -1594,7 +4032,6 @@
     <w:next w:val="Normal"/>
     <w:link w:val="Heading4Char"/>
     <w:uiPriority w:val="9"/>
-    <w:semiHidden/>
     <w:unhideWhenUsed/>
     <w:qFormat/>
     <w:pPr>
@@ -1787,7 +4224,6 @@
     <w:basedOn w:val="DefaultParagraphFont"/>
     <w:link w:val="Heading4"/>
     <w:uiPriority w:val="9"/>
-    <w:semiHidden/>
     <w:rPr>
       <w:b/>
       <w:bCs/>

--- a/DND Club Campeign 1/Session 1.docx
+++ b/DND Club Campeign 1/Session 1.docx
@@ -1974,12 +1974,108 @@
         <w:rPr>
           <w:b/>
         </w:rPr>
-        <w:t>Raider</w:t>
-      </w:r>
-      <w:r>
+        <w:t>Raider LV3</w:t>
+      </w:r>
+    </w:p>
+    <w:p>
+      <w:r>
+        <w:t>Health: 9</w:t>
+      </w:r>
+    </w:p>
+    <w:p>
+      <w:r>
+        <w:t>Damage: 3</w:t>
+      </w:r>
+    </w:p>
+    <w:p>
+      <w:pPr>
         <w:rPr>
           <w:b/>
         </w:rPr>
+      </w:pPr>
+      <w:proofErr w:type="spellStart"/>
+      <w:r>
+        <w:rPr>
+          <w:b/>
+        </w:rPr>
+        <w:t>Vanko</w:t>
+      </w:r>
+      <w:proofErr w:type="spellEnd"/>
+      <w:r>
+        <w:rPr>
+          <w:b/>
+        </w:rPr>
+        <w:t xml:space="preserve"> the Wraith LV</w:t>
+      </w:r>
+      <w:r>
+        <w:rPr>
+          <w:b/>
+        </w:rPr>
+        <w:t>4</w:t>
+      </w:r>
+    </w:p>
+    <w:p>
+      <w:r>
+        <w:t>Health: 20</w:t>
+      </w:r>
+    </w:p>
+    <w:p>
+      <w:r>
+        <w:t>Damage: 4</w:t>
+      </w:r>
+    </w:p>
+    <w:p>
+      <w:r>
+        <w:t>Armor: 2</w:t>
+      </w:r>
+    </w:p>
+    <w:p>
+      <w:r>
+        <w:t>Movement: short</w:t>
+      </w:r>
+    </w:p>
+    <w:p>
+      <w:pPr>
+        <w:pStyle w:val="Heading3"/>
+      </w:pPr>
+      <w:r>
+        <w:t>10: Workshop</w:t>
+      </w:r>
+    </w:p>
+    <w:p>
+      <w:r>
+        <w:t>This room is filled with bits and pieces of half built machines. A small man with large ears works with a blow torch on some scrap. He is not happy about the party’s presence in his workshop, but not immediately violent.</w:t>
+      </w:r>
+    </w:p>
+    <w:p>
+      <w:pPr>
+        <w:rPr>
+          <w:b/>
+        </w:rPr>
+      </w:pPr>
+      <w:r>
+        <w:rPr>
+          <w:b/>
+        </w:rPr>
+        <w:t>Encounter:</w:t>
+      </w:r>
+    </w:p>
+    <w:p>
+      <w:pPr>
+        <w:rPr>
+          <w:b/>
+        </w:rPr>
+      </w:pPr>
+      <w:r>
+        <w:rPr>
+          <w:b/>
+        </w:rPr>
+        <w:t>Engineer</w:t>
+      </w:r>
+      <w:r>
+        <w:rPr>
+          <w:b/>
+        </w:rPr>
         <w:t xml:space="preserve"> LV3</w:t>
       </w:r>
     </w:p>
@@ -1994,85 +2090,186 @@
       </w:r>
     </w:p>
     <w:p>
-      <w:pPr>
-        <w:rPr>
-          <w:b/>
-        </w:rPr>
-      </w:pPr>
-      <w:proofErr w:type="spellStart"/>
-      <w:r>
-        <w:rPr>
-          <w:b/>
-        </w:rPr>
-        <w:t>Vanko</w:t>
-      </w:r>
-      <w:proofErr w:type="spellEnd"/>
-      <w:r>
-        <w:rPr>
-          <w:b/>
-        </w:rPr>
-        <w:t xml:space="preserve"> the Wraith LV</w:t>
-      </w:r>
-      <w:r>
-        <w:rPr>
-          <w:b/>
-        </w:rPr>
-        <w:t>4</w:t>
-      </w:r>
-    </w:p>
-    <w:p>
-      <w:r>
-        <w:t>Health: 20</w:t>
-      </w:r>
-    </w:p>
-    <w:p>
-      <w:r>
-        <w:t>Damage: 4</w:t>
-      </w:r>
-    </w:p>
-    <w:p>
-      <w:r>
-        <w:t>Armor: 2</w:t>
-      </w:r>
-    </w:p>
-    <w:p>
-      <w:r>
-        <w:t>Movement: short</w:t>
-      </w:r>
-    </w:p>
-    <w:p>
-      <w:pPr>
-        <w:pStyle w:val="Heading3"/>
-      </w:pPr>
-      <w:r>
-        <w:t>10: Workshop</w:t>
+      <w:r>
+        <w:t>Can throw grenades that hit all PCs standing together</w:t>
       </w:r>
       <w:bookmarkStart w:id="0" w:name="_GoBack"/>
       <w:bookmarkEnd w:id="0"/>
     </w:p>
+    <w:p>
+      <w:r>
+        <w:rPr>
+          <w:i/>
+        </w:rPr>
+        <w:t>Loot: 12 shins in scrap, Magnetic Attack Drill</w:t>
+      </w:r>
+    </w:p>
+    <w:p>
+      <w:pPr>
+        <w:pStyle w:val="Heading1"/>
+      </w:pPr>
+      <w:r>
+        <w:t>The Church’s Struggle</w:t>
+      </w:r>
+      <w:r>
+        <w:t xml:space="preserve"> (X)</w:t>
+      </w:r>
+    </w:p>
+    <w:p>
+      <w:r>
+        <w:t xml:space="preserve">The church’s construction has been obstructed by faithful </w:t>
+      </w:r>
+      <w:proofErr w:type="spellStart"/>
+      <w:r>
+        <w:t>Hestian</w:t>
+      </w:r>
+      <w:proofErr w:type="spellEnd"/>
+      <w:r>
+        <w:t xml:space="preserve"> locals.</w:t>
+      </w:r>
+    </w:p>
+    <w:p>
+      <w:pPr>
+        <w:pStyle w:val="Heading2"/>
+      </w:pPr>
+      <w:r>
+        <w:t xml:space="preserve">The </w:t>
+      </w:r>
+      <w:proofErr w:type="spellStart"/>
+      <w:r>
+        <w:t>Hestans</w:t>
+      </w:r>
+      <w:proofErr w:type="spellEnd"/>
+    </w:p>
+    <w:p>
+      <w:r>
+        <w:t xml:space="preserve">The </w:t>
+      </w:r>
+      <w:proofErr w:type="spellStart"/>
+      <w:r>
+        <w:t>Hestan</w:t>
+      </w:r>
+      <w:proofErr w:type="spellEnd"/>
+      <w:r>
+        <w:t xml:space="preserve"> faith and language were a part of this region long before the Order of Truth moved in. As such, many of the locals keep the old ways</w:t>
+      </w:r>
+      <w:r>
+        <w:t xml:space="preserve">. Many people in </w:t>
+      </w:r>
+      <w:proofErr w:type="spellStart"/>
+      <w:r>
+        <w:t>Nulvac</w:t>
+      </w:r>
+      <w:proofErr w:type="spellEnd"/>
+      <w:r>
+        <w:t xml:space="preserve"> speak both The Truth and </w:t>
+      </w:r>
+      <w:proofErr w:type="spellStart"/>
+      <w:r>
+        <w:t>Hestan</w:t>
+      </w:r>
+      <w:proofErr w:type="spellEnd"/>
+      <w:r>
+        <w:t xml:space="preserve">, though some speak </w:t>
+      </w:r>
+      <w:proofErr w:type="spellStart"/>
+      <w:r>
+        <w:t>Hestan</w:t>
+      </w:r>
+      <w:proofErr w:type="spellEnd"/>
+      <w:r>
+        <w:t xml:space="preserve"> exclusively. Most traders in the region are bilingual or have an interpreter.</w:t>
+      </w:r>
+    </w:p>
     <w:p/>
     <w:p>
-      <w:pPr>
-        <w:pStyle w:val="Heading1"/>
-      </w:pPr>
-      <w:r>
-        <w:t>The Church’s Struggle</w:t>
-      </w:r>
-      <w:r>
-        <w:t xml:space="preserve"> (X)</w:t>
-      </w:r>
-    </w:p>
-    <w:p>
-      <w:r>
-        <w:t xml:space="preserve">The church’s construction has been obstructed by faithful </w:t>
-      </w:r>
-      <w:proofErr w:type="spellStart"/>
-      <w:r>
-        <w:t>Hestian</w:t>
-      </w:r>
-      <w:proofErr w:type="spellEnd"/>
-      <w:r>
-        <w:t xml:space="preserve"> locals.</w:t>
+      <w:r>
+        <w:lastRenderedPageBreak/>
+        <w:t xml:space="preserve">It is found that around town that some of the more devout among them resent the Order of Truth. They think their focus on material things </w:t>
+      </w:r>
+      <w:r>
+        <w:t xml:space="preserve">bringing salvation </w:t>
+      </w:r>
+      <w:r>
+        <w:t xml:space="preserve">is short sighted and </w:t>
+      </w:r>
+      <w:r>
+        <w:t xml:space="preserve">that their insistence that their treatment of the Living God as another story is heresy. There is also some general xenophobia mixed in there. </w:t>
+      </w:r>
+    </w:p>
+    <w:p>
+      <w:pPr>
+        <w:pStyle w:val="Heading3"/>
+      </w:pPr>
+      <w:r>
+        <w:t>Beliefs</w:t>
+      </w:r>
+    </w:p>
+    <w:p>
+      <w:proofErr w:type="spellStart"/>
+      <w:r>
+        <w:t>Hestans</w:t>
+      </w:r>
+      <w:proofErr w:type="spellEnd"/>
+      <w:r>
+        <w:t xml:space="preserve"> follow </w:t>
+      </w:r>
+      <w:proofErr w:type="spellStart"/>
+      <w:r>
+        <w:t>Hestor</w:t>
+      </w:r>
+      <w:proofErr w:type="spellEnd"/>
+      <w:r>
+        <w:t xml:space="preserve">, the Living God. He is said to be as old as the world itself and yet a being of flesh and blood. The </w:t>
+      </w:r>
+      <w:proofErr w:type="spellStart"/>
+      <w:r>
+        <w:t>Hestans</w:t>
+      </w:r>
+      <w:proofErr w:type="spellEnd"/>
+      <w:r>
+        <w:t xml:space="preserve"> and the people of the world are all the mortal children of </w:t>
+      </w:r>
+      <w:proofErr w:type="spellStart"/>
+      <w:r>
+        <w:t>Hestor</w:t>
+      </w:r>
+      <w:proofErr w:type="spellEnd"/>
+      <w:r>
+        <w:t xml:space="preserve"> and by their mortality inferior to him. </w:t>
+      </w:r>
+      <w:r>
+        <w:t xml:space="preserve">Some accept this fact and dedicate their life to serving the one immortal being, others try to change it and extend their own lives. </w:t>
+      </w:r>
+      <w:proofErr w:type="spellStart"/>
+      <w:r>
+        <w:t>Hestan</w:t>
+      </w:r>
+      <w:proofErr w:type="spellEnd"/>
+      <w:r>
+        <w:t xml:space="preserve"> beliefs are primarily carried via oral tradition. As such they can vary from place to place.</w:t>
+      </w:r>
+    </w:p>
+    <w:p/>
+    <w:p>
+      <w:r>
+        <w:t xml:space="preserve">In </w:t>
+      </w:r>
+      <w:proofErr w:type="spellStart"/>
+      <w:r>
+        <w:t>Nulvac</w:t>
+      </w:r>
+      <w:proofErr w:type="spellEnd"/>
+      <w:r>
+        <w:t xml:space="preserve">, a couple pillars of the </w:t>
+      </w:r>
+      <w:proofErr w:type="spellStart"/>
+      <w:r>
+        <w:t>Hestan</w:t>
+      </w:r>
+      <w:proofErr w:type="spellEnd"/>
+      <w:r>
+        <w:t xml:space="preserve"> faith are self-sufficiency, the preservation of health (which sometimes leads to spirit healing and strange health myths), and a love of fellow man (at least the strong among them) as with mortality, only cooperation allows progress.</w:t>
       </w:r>
     </w:p>
     <w:p>
@@ -2080,85 +2277,97 @@
         <w:pStyle w:val="Heading2"/>
       </w:pPr>
       <w:r>
-        <w:t xml:space="preserve">The </w:t>
+        <w:t>The Preacher f</w:t>
+      </w:r>
+      <w:r>
+        <w:t>rom the Forrest</w:t>
+      </w:r>
+    </w:p>
+    <w:p>
+      <w:r>
+        <w:rPr>
+          <w:i/>
+        </w:rPr>
+        <w:t>This is uncovered by the players, not given</w:t>
+      </w:r>
+    </w:p>
+    <w:p/>
+    <w:p>
+      <w:r>
+        <w:t xml:space="preserve">A disciple of </w:t>
+      </w:r>
+      <w:proofErr w:type="spellStart"/>
+      <w:r>
+        <w:t>Hestor</w:t>
+      </w:r>
+      <w:proofErr w:type="spellEnd"/>
+      <w:r>
+        <w:t xml:space="preserve"> has entered </w:t>
+      </w:r>
+      <w:proofErr w:type="spellStart"/>
+      <w:r>
+        <w:t>Nulvac</w:t>
+      </w:r>
+      <w:proofErr w:type="spellEnd"/>
+      <w:r>
+        <w:t xml:space="preserve"> without much fan fair. He has been whipping up the more devout followers and planting the seeds of distrust of the Order of Truth and organizing hits against them. This man is smart and has kept his actions subtle, but he has found allies in the city that also want the Order gotten rid of. </w:t>
+      </w:r>
+      <w:r>
+        <w:t xml:space="preserve">Just as </w:t>
+      </w:r>
+      <w:proofErr w:type="spellStart"/>
+      <w:r>
+        <w:t>Nulvac</w:t>
+      </w:r>
+      <w:proofErr w:type="spellEnd"/>
+      <w:r>
+        <w:t xml:space="preserve"> is seen as a frontier town against the unknown by the Order, it is too seen as a border town against the Amber Papacy by the </w:t>
       </w:r>
       <w:proofErr w:type="spellStart"/>
       <w:r>
         <w:t>Hestans</w:t>
       </w:r>
       <w:proofErr w:type="spellEnd"/>
-    </w:p>
-    <w:p>
-      <w:r>
-        <w:t xml:space="preserve">The </w:t>
-      </w:r>
-      <w:proofErr w:type="spellStart"/>
-      <w:r>
-        <w:t>Hestan</w:t>
-      </w:r>
-      <w:proofErr w:type="spellEnd"/>
-      <w:r>
-        <w:t xml:space="preserve"> faith and language were a part of this region long before the Order of Truth moved in. As such, many of the locals keep the old ways</w:t>
-      </w:r>
-      <w:r>
-        <w:t xml:space="preserve">. Many people in </w:t>
-      </w:r>
-      <w:proofErr w:type="spellStart"/>
-      <w:r>
-        <w:t>Nulvac</w:t>
-      </w:r>
-      <w:proofErr w:type="spellEnd"/>
-      <w:r>
-        <w:t xml:space="preserve"> speak both The Truth and </w:t>
-      </w:r>
-      <w:proofErr w:type="spellStart"/>
-      <w:r>
-        <w:t>Hestan</w:t>
-      </w:r>
-      <w:proofErr w:type="spellEnd"/>
-      <w:r>
-        <w:t xml:space="preserve">, though some speak </w:t>
-      </w:r>
-      <w:proofErr w:type="spellStart"/>
-      <w:r>
-        <w:t>Hestan</w:t>
-      </w:r>
-      <w:proofErr w:type="spellEnd"/>
-      <w:r>
-        <w:t xml:space="preserve"> exclusively. Most traders in the region are bilingual or have an interpreter.</w:t>
+      <w:r>
+        <w:t>.</w:t>
+      </w:r>
+      <w:r>
+        <w:br/>
+      </w:r>
+    </w:p>
+    <w:p>
+      <w:r>
+        <w:t xml:space="preserve">The preacher from the forest is named </w:t>
+      </w:r>
+      <w:proofErr w:type="spellStart"/>
+      <w:r>
+        <w:t>Hasgerbal</w:t>
+      </w:r>
+      <w:proofErr w:type="spellEnd"/>
+      <w:r>
+        <w:t xml:space="preserve"> and claims to have personally served the Living God. He is staying in the Garrison disguised as one of the town guard. This is how he moves around the city unnoticed and knows when supplies are coming to the church. The more protection they put them under, the more he knows. If he finds that the PCs are on to him he is liable to flee, ending most of the sabotage. </w:t>
+      </w:r>
+    </w:p>
+    <w:p>
+      <w:pPr>
+        <w:pStyle w:val="Heading2"/>
+      </w:pPr>
+      <w:r>
+        <w:t>Allegiances</w:t>
       </w:r>
     </w:p>
     <w:p/>
     <w:p>
-      <w:r>
-        <w:t xml:space="preserve">It is found that around town that some of the more devout among them resent the Order of Truth. They think their focus on material things </w:t>
-      </w:r>
-      <w:r>
-        <w:t xml:space="preserve">bringing salvation </w:t>
-      </w:r>
-      <w:r>
-        <w:t xml:space="preserve">is short sighted and </w:t>
-      </w:r>
-      <w:r>
-        <w:t xml:space="preserve">that their insistence that their treatment of the Living God as another story is heresy. There is also some general xenophobia mixed in there. </w:t>
-      </w:r>
-    </w:p>
-    <w:p>
-      <w:pPr>
-        <w:pStyle w:val="Heading3"/>
-      </w:pPr>
-      <w:r>
-        <w:t>Beliefs</w:t>
-      </w:r>
-    </w:p>
-    <w:p>
-      <w:proofErr w:type="spellStart"/>
-      <w:r>
-        <w:t>Hestans</w:t>
-      </w:r>
-      <w:proofErr w:type="spellEnd"/>
-      <w:r>
-        <w:t xml:space="preserve"> follow </w:t>
+      <w:pPr>
+        <w:pStyle w:val="Heading2"/>
+      </w:pPr>
+      <w:r>
+        <w:t>Disappearance of Rask</w:t>
+      </w:r>
+    </w:p>
+    <w:p>
+      <w:r>
+        <w:t xml:space="preserve">While the PCs investigate the town, Rask goes missing. It was in the middle of the Triangle Market. He had been taken and caged in the basement of a refinery. He is planned to be an offering to </w:t>
       </w:r>
       <w:proofErr w:type="spellStart"/>
       <w:r>
@@ -2166,189 +2375,31 @@
       </w:r>
       <w:proofErr w:type="spellEnd"/>
       <w:r>
-        <w:t xml:space="preserve">, the Living God. He is said to be as old as the world itself and yet a being of flesh and blood. The </w:t>
-      </w:r>
-      <w:proofErr w:type="spellStart"/>
-      <w:r>
-        <w:t>Hestans</w:t>
-      </w:r>
-      <w:proofErr w:type="spellEnd"/>
-      <w:r>
-        <w:t xml:space="preserve"> and the people of the world are all the mortal </w:t>
-      </w:r>
+        <w:t xml:space="preserve"> and so is going to be shipped out in a couple days’ time. This was the idea of </w:t>
+      </w:r>
+      <w:proofErr w:type="spellStart"/>
+      <w:r>
+        <w:t>Hasgerbal</w:t>
+      </w:r>
+      <w:proofErr w:type="spellEnd"/>
+      <w:r>
+        <w:t xml:space="preserve"> but executed by </w:t>
+      </w:r>
+      <w:proofErr w:type="spellStart"/>
+      <w:r>
+        <w:t>Gano</w:t>
+      </w:r>
+      <w:proofErr w:type="spellEnd"/>
+      <w:r>
+        <w:t xml:space="preserve"> and his connection to the traders in the town.  </w:t>
+      </w:r>
+    </w:p>
+    <w:p>
+      <w:pPr>
+        <w:pStyle w:val="Heading2"/>
+      </w:pPr>
       <w:r>
         <w:lastRenderedPageBreak/>
-        <w:t xml:space="preserve">children of </w:t>
-      </w:r>
-      <w:proofErr w:type="spellStart"/>
-      <w:r>
-        <w:t>Hestor</w:t>
-      </w:r>
-      <w:proofErr w:type="spellEnd"/>
-      <w:r>
-        <w:t xml:space="preserve"> and by their mortality inferior to him. </w:t>
-      </w:r>
-      <w:r>
-        <w:t xml:space="preserve">Some accept this fact and dedicate their life to serving the one immortal being, others try to change it and extend their own lives. </w:t>
-      </w:r>
-      <w:proofErr w:type="spellStart"/>
-      <w:r>
-        <w:t>Hestan</w:t>
-      </w:r>
-      <w:proofErr w:type="spellEnd"/>
-      <w:r>
-        <w:t xml:space="preserve"> beliefs are primarily carried via oral tradition. As such they can vary from place to place.</w:t>
-      </w:r>
-    </w:p>
-    <w:p/>
-    <w:p>
-      <w:r>
-        <w:t xml:space="preserve">In </w:t>
-      </w:r>
-      <w:proofErr w:type="spellStart"/>
-      <w:r>
-        <w:t>Nulvac</w:t>
-      </w:r>
-      <w:proofErr w:type="spellEnd"/>
-      <w:r>
-        <w:t xml:space="preserve">, a couple pillars of the </w:t>
-      </w:r>
-      <w:proofErr w:type="spellStart"/>
-      <w:r>
-        <w:t>Hestan</w:t>
-      </w:r>
-      <w:proofErr w:type="spellEnd"/>
-      <w:r>
-        <w:t xml:space="preserve"> faith are self-sufficiency, the preservation of health (which sometimes leads to spirit healing and strange health myths), and a love of fellow man (at least the strong among them) as with mortality, only cooperation allows progress.</w:t>
-      </w:r>
-    </w:p>
-    <w:p>
-      <w:pPr>
-        <w:pStyle w:val="Heading2"/>
-      </w:pPr>
-      <w:r>
-        <w:t>The Preacher f</w:t>
-      </w:r>
-      <w:r>
-        <w:t>rom the Forrest</w:t>
-      </w:r>
-    </w:p>
-    <w:p>
-      <w:r>
-        <w:rPr>
-          <w:i/>
-        </w:rPr>
-        <w:t>This is uncovered by the players, not given</w:t>
-      </w:r>
-    </w:p>
-    <w:p/>
-    <w:p>
-      <w:r>
-        <w:t xml:space="preserve">A disciple of </w:t>
-      </w:r>
-      <w:proofErr w:type="spellStart"/>
-      <w:r>
-        <w:t>Hestor</w:t>
-      </w:r>
-      <w:proofErr w:type="spellEnd"/>
-      <w:r>
-        <w:t xml:space="preserve"> has entered </w:t>
-      </w:r>
-      <w:proofErr w:type="spellStart"/>
-      <w:r>
-        <w:t>Nulvac</w:t>
-      </w:r>
-      <w:proofErr w:type="spellEnd"/>
-      <w:r>
-        <w:t xml:space="preserve"> without much fan fair. He has been whipping up the more devout followers and planting the seeds of distrust of the Order of Truth and organizing hits against them. This man is smart and has kept his actions subtle, but he has found allies in the city that also want the Order gotten rid of. </w:t>
-      </w:r>
-      <w:r>
-        <w:t xml:space="preserve">Just as </w:t>
-      </w:r>
-      <w:proofErr w:type="spellStart"/>
-      <w:r>
-        <w:t>Nulvac</w:t>
-      </w:r>
-      <w:proofErr w:type="spellEnd"/>
-      <w:r>
-        <w:t xml:space="preserve"> is seen as a frontier town against the unknown by the Order, it is too seen as a border town against the Amber Papacy by the </w:t>
-      </w:r>
-      <w:proofErr w:type="spellStart"/>
-      <w:r>
-        <w:t>Hestans</w:t>
-      </w:r>
-      <w:proofErr w:type="spellEnd"/>
-      <w:r>
-        <w:t>.</w:t>
-      </w:r>
-      <w:r>
-        <w:br/>
-      </w:r>
-    </w:p>
-    <w:p>
-      <w:r>
-        <w:t xml:space="preserve">The preacher from the forest is named </w:t>
-      </w:r>
-      <w:proofErr w:type="spellStart"/>
-      <w:r>
-        <w:t>Hasgerbal</w:t>
-      </w:r>
-      <w:proofErr w:type="spellEnd"/>
-      <w:r>
-        <w:t xml:space="preserve"> and claims to have personally served the Living God. He is staying in the Garrison disguised as one of the town guard. This is how he moves around the city unnoticed and knows when supplies are coming to the church. The more protection they put them under, the more he knows. If he finds that the PCs are on to him he is liable to flee, ending most of the sabotage. </w:t>
-      </w:r>
-    </w:p>
-    <w:p>
-      <w:pPr>
-        <w:pStyle w:val="Heading2"/>
-      </w:pPr>
-      <w:r>
-        <w:t>Allegiances</w:t>
-      </w:r>
-    </w:p>
-    <w:p/>
-    <w:p>
-      <w:pPr>
-        <w:pStyle w:val="Heading2"/>
-      </w:pPr>
-      <w:r>
-        <w:t>Disappearance of Rask</w:t>
-      </w:r>
-    </w:p>
-    <w:p>
-      <w:r>
-        <w:t xml:space="preserve">While the PCs investigate the town, Rask goes missing. It was in the middle of the Triangle Market. He had been taken and caged in the basement of a refinery. He is planned to be an offering to </w:t>
-      </w:r>
-      <w:proofErr w:type="spellStart"/>
-      <w:r>
-        <w:t>Hestor</w:t>
-      </w:r>
-      <w:proofErr w:type="spellEnd"/>
-      <w:r>
-        <w:t xml:space="preserve"> and so is going to be shipped out in a couple days’ time. This was the idea of </w:t>
-      </w:r>
-      <w:proofErr w:type="spellStart"/>
-      <w:r>
-        <w:t>Hasgerbal</w:t>
-      </w:r>
-      <w:proofErr w:type="spellEnd"/>
-      <w:r>
-        <w:t xml:space="preserve"> but executed by </w:t>
-      </w:r>
-      <w:proofErr w:type="spellStart"/>
-      <w:r>
-        <w:t>Gano</w:t>
-      </w:r>
-      <w:proofErr w:type="spellEnd"/>
-      <w:r>
-        <w:t xml:space="preserve"> and his connection to the traders in the town.  </w:t>
-      </w:r>
-    </w:p>
-    <w:p>
-      <w:pPr>
-        <w:pStyle w:val="Heading2"/>
-      </w:pPr>
-      <w:r>
         <w:t>The Strange Nano</w:t>
       </w:r>
     </w:p>

--- a/DND Club Campeign 1/Session 1.docx
+++ b/DND Club Campeign 1/Session 1.docx
@@ -1,6 +1,6 @@
 
 <file path=word/document.xml><?xml version="1.0" encoding="utf-8"?>
-<w:document xmlns:wpc="http://schemas.microsoft.com/office/word/2010/wordprocessingCanvas" xmlns:cx="http://schemas.microsoft.com/office/drawing/2014/chartex" xmlns:cx1="http://schemas.microsoft.com/office/drawing/2015/9/8/chartex" xmlns:cx2="http://schemas.microsoft.com/office/drawing/2015/10/21/chartex" xmlns:cx3="http://schemas.microsoft.com/office/drawing/2016/5/9/chartex" xmlns:cx4="http://schemas.microsoft.com/office/drawing/2016/5/10/chartex" xmlns:cx5="http://schemas.microsoft.com/office/drawing/2016/5/11/chartex" xmlns:mc="http://schemas.openxmlformats.org/markup-compatibility/2006" xmlns:o="urn:schemas-microsoft-com:office:office" xmlns:r="http://schemas.openxmlformats.org/officeDocument/2006/relationships" xmlns:m="http://schemas.openxmlformats.org/officeDocument/2006/math" xmlns:v="urn:schemas-microsoft-com:vml" xmlns:wp14="http://schemas.microsoft.com/office/word/2010/wordprocessingDrawing" xmlns:wp="http://schemas.openxmlformats.org/drawingml/2006/wordprocessingDrawing" xmlns:w10="urn:schemas-microsoft-com:office:word" xmlns:w="http://schemas.openxmlformats.org/wordprocessingml/2006/main" xmlns:w14="http://schemas.microsoft.com/office/word/2010/wordml" xmlns:w15="http://schemas.microsoft.com/office/word/2012/wordml" xmlns:w16se="http://schemas.microsoft.com/office/word/2015/wordml/symex" xmlns:wpg="http://schemas.microsoft.com/office/word/2010/wordprocessingGroup" xmlns:wpi="http://schemas.microsoft.com/office/word/2010/wordprocessingInk" xmlns:wne="http://schemas.microsoft.com/office/word/2006/wordml" xmlns:wps="http://schemas.microsoft.com/office/word/2010/wordprocessingShape" mc:Ignorable="w14 w15 w16se wp14">
+<w:document xmlns:wpc="http://schemas.microsoft.com/office/word/2010/wordprocessingCanvas" xmlns:cx="http://schemas.microsoft.com/office/drawing/2014/chartex" xmlns:cx1="http://schemas.microsoft.com/office/drawing/2015/9/8/chartex" xmlns:cx2="http://schemas.microsoft.com/office/drawing/2015/10/21/chartex" xmlns:cx3="http://schemas.microsoft.com/office/drawing/2016/5/9/chartex" xmlns:cx4="http://schemas.microsoft.com/office/drawing/2016/5/10/chartex" xmlns:cx5="http://schemas.microsoft.com/office/drawing/2016/5/11/chartex" xmlns:cx6="http://schemas.microsoft.com/office/drawing/2016/5/12/chartex" xmlns:cx7="http://schemas.microsoft.com/office/drawing/2016/5/13/chartex" xmlns:cx8="http://schemas.microsoft.com/office/drawing/2016/5/14/chartex" xmlns:mc="http://schemas.openxmlformats.org/markup-compatibility/2006" xmlns:aink="http://schemas.microsoft.com/office/drawing/2016/ink" xmlns:am3d="http://schemas.microsoft.com/office/drawing/2017/model3d" xmlns:o="urn:schemas-microsoft-com:office:office" xmlns:r="http://schemas.openxmlformats.org/officeDocument/2006/relationships" xmlns:m="http://schemas.openxmlformats.org/officeDocument/2006/math" xmlns:v="urn:schemas-microsoft-com:vml" xmlns:wp14="http://schemas.microsoft.com/office/word/2010/wordprocessingDrawing" xmlns:wp="http://schemas.openxmlformats.org/drawingml/2006/wordprocessingDrawing" xmlns:w10="urn:schemas-microsoft-com:office:word" xmlns:w="http://schemas.openxmlformats.org/wordprocessingml/2006/main" xmlns:w14="http://schemas.microsoft.com/office/word/2010/wordml" xmlns:w15="http://schemas.microsoft.com/office/word/2012/wordml" xmlns:w16cid="http://schemas.microsoft.com/office/word/2016/wordml/cid" xmlns:w16se="http://schemas.microsoft.com/office/word/2015/wordml/symex" xmlns:wpg="http://schemas.microsoft.com/office/word/2010/wordprocessingGroup" xmlns:wpi="http://schemas.microsoft.com/office/word/2010/wordprocessingInk" xmlns:wne="http://schemas.microsoft.com/office/word/2006/wordml" xmlns:wps="http://schemas.microsoft.com/office/word/2010/wordprocessingShape" mc:Ignorable="w14 w15 w16se w16cid wp14">
   <w:body>
     <w:p>
       <w:pPr>
@@ -32,11 +32,9 @@
       <w:r>
         <w:t xml:space="preserve"> is a medium sized western town in the nation of </w:t>
       </w:r>
-      <w:proofErr w:type="spellStart"/>
-      <w:r>
-        <w:t>Benko</w:t>
-      </w:r>
-      <w:proofErr w:type="spellEnd"/>
+      <w:r>
+        <w:t>Oslo</w:t>
+      </w:r>
       <w:r>
         <w:t xml:space="preserve">. To its west are the </w:t>
       </w:r>
@@ -85,11 +83,11 @@
     <w:p/>
     <w:p>
       <w:r>
-        <w:t xml:space="preserve">The inner portion of the city is walled and contains many of the smelters, hide tanners, and other industrial buildings that keep the city alive, as well as the downtown and a number of inns and taverns there to cater to the mountain men coming back to sell their goods. Beyond the walls, houses and other buildings sprawl for </w:t>
+        <w:t xml:space="preserve">The inner portion of the city is walled and contains many of the smelters, hide tanners, and other industrial buildings that keep the city alive, as well as the downtown and a number of inns and taverns there to cater to the mountain men coming back to sell their goods. Beyond the walls, houses and other buildings sprawl for a </w:t>
       </w:r>
       <w:proofErr w:type="gramStart"/>
       <w:r>
-        <w:t>a ways</w:t>
+        <w:t>ways</w:t>
       </w:r>
       <w:proofErr w:type="gramEnd"/>
       <w:r>
@@ -122,21 +120,19 @@
       <w:pPr>
         <w:pStyle w:val="Heading2"/>
       </w:pPr>
-      <w:proofErr w:type="spellStart"/>
-      <w:r>
-        <w:t>Benko</w:t>
-      </w:r>
-      <w:proofErr w:type="spellEnd"/>
+      <w:r>
+        <w:t>Oslo</w:t>
+      </w:r>
+      <w:bookmarkStart w:id="0" w:name="_GoBack"/>
+      <w:bookmarkEnd w:id="0"/>
     </w:p>
     <w:p>
       <w:r>
         <w:t xml:space="preserve">The country of </w:t>
       </w:r>
-      <w:proofErr w:type="spellStart"/>
-      <w:r>
-        <w:t>Benko</w:t>
-      </w:r>
-      <w:proofErr w:type="spellEnd"/>
+      <w:r>
+        <w:t>Oslo</w:t>
+      </w:r>
       <w:r>
         <w:t xml:space="preserve"> is a frontier nation. It has no official western neighbor, only unexplored land. Civilization has yet to take hold in much of the nation and </w:t>
       </w:r>
@@ -2070,13 +2066,7 @@
         <w:rPr>
           <w:b/>
         </w:rPr>
-        <w:t>Engineer</w:t>
-      </w:r>
-      <w:r>
-        <w:rPr>
-          <w:b/>
-        </w:rPr>
-        <w:t xml:space="preserve"> LV3</w:t>
+        <w:t>Engineer LV3</w:t>
       </w:r>
     </w:p>
     <w:p>
@@ -2093,8 +2083,6 @@
       <w:r>
         <w:t>Can throw grenades that hit all PCs standing together</w:t>
       </w:r>
-      <w:bookmarkStart w:id="0" w:name="_GoBack"/>
-      <w:bookmarkEnd w:id="0"/>
     </w:p>
     <w:p>
       <w:r>
@@ -2451,7 +2439,7 @@
 </file>
 
 <file path=word/numbering.xml><?xml version="1.0" encoding="utf-8"?>
-<w:numbering xmlns:wpc="http://schemas.microsoft.com/office/word/2010/wordprocessingCanvas" xmlns:cx="http://schemas.microsoft.com/office/drawing/2014/chartex" xmlns:cx1="http://schemas.microsoft.com/office/drawing/2015/9/8/chartex" xmlns:cx2="http://schemas.microsoft.com/office/drawing/2015/10/21/chartex" xmlns:cx3="http://schemas.microsoft.com/office/drawing/2016/5/9/chartex" xmlns:cx4="http://schemas.microsoft.com/office/drawing/2016/5/10/chartex" xmlns:cx5="http://schemas.microsoft.com/office/drawing/2016/5/11/chartex" xmlns:mc="http://schemas.openxmlformats.org/markup-compatibility/2006" xmlns:o="urn:schemas-microsoft-com:office:office" xmlns:r="http://schemas.openxmlformats.org/officeDocument/2006/relationships" xmlns:m="http://schemas.openxmlformats.org/officeDocument/2006/math" xmlns:v="urn:schemas-microsoft-com:vml" xmlns:wp14="http://schemas.microsoft.com/office/word/2010/wordprocessingDrawing" xmlns:wp="http://schemas.openxmlformats.org/drawingml/2006/wordprocessingDrawing" xmlns:w10="urn:schemas-microsoft-com:office:word" xmlns:w="http://schemas.openxmlformats.org/wordprocessingml/2006/main" xmlns:w14="http://schemas.microsoft.com/office/word/2010/wordml" xmlns:w15="http://schemas.microsoft.com/office/word/2012/wordml" xmlns:w16se="http://schemas.microsoft.com/office/word/2015/wordml/symex" xmlns:wpg="http://schemas.microsoft.com/office/word/2010/wordprocessingGroup" xmlns:wpi="http://schemas.microsoft.com/office/word/2010/wordprocessingInk" xmlns:wne="http://schemas.microsoft.com/office/word/2006/wordml" xmlns:wps="http://schemas.microsoft.com/office/word/2010/wordprocessingShape" mc:Ignorable="w14 w15 w16se wp14">
+<w:numbering xmlns:wpc="http://schemas.microsoft.com/office/word/2010/wordprocessingCanvas" xmlns:cx="http://schemas.microsoft.com/office/drawing/2014/chartex" xmlns:cx1="http://schemas.microsoft.com/office/drawing/2015/9/8/chartex" xmlns:cx2="http://schemas.microsoft.com/office/drawing/2015/10/21/chartex" xmlns:cx3="http://schemas.microsoft.com/office/drawing/2016/5/9/chartex" xmlns:cx4="http://schemas.microsoft.com/office/drawing/2016/5/10/chartex" xmlns:cx5="http://schemas.microsoft.com/office/drawing/2016/5/11/chartex" xmlns:cx6="http://schemas.microsoft.com/office/drawing/2016/5/12/chartex" xmlns:cx7="http://schemas.microsoft.com/office/drawing/2016/5/13/chartex" xmlns:cx8="http://schemas.microsoft.com/office/drawing/2016/5/14/chartex" xmlns:mc="http://schemas.openxmlformats.org/markup-compatibility/2006" xmlns:aink="http://schemas.microsoft.com/office/drawing/2016/ink" xmlns:am3d="http://schemas.microsoft.com/office/drawing/2017/model3d" xmlns:o="urn:schemas-microsoft-com:office:office" xmlns:r="http://schemas.openxmlformats.org/officeDocument/2006/relationships" xmlns:m="http://schemas.openxmlformats.org/officeDocument/2006/math" xmlns:v="urn:schemas-microsoft-com:vml" xmlns:wp14="http://schemas.microsoft.com/office/word/2010/wordprocessingDrawing" xmlns:wp="http://schemas.openxmlformats.org/drawingml/2006/wordprocessingDrawing" xmlns:w10="urn:schemas-microsoft-com:office:word" xmlns:w="http://schemas.openxmlformats.org/wordprocessingml/2006/main" xmlns:w14="http://schemas.microsoft.com/office/word/2010/wordml" xmlns:w15="http://schemas.microsoft.com/office/word/2012/wordml" xmlns:w16cid="http://schemas.microsoft.com/office/word/2016/wordml/cid" xmlns:w16se="http://schemas.microsoft.com/office/word/2015/wordml/symex" xmlns:wpg="http://schemas.microsoft.com/office/word/2010/wordprocessingGroup" xmlns:wpi="http://schemas.microsoft.com/office/word/2010/wordprocessingInk" xmlns:wne="http://schemas.microsoft.com/office/word/2006/wordml" xmlns:wps="http://schemas.microsoft.com/office/word/2010/wordprocessingShape" mc:Ignorable="w14 w15 w16se w16cid wp14">
   <w:abstractNum w:abstractNumId="0" w15:restartNumberingAfterBreak="0">
     <w:nsid w:val="05070E8E"/>
     <w:multiLevelType w:val="hybridMultilevel"/>
@@ -3616,7 +3604,7 @@
 </file>
 
 <file path=word/styles.xml><?xml version="1.0" encoding="utf-8"?>
-<w:styles xmlns:mc="http://schemas.openxmlformats.org/markup-compatibility/2006" xmlns:r="http://schemas.openxmlformats.org/officeDocument/2006/relationships" xmlns:w="http://schemas.openxmlformats.org/wordprocessingml/2006/main" xmlns:w14="http://schemas.microsoft.com/office/word/2010/wordml" xmlns:w15="http://schemas.microsoft.com/office/word/2012/wordml" xmlns:w16se="http://schemas.microsoft.com/office/word/2015/wordml/symex" mc:Ignorable="w14 w15 w16se">
+<w:styles xmlns:mc="http://schemas.openxmlformats.org/markup-compatibility/2006" xmlns:r="http://schemas.openxmlformats.org/officeDocument/2006/relationships" xmlns:w="http://schemas.openxmlformats.org/wordprocessingml/2006/main" xmlns:w14="http://schemas.microsoft.com/office/word/2010/wordml" xmlns:w15="http://schemas.microsoft.com/office/word/2012/wordml" xmlns:w16cid="http://schemas.microsoft.com/office/word/2016/wordml/cid" xmlns:w16se="http://schemas.microsoft.com/office/word/2015/wordml/symex" mc:Ignorable="w14 w15 w16se w16cid">
   <w:docDefaults>
     <w:rPrDefault>
       <w:rPr>
@@ -3628,7 +3616,7 @@
     </w:rPrDefault>
     <w:pPrDefault/>
   </w:docDefaults>
-  <w:latentStyles w:defLockedState="0" w:defUIPriority="99" w:defSemiHidden="0" w:defUnhideWhenUsed="0" w:defQFormat="0" w:count="374">
+  <w:latentStyles w:defLockedState="0" w:defUIPriority="99" w:defSemiHidden="0" w:defUnhideWhenUsed="0" w:defQFormat="0" w:count="375">
     <w:lsdException w:name="Normal" w:uiPriority="0" w:qFormat="1"/>
     <w:lsdException w:name="heading 1" w:uiPriority="9" w:qFormat="1"/>
     <w:lsdException w:name="heading 2" w:semiHidden="1" w:uiPriority="9" w:unhideWhenUsed="1" w:qFormat="1"/>
@@ -3734,7 +3722,6 @@
     <w:lsdException w:name="HTML Sample" w:semiHidden="1" w:unhideWhenUsed="1"/>
     <w:lsdException w:name="HTML Typewriter" w:semiHidden="1" w:unhideWhenUsed="1"/>
     <w:lsdException w:name="HTML Variable" w:semiHidden="1" w:unhideWhenUsed="1"/>
-    <w:lsdException w:name="Normal Table" w:semiHidden="1" w:unhideWhenUsed="1"/>
     <w:lsdException w:name="annotation subject" w:semiHidden="1" w:unhideWhenUsed="1"/>
     <w:lsdException w:name="No List" w:semiHidden="1" w:unhideWhenUsed="1"/>
     <w:lsdException w:name="Outline List 1" w:semiHidden="1" w:unhideWhenUsed="1"/>
@@ -3781,10 +3768,8 @@
     <w:lsdException w:name="Table Subtle 2" w:semiHidden="1" w:unhideWhenUsed="1"/>
     <w:lsdException w:name="Table Web 1" w:semiHidden="1" w:unhideWhenUsed="1"/>
     <w:lsdException w:name="Table Web 2" w:semiHidden="1" w:unhideWhenUsed="1"/>
-    <w:lsdException w:name="Table Web 3" w:semiHidden="1" w:unhideWhenUsed="1"/>
     <w:lsdException w:name="Balloon Text" w:semiHidden="1" w:unhideWhenUsed="1"/>
     <w:lsdException w:name="Table Grid" w:uiPriority="59"/>
-    <w:lsdException w:name="Table Theme" w:semiHidden="1" w:unhideWhenUsed="1"/>
     <w:lsdException w:name="Placeholder Text" w:semiHidden="1"/>
     <w:lsdException w:name="No Spacing" w:uiPriority="1" w:qFormat="1"/>
     <w:lsdException w:name="Light Shading" w:uiPriority="60"/>
@@ -4003,6 +3988,7 @@
     <w:lsdException w:name="Mention" w:semiHidden="1" w:unhideWhenUsed="1"/>
     <w:lsdException w:name="Smart Hyperlink" w:semiHidden="1" w:unhideWhenUsed="1"/>
     <w:lsdException w:name="Hashtag" w:semiHidden="1" w:unhideWhenUsed="1"/>
+    <w:lsdException w:name="Unresolved Mention" w:semiHidden="1" w:unhideWhenUsed="1"/>
   </w:latentStyles>
   <w:style w:type="paragraph" w:default="1" w:styleId="Normal">
     <w:name w:val="Normal"/>

--- a/DND Club Campeign 1/Session 1.docx
+++ b/DND Club Campeign 1/Session 1.docx
@@ -123,1445 +123,1647 @@
       <w:r>
         <w:t>Oslo</w:t>
       </w:r>
+    </w:p>
+    <w:p>
+      <w:r>
+        <w:t xml:space="preserve">The country of </w:t>
+      </w:r>
+      <w:r>
+        <w:t>Oslo</w:t>
+      </w:r>
+      <w:r>
+        <w:t xml:space="preserve"> is a frontier nation. It has no official western neighbor, only unexplored land. Civilization has yet to take hold in much of the nation and </w:t>
+      </w:r>
+      <w:r>
+        <w:t xml:space="preserve">its western reaches see as many legends and rumors as official reports. It is ruled from the City of Glass near its eastern border. On its western front, it bleeds into the </w:t>
+      </w:r>
+      <w:proofErr w:type="spellStart"/>
+      <w:r>
+        <w:t>Grandwall</w:t>
+      </w:r>
+      <w:proofErr w:type="spellEnd"/>
+      <w:r>
+        <w:t xml:space="preserve"> Mountains.</w:t>
+      </w:r>
+    </w:p>
+    <w:p>
+      <w:pPr>
+        <w:pStyle w:val="Heading2"/>
+      </w:pPr>
+      <w:r>
+        <w:t>The Barrel Burrow</w:t>
+      </w:r>
+    </w:p>
+    <w:p>
+      <w:r>
+        <w:t xml:space="preserve">One of the taverns near the middle of the city. It’s owned by Bliss and is rather well kept up. It occasionally gets rowdy when the mountain men come through, but any outright fights are “escorted” outside by </w:t>
+      </w:r>
+      <w:r>
+        <w:t xml:space="preserve">Bliss. Rooms above the bar run 2 shins per night and house 4. </w:t>
+      </w:r>
+    </w:p>
+    <w:p>
+      <w:r>
+        <w:rPr>
+          <w:i/>
+        </w:rPr>
+        <w:t>Hook: a drunk fur trapper mentioned a door he found in the mountains. He can be found in the Market.</w:t>
+      </w:r>
+    </w:p>
+    <w:p>
+      <w:pPr>
+        <w:pStyle w:val="Heading2"/>
+      </w:pPr>
+      <w:r>
+        <w:t>The Amber Chapple</w:t>
+      </w:r>
+    </w:p>
+    <w:p>
+      <w:r>
+        <w:t>This place doesn’t look like a church. It looks like a gray stone workshop with a few of the church’s emblems put up, and that’s because it is. The Presence of the Order is recent in this town and parts of the building are</w:t>
+      </w:r>
+      <w:r>
+        <w:t xml:space="preserve"> still seeing renovation. The two</w:t>
+      </w:r>
+      <w:r>
+        <w:t xml:space="preserve"> priests who staff it for the time being are named Ella and Rask. </w:t>
+      </w:r>
+    </w:p>
+    <w:p>
+      <w:pPr>
+        <w:rPr>
+          <w:i/>
+        </w:rPr>
+      </w:pPr>
+      <w:r>
+        <w:rPr>
+          <w:i/>
+        </w:rPr>
+        <w:t xml:space="preserve">Hook: </w:t>
+      </w:r>
+      <w:r>
+        <w:rPr>
+          <w:i/>
+        </w:rPr>
+        <w:t xml:space="preserve">[Half Scrapped] </w:t>
+      </w:r>
+      <w:r>
+        <w:rPr>
+          <w:i/>
+        </w:rPr>
+        <w:t xml:space="preserve">The construction of the chapel </w:t>
+      </w:r>
+      <w:r>
+        <w:rPr>
+          <w:i/>
+        </w:rPr>
+        <w:t>is seeing unexpected setbacks.</w:t>
+      </w:r>
+    </w:p>
+    <w:p>
+      <w:pPr>
+        <w:pStyle w:val="Heading2"/>
+      </w:pPr>
+      <w:r>
+        <w:lastRenderedPageBreak/>
+        <w:t>The Triangle Market</w:t>
+      </w:r>
+    </w:p>
+    <w:p>
+      <w:r>
+        <w:t>Named for the fact that from a bird’s eye view it’s a triangle with three arterial roads intersecting in it. This is the main trading hub of the city. It contains stalls toward the middle, lined with more permanent vendors around the perimeter.</w:t>
+      </w:r>
+    </w:p>
+    <w:p>
+      <w:r>
+        <w:rPr>
+          <w:i/>
+        </w:rPr>
+        <w:t>Hook: Can find a fur trapper here who found a door in the mountains, if</w:t>
+      </w:r>
+      <w:r>
+        <w:rPr>
+          <w:i/>
+        </w:rPr>
+        <w:t xml:space="preserve"> haven’t talked to the Garrison, a merchant may mention the presence of the raiders to the west.</w:t>
+      </w:r>
+    </w:p>
+    <w:p>
+      <w:pPr>
+        <w:pStyle w:val="Heading2"/>
+      </w:pPr>
+      <w:r>
+        <w:t>The Garrison</w:t>
+      </w:r>
+    </w:p>
+    <w:p>
+      <w:r>
+        <w:t xml:space="preserve">Because the town is so close to the unsettled lands, it has a robust city guard who man the walls and patrol the town. The sheriff is </w:t>
+      </w:r>
+      <w:proofErr w:type="spellStart"/>
+      <w:r>
+        <w:t>Sonto</w:t>
+      </w:r>
+      <w:proofErr w:type="spellEnd"/>
+      <w:r>
+        <w:t>. Most of the guards are very well trained and commanded from this building, as well as housed.</w:t>
+      </w:r>
+    </w:p>
+    <w:p>
+      <w:pPr>
+        <w:rPr>
+          <w:i/>
+        </w:rPr>
+      </w:pPr>
+      <w:r>
+        <w:rPr>
+          <w:i/>
+        </w:rPr>
+        <w:t>Hook: Guards have heard reports of a large raiding band to the west but nobody had been able to figure out where they are coming from.</w:t>
+      </w:r>
+    </w:p>
+    <w:p>
+      <w:pPr>
+        <w:pStyle w:val="Heading2"/>
+      </w:pPr>
+      <w:r>
+        <w:t>Mayor’s Mansion</w:t>
+      </w:r>
+    </w:p>
+    <w:p>
+      <w:r>
+        <w:t xml:space="preserve">It’s a gray stone building like many of the others in this town, but three stories tall and accented with red banners and curtains. It’s the largest residential building in the city with a well kempt courtyard out front. It is owned by Mayor </w:t>
+      </w:r>
+      <w:proofErr w:type="spellStart"/>
+      <w:r>
+        <w:t>Oslow</w:t>
+      </w:r>
+      <w:proofErr w:type="spellEnd"/>
+      <w:r>
+        <w:t>.</w:t>
+      </w:r>
+    </w:p>
+    <w:p/>
+    <w:p>
+      <w:r>
+        <w:t>The elite guardsmen do not allow anyone into the building without official documentation.</w:t>
+      </w:r>
+    </w:p>
+    <w:p>
+      <w:pPr>
+        <w:pStyle w:val="Heading1"/>
+      </w:pPr>
+      <w:r>
+        <w:t>Characters</w:t>
+      </w:r>
+    </w:p>
+    <w:p>
+      <w:pPr>
+        <w:pStyle w:val="Heading2"/>
+      </w:pPr>
+      <w:r>
+        <w:t>Bliss (Barkeep)</w:t>
+      </w:r>
+    </w:p>
+    <w:p>
+      <w:r>
+        <w:t xml:space="preserve">Bliss is a surly and feared woman with a gruff Cockneyish accent. She enjoys watching things get heated in her bar, but not out of control. That’s why she has Brux, the largest </w:t>
+      </w:r>
+      <w:proofErr w:type="spellStart"/>
+      <w:r>
+        <w:t>seskii</w:t>
+      </w:r>
+      <w:proofErr w:type="spellEnd"/>
+      <w:r>
+        <w:t xml:space="preserve"> anyone has ever seen who helps her keep the peace.</w:t>
+      </w:r>
+    </w:p>
+    <w:p>
+      <w:pPr>
+        <w:pStyle w:val="Heading2"/>
+      </w:pPr>
+      <w:r>
+        <w:t>Ella (Order of Truth)</w:t>
+      </w:r>
+    </w:p>
+    <w:p/>
+    <w:p>
+      <w:pPr>
+        <w:pStyle w:val="Heading2"/>
+      </w:pPr>
+      <w:r>
+        <w:t>Rask (Order of Truth)</w:t>
+      </w:r>
+    </w:p>
+    <w:p/>
+    <w:p>
+      <w:pPr>
+        <w:pStyle w:val="Heading2"/>
+      </w:pPr>
+      <w:proofErr w:type="spellStart"/>
+      <w:r>
+        <w:t>Sonto</w:t>
+      </w:r>
+      <w:proofErr w:type="spellEnd"/>
+      <w:r>
+        <w:t xml:space="preserve"> (</w:t>
+      </w:r>
+      <w:proofErr w:type="spellStart"/>
+      <w:r>
+        <w:t>Sherif</w:t>
+      </w:r>
+      <w:proofErr w:type="spellEnd"/>
+      <w:r>
+        <w:t>)</w:t>
+      </w:r>
+    </w:p>
+    <w:p/>
+    <w:p>
+      <w:pPr>
+        <w:pStyle w:val="Heading2"/>
+      </w:pPr>
+      <w:proofErr w:type="spellStart"/>
+      <w:r>
+        <w:t>Oslow</w:t>
+      </w:r>
+      <w:proofErr w:type="spellEnd"/>
+      <w:r>
+        <w:t xml:space="preserve"> (Mayor)</w:t>
+      </w:r>
+    </w:p>
+    <w:p/>
+    <w:p>
+      <w:pPr>
+        <w:pStyle w:val="Heading2"/>
+      </w:pPr>
+      <w:proofErr w:type="spellStart"/>
+      <w:r>
+        <w:t>Rusco</w:t>
+      </w:r>
+      <w:proofErr w:type="spellEnd"/>
+      <w:r>
+        <w:t xml:space="preserve"> (Fur Trader)</w:t>
+      </w:r>
+    </w:p>
+    <w:p/>
+    <w:p>
+      <w:pPr>
+        <w:pStyle w:val="Heading2"/>
+      </w:pPr>
+      <w:proofErr w:type="spellStart"/>
+      <w:r>
+        <w:lastRenderedPageBreak/>
+        <w:t>Hasgerbal</w:t>
+      </w:r>
+      <w:proofErr w:type="spellEnd"/>
+      <w:r>
+        <w:t xml:space="preserve"> (</w:t>
+      </w:r>
+      <w:proofErr w:type="spellStart"/>
+      <w:r>
+        <w:t>Hestan</w:t>
+      </w:r>
+      <w:proofErr w:type="spellEnd"/>
+      <w:r>
+        <w:t xml:space="preserve"> Priest Disguised as Guard)</w:t>
+      </w:r>
+      <w:r>
+        <w:t xml:space="preserve"> (X)</w:t>
+      </w:r>
+    </w:p>
+    <w:p/>
+    <w:p>
+      <w:pPr>
+        <w:pStyle w:val="Heading2"/>
+      </w:pPr>
+      <w:proofErr w:type="spellStart"/>
+      <w:r>
+        <w:t>Gano</w:t>
+      </w:r>
+      <w:proofErr w:type="spellEnd"/>
+      <w:r>
+        <w:t xml:space="preserve"> (Refinery Tycoon)</w:t>
+      </w:r>
+      <w:r>
+        <w:t xml:space="preserve"> (X)</w:t>
+      </w:r>
+    </w:p>
+    <w:p/>
+    <w:p>
+      <w:pPr>
+        <w:pStyle w:val="Heading2"/>
+      </w:pPr>
+      <w:r>
+        <w:t>Zin (sister of mayor) (X)</w:t>
+      </w:r>
+    </w:p>
+    <w:p/>
+    <w:p>
+      <w:pPr>
+        <w:pStyle w:val="Heading1"/>
+      </w:pPr>
+      <w:r>
+        <w:t>The Seed Vault</w:t>
+      </w:r>
+    </w:p>
+    <w:p>
+      <w:pPr>
+        <w:pStyle w:val="Heading2"/>
+      </w:pPr>
+      <w:r>
+        <w:t>The Fur Trader</w:t>
+      </w:r>
+    </w:p>
+    <w:p>
+      <w:r>
+        <w:t xml:space="preserve">A Burley man is in town selling his furs. His name is </w:t>
+      </w:r>
+      <w:proofErr w:type="spellStart"/>
+      <w:r>
+        <w:t>Hunick</w:t>
+      </w:r>
+      <w:proofErr w:type="spellEnd"/>
+      <w:r>
+        <w:t xml:space="preserve">. He may be found at the bar or the market. He informs the party that while he was out trapping one day he stumbled upon a huge steel door in the mountains. </w:t>
+      </w:r>
+      <w:r>
+        <w:t xml:space="preserve">Offers to escort the party to it on his next trip back to the mountains the next day, in exchange for protection. </w:t>
+      </w:r>
+      <w:r>
+        <w:t xml:space="preserve"> </w:t>
+      </w:r>
+    </w:p>
+    <w:p>
+      <w:pPr>
+        <w:pStyle w:val="Heading2"/>
+      </w:pPr>
+      <w:r>
+        <w:t>Journey to the Mountains</w:t>
+      </w:r>
+    </w:p>
+    <w:p>
+      <w:r>
+        <w:t xml:space="preserve">Reaching the Door is a </w:t>
+      </w:r>
+      <w:r>
+        <w:t>three-day</w:t>
+      </w:r>
+      <w:r>
+        <w:t xml:space="preserve"> journey. During one day, the Party is set upon by broken hounds. </w:t>
+      </w:r>
+    </w:p>
+    <w:p/>
+    <w:p>
+      <w:pPr>
+        <w:pStyle w:val="NoSpacing"/>
+      </w:pPr>
+      <w:r>
+        <w:t>Encounter</w:t>
+      </w:r>
+    </w:p>
+    <w:p>
+      <w:pPr>
+        <w:rPr>
+          <w:b/>
+        </w:rPr>
+      </w:pPr>
+      <w:r>
+        <w:rPr>
+          <w:b/>
+        </w:rPr>
+        <w:t>Broken Hound (x7) LV2</w:t>
+      </w:r>
+    </w:p>
+    <w:p>
+      <w:r>
+        <w:t>Health: 6</w:t>
+      </w:r>
+    </w:p>
+    <w:p>
+      <w:r>
+        <w:t>Damage Inflicted: 4</w:t>
+      </w:r>
+    </w:p>
+    <w:p>
+      <w:r>
+        <w:t>Movement: Short</w:t>
+      </w:r>
+    </w:p>
+    <w:p>
+      <w:pPr>
+        <w:pStyle w:val="ListParagraph"/>
+        <w:numPr>
+          <w:ilvl w:val="0"/>
+          <w:numId w:val="1"/>
+        </w:numPr>
+      </w:pPr>
+      <w:r>
+        <w:t>Perception at LV5 due to scent</w:t>
+      </w:r>
+    </w:p>
+    <w:p>
+      <w:pPr>
+        <w:pStyle w:val="ListParagraph"/>
+        <w:numPr>
+          <w:ilvl w:val="0"/>
+          <w:numId w:val="1"/>
+        </w:numPr>
+      </w:pPr>
+      <w:r>
+        <w:t>Four to six of them can concentrate on one foe and make one attack as if they were a level 4 creature, inflicting 8</w:t>
+      </w:r>
+      <w:r>
+        <w:t xml:space="preserve"> </w:t>
+      </w:r>
+      <w:r>
+        <w:t>points of damage.</w:t>
+      </w:r>
+    </w:p>
+    <w:p>
+      <w:pPr>
+        <w:pStyle w:val="ListParagraph"/>
+        <w:numPr>
+          <w:ilvl w:val="0"/>
+          <w:numId w:val="1"/>
+        </w:numPr>
+      </w:pPr>
+      <w:r>
+        <w:t>If numbers reduced to 4 they flee</w:t>
+      </w:r>
+    </w:p>
+    <w:p/>
+    <w:p>
+      <w:r>
+        <w:t xml:space="preserve">At the door, </w:t>
+      </w:r>
+      <w:proofErr w:type="spellStart"/>
+      <w:r>
+        <w:t>Hunik</w:t>
+      </w:r>
+      <w:proofErr w:type="spellEnd"/>
+      <w:r>
+        <w:t xml:space="preserve"> thanks them for protecting him and continues on his way into the mountains.</w:t>
+      </w:r>
+    </w:p>
+    <w:p>
+      <w:pPr>
+        <w:pStyle w:val="Heading2"/>
+      </w:pPr>
+      <w:r>
+        <w:t>A Door in the Mountainside</w:t>
+      </w:r>
+    </w:p>
+    <w:p>
+      <w:r>
+        <w:t>Beside the door is a device. Placing things in front of it causes a green light to scan over it. The machine has a leaf symbol and will only activate if presented with a plant. When activated, the massive door in the mountains opens, revealing a darkened staircase down into the earth that extends far beyond human sight.</w:t>
+      </w:r>
+    </w:p>
+    <w:p>
+      <w:pPr>
+        <w:pStyle w:val="Heading2"/>
+      </w:pPr>
+      <w:r>
+        <w:lastRenderedPageBreak/>
+        <w:t>Inside the Vault</w:t>
+      </w:r>
+    </w:p>
+    <w:p>
+      <w:pPr>
+        <w:pStyle w:val="Heading3"/>
+      </w:pPr>
+      <w:r>
+        <w:t>1: Entrance Room</w:t>
+      </w:r>
+    </w:p>
+    <w:p>
+      <w:r>
+        <w:t xml:space="preserve">As the party reaches the bottom of the stairs, glowing blue fungus begins to light their way. Most of the entrance room is covered in these blue mushrooms, mostly on the walls and ceiling. </w:t>
+      </w:r>
+      <w:r>
+        <w:t>There are a couple of carts in the corner of the room with a green bar on the front of them.</w:t>
+      </w:r>
+    </w:p>
+    <w:p>
+      <w:pPr>
+        <w:pStyle w:val="ListParagraph"/>
+        <w:numPr>
+          <w:ilvl w:val="0"/>
+          <w:numId w:val="2"/>
+        </w:numPr>
+      </w:pPr>
+      <w:r>
+        <w:t xml:space="preserve">If the </w:t>
+      </w:r>
+      <w:r>
+        <w:t xml:space="preserve">fungus is touched, anyone in the room is attacked by a level 3 INT attack. If it hits the PC is stunned. </w:t>
+      </w:r>
+    </w:p>
+    <w:p>
+      <w:pPr>
+        <w:pStyle w:val="ListParagraph"/>
+      </w:pPr>
+      <w:r>
+        <w:t>The fungus has 6 health and can be hurt by fire or INT attacks.</w:t>
+      </w:r>
+    </w:p>
+    <w:p>
+      <w:pPr>
+        <w:pStyle w:val="ListParagraph"/>
+        <w:numPr>
+          <w:ilvl w:val="0"/>
+          <w:numId w:val="2"/>
+        </w:numPr>
+      </w:pPr>
+      <w:r>
+        <w:t xml:space="preserve">This room has 3 doors. </w:t>
+      </w:r>
+    </w:p>
+    <w:p>
+      <w:pPr>
+        <w:pStyle w:val="ListParagraph"/>
+        <w:numPr>
+          <w:ilvl w:val="1"/>
+          <w:numId w:val="2"/>
+        </w:numPr>
+      </w:pPr>
+      <w:r>
+        <w:t>There is a mechanical lock on the heavy metal door on the left. Picking it is a LV 4 INT task. Leads to R2.</w:t>
+      </w:r>
+    </w:p>
+    <w:p>
+      <w:pPr>
+        <w:pStyle w:val="ListParagraph"/>
+        <w:numPr>
+          <w:ilvl w:val="1"/>
+          <w:numId w:val="2"/>
+        </w:numPr>
+      </w:pPr>
+      <w:r>
+        <w:t>The door ahead will not open until power is restored. And opens to the carts. It also has a green bar across the top of the door. Leads to R4.</w:t>
+      </w:r>
+    </w:p>
+    <w:p>
+      <w:pPr>
+        <w:pStyle w:val="ListParagraph"/>
+        <w:numPr>
+          <w:ilvl w:val="1"/>
+          <w:numId w:val="2"/>
+        </w:numPr>
+      </w:pPr>
+      <w:r>
+        <w:t>The door on the right is also not accessible without power. Hacking the lock is LV 4 INT task. Leads to R3.</w:t>
+      </w:r>
+    </w:p>
+    <w:p>
+      <w:pPr>
+        <w:pStyle w:val="Heading3"/>
+      </w:pPr>
+      <w:r>
+        <w:t>2: Generator Room</w:t>
+      </w:r>
+    </w:p>
+    <w:p>
+      <w:r>
+        <w:t xml:space="preserve">The room is dark on first entry with a large machine with glowing green light creeping out through windows in the side of it. There is also a control panel on the opposite wall. </w:t>
+      </w:r>
+    </w:p>
+    <w:p>
+      <w:pPr>
+        <w:pStyle w:val="ListParagraph"/>
+        <w:numPr>
+          <w:ilvl w:val="0"/>
+          <w:numId w:val="2"/>
+        </w:numPr>
+      </w:pPr>
+      <w:r>
+        <w:t xml:space="preserve">There is a Geiger counter in one corner of the room. It is initially silent. </w:t>
+      </w:r>
+      <w:r>
+        <w:t>(Oddity)</w:t>
+      </w:r>
+    </w:p>
+    <w:p>
+      <w:pPr>
+        <w:pStyle w:val="ListParagraph"/>
+        <w:numPr>
+          <w:ilvl w:val="0"/>
+          <w:numId w:val="2"/>
+        </w:numPr>
+      </w:pPr>
+      <w:r>
+        <w:t xml:space="preserve">Repairing the reactor is a LV 5 INT task and reactivating it is a LV 3 INT task. This activates power in the facility and turns on all lights. The green glow gets brighter. </w:t>
+      </w:r>
+    </w:p>
+    <w:p>
+      <w:pPr>
+        <w:pStyle w:val="ListParagraph"/>
+        <w:numPr>
+          <w:ilvl w:val="0"/>
+          <w:numId w:val="2"/>
+        </w:numPr>
+      </w:pPr>
+      <w:r>
+        <w:t>6 Shins can be found in the room in components.</w:t>
+      </w:r>
+    </w:p>
+    <w:p>
+      <w:pPr>
+        <w:pStyle w:val="ListParagraph"/>
+        <w:numPr>
+          <w:ilvl w:val="0"/>
+          <w:numId w:val="2"/>
+        </w:numPr>
+      </w:pPr>
+      <w:r>
+        <w:t>There is one door to R1</w:t>
+      </w:r>
+    </w:p>
+    <w:p>
+      <w:pPr>
+        <w:pStyle w:val="Heading3"/>
+      </w:pPr>
+      <w:r>
+        <w:t xml:space="preserve">3: </w:t>
+      </w:r>
+      <w:proofErr w:type="spellStart"/>
+      <w:r>
+        <w:t>C</w:t>
+      </w:r>
+      <w:r>
+        <w:t>ryo</w:t>
+      </w:r>
+      <w:proofErr w:type="spellEnd"/>
+      <w:r>
+        <w:t xml:space="preserve"> Room</w:t>
+      </w:r>
+    </w:p>
+    <w:p>
+      <w:r>
+        <w:t xml:space="preserve">This room contains in the middle of it a huge tank of blue fluid. There are many pipes going to and from the tank along the ceiling and walls. Many have ice crystalizing on them. There is a bank of valves and controls along one wall. </w:t>
+      </w:r>
+    </w:p>
+    <w:p>
+      <w:pPr>
+        <w:pStyle w:val="ListParagraph"/>
+        <w:numPr>
+          <w:ilvl w:val="0"/>
+          <w:numId w:val="3"/>
+        </w:numPr>
+      </w:pPr>
+      <w:r>
+        <w:t xml:space="preserve">The room contains 7 shins in components. </w:t>
+      </w:r>
+      <w:proofErr w:type="gramStart"/>
+      <w:r>
+        <w:t>Also</w:t>
+      </w:r>
+      <w:proofErr w:type="gramEnd"/>
+      <w:r>
+        <w:t xml:space="preserve"> </w:t>
+      </w:r>
+      <w:r>
+        <w:t>a Frigid Wall Projector.</w:t>
+      </w:r>
+    </w:p>
+    <w:p>
+      <w:pPr>
+        <w:pStyle w:val="ListParagraph"/>
+        <w:numPr>
+          <w:ilvl w:val="0"/>
+          <w:numId w:val="3"/>
+        </w:numPr>
+      </w:pPr>
+      <w:r>
+        <w:t>The cryochamber can be shut off by a LV 3 INT check at the valves. Failure sprays the PC with a freezing mist inflicting 4 damage.</w:t>
+      </w:r>
+    </w:p>
+    <w:p>
+      <w:pPr>
+        <w:pStyle w:val="ListParagraph"/>
+        <w:numPr>
+          <w:ilvl w:val="0"/>
+          <w:numId w:val="3"/>
+        </w:numPr>
+      </w:pPr>
+      <w:r>
+        <w:t>There are 2 unlocked doors</w:t>
+      </w:r>
+    </w:p>
+    <w:p>
+      <w:pPr>
+        <w:pStyle w:val="ListParagraph"/>
+        <w:numPr>
+          <w:ilvl w:val="1"/>
+          <w:numId w:val="3"/>
+        </w:numPr>
+      </w:pPr>
+      <w:r>
+        <w:t>The north door goes to R4</w:t>
+      </w:r>
+    </w:p>
+    <w:p>
+      <w:pPr>
+        <w:pStyle w:val="ListParagraph"/>
+        <w:numPr>
+          <w:ilvl w:val="1"/>
+          <w:numId w:val="3"/>
+        </w:numPr>
+      </w:pPr>
+      <w:r>
+        <w:t>The west door goes to R1</w:t>
+      </w:r>
+    </w:p>
+    <w:p>
+      <w:pPr>
+        <w:pStyle w:val="Heading3"/>
+      </w:pPr>
+      <w:r>
+        <w:t>4: Main Hallway</w:t>
+      </w:r>
+    </w:p>
+    <w:p>
+      <w:r>
+        <w:t>The hall is overgrown with vines and plants coming out of cracks in the wall. A few vines hang down in front of the door to R7.</w:t>
+      </w:r>
+    </w:p>
+    <w:p>
+      <w:r>
+        <w:t>The vines will try to pull in and strangle anyone under them. Two blossoms on the East wall spit venom.</w:t>
+      </w:r>
+    </w:p>
+    <w:p>
+      <w:pPr>
+        <w:pStyle w:val="ListParagraph"/>
+        <w:numPr>
+          <w:ilvl w:val="0"/>
+          <w:numId w:val="4"/>
+        </w:numPr>
+      </w:pPr>
+      <w:r>
+        <w:t>Encounter initiates when plants attacked or vines touched</w:t>
+      </w:r>
+    </w:p>
+    <w:p>
+      <w:pPr>
+        <w:pStyle w:val="ListParagraph"/>
+        <w:numPr>
+          <w:ilvl w:val="0"/>
+          <w:numId w:val="4"/>
+        </w:numPr>
+      </w:pPr>
+      <w:r>
+        <w:lastRenderedPageBreak/>
+        <w:t>There are 5 doors in this hall</w:t>
+      </w:r>
+    </w:p>
+    <w:p>
+      <w:pPr>
+        <w:pStyle w:val="ListParagraph"/>
+        <w:numPr>
+          <w:ilvl w:val="1"/>
+          <w:numId w:val="4"/>
+        </w:numPr>
+      </w:pPr>
+      <w:r>
+        <w:t>The door to R7 requires a cart</w:t>
+      </w:r>
+    </w:p>
+    <w:p>
+      <w:pPr>
+        <w:pStyle w:val="ListParagraph"/>
+        <w:numPr>
+          <w:ilvl w:val="1"/>
+          <w:numId w:val="4"/>
+        </w:numPr>
+      </w:pPr>
+      <w:r>
+        <w:t>The door to R3 is a LV4 INT check if not opened from the inside</w:t>
+      </w:r>
+    </w:p>
+    <w:p>
+      <w:pPr>
+        <w:pStyle w:val="ListParagraph"/>
+        <w:numPr>
+          <w:ilvl w:val="1"/>
+          <w:numId w:val="4"/>
+        </w:numPr>
+      </w:pPr>
+      <w:r>
+        <w:t>The door to R1 requires the cart</w:t>
+      </w:r>
+    </w:p>
+    <w:p>
+      <w:pPr>
+        <w:pStyle w:val="ListParagraph"/>
+        <w:numPr>
+          <w:ilvl w:val="1"/>
+          <w:numId w:val="4"/>
+        </w:numPr>
+      </w:pPr>
+      <w:r>
+        <w:t xml:space="preserve">The doors to R5 and R6 are unlocked. </w:t>
+      </w:r>
+    </w:p>
+    <w:p/>
+    <w:p>
+      <w:pPr>
+        <w:rPr>
+          <w:b/>
+        </w:rPr>
+      </w:pPr>
+      <w:r>
+        <w:rPr>
+          <w:b/>
+        </w:rPr>
+        <w:t>Encounter</w:t>
+      </w:r>
+    </w:p>
+    <w:p>
+      <w:pPr>
+        <w:rPr>
+          <w:b/>
+        </w:rPr>
+      </w:pPr>
+      <w:r>
+        <w:rPr>
+          <w:b/>
+        </w:rPr>
+        <w:t>Vines LV3</w:t>
+      </w:r>
+    </w:p>
+    <w:p>
+      <w:r>
+        <w:t>Health: 12</w:t>
+      </w:r>
+    </w:p>
+    <w:p>
+      <w:r>
+        <w:t>Damage Inflicted: 4</w:t>
+      </w:r>
+    </w:p>
+    <w:p>
+      <w:r>
+        <w:t>Movement: None</w:t>
+      </w:r>
+    </w:p>
+    <w:p>
+      <w:pPr>
+        <w:pStyle w:val="ListParagraph"/>
+        <w:numPr>
+          <w:ilvl w:val="0"/>
+          <w:numId w:val="1"/>
+        </w:numPr>
+      </w:pPr>
+      <w:r>
+        <w:t xml:space="preserve">PCs under the vines are attacked. If it hits, they are stunned and pulled to the ceiling. They get attacked each turn until one is resisted. </w:t>
+      </w:r>
+    </w:p>
+    <w:p/>
+    <w:p>
+      <w:proofErr w:type="spellStart"/>
+      <w:r>
+        <w:rPr>
+          <w:b/>
+        </w:rPr>
+        <w:t>Spitters</w:t>
+      </w:r>
+      <w:proofErr w:type="spellEnd"/>
+      <w:r>
+        <w:rPr>
+          <w:b/>
+        </w:rPr>
+        <w:t xml:space="preserve"> (x2) LV2</w:t>
+      </w:r>
+    </w:p>
+    <w:p>
+      <w:r>
+        <w:t>Health: 6</w:t>
+      </w:r>
+    </w:p>
+    <w:p>
+      <w:r>
+        <w:t>Damage Inflicted: 3</w:t>
+      </w:r>
+    </w:p>
+    <w:p>
+      <w:r>
+        <w:t>Movement: Short</w:t>
+      </w:r>
+    </w:p>
+    <w:p>
+      <w:pPr>
+        <w:pStyle w:val="ListParagraph"/>
+        <w:numPr>
+          <w:ilvl w:val="0"/>
+          <w:numId w:val="1"/>
+        </w:numPr>
+      </w:pPr>
+      <w:r>
+        <w:t>Attacks are ranged and remove armor on hit</w:t>
+      </w:r>
+    </w:p>
+    <w:p>
+      <w:pPr>
+        <w:rPr>
+          <w:i/>
+        </w:rPr>
+      </w:pPr>
+      <w:r>
+        <w:rPr>
+          <w:i/>
+        </w:rPr>
+        <w:t>Loot: Explosive Poison Sack</w:t>
+      </w:r>
+    </w:p>
+    <w:p>
+      <w:pPr>
+        <w:pStyle w:val="Heading3"/>
+      </w:pPr>
+      <w:r>
+        <w:t>5: Storeroom</w:t>
+      </w:r>
+    </w:p>
+    <w:p>
+      <w:r>
+        <w:t xml:space="preserve">This room is heavily overgrown with fruit bearing plants. </w:t>
+      </w:r>
+    </w:p>
+    <w:p>
+      <w:r>
+        <w:rPr>
+          <w:i/>
+        </w:rPr>
+        <w:t>Loot: 10 glow fruit</w:t>
+      </w:r>
+    </w:p>
+    <w:p>
+      <w:pPr>
+        <w:pStyle w:val="Heading3"/>
+      </w:pPr>
+      <w:r>
+        <w:t>6: Research Room</w:t>
+      </w:r>
+    </w:p>
+    <w:p>
+      <w:r>
+        <w:t>This room is full of microscopes and lab equipment</w:t>
+      </w:r>
+    </w:p>
+    <w:p>
+      <w:pPr>
+        <w:rPr>
+          <w:i/>
+        </w:rPr>
+      </w:pPr>
+      <w:r>
+        <w:rPr>
+          <w:i/>
+        </w:rPr>
+        <w:t>Loot: 8 Shins, Coffee maker</w:t>
+      </w:r>
+    </w:p>
+    <w:p>
+      <w:pPr>
+        <w:pStyle w:val="Heading3"/>
+      </w:pPr>
+      <w:r>
+        <w:t>7: Cold Storage</w:t>
+      </w:r>
+    </w:p>
+    <w:p>
+      <w:r>
+        <w:t>This is a vast room filled with racks with circular drawers</w:t>
+      </w:r>
+    </w:p>
+    <w:p>
+      <w:pPr>
+        <w:pStyle w:val="ListParagraph"/>
+        <w:numPr>
+          <w:ilvl w:val="0"/>
+          <w:numId w:val="1"/>
+        </w:numPr>
+      </w:pPr>
+      <w:r>
+        <w:t>If the Cryochamber has not been deactivated, the drawers are locked. Otherwise they can be opened and have steam pouring out of them.</w:t>
+      </w:r>
+    </w:p>
+    <w:p>
+      <w:pPr>
+        <w:pStyle w:val="ListParagraph"/>
+        <w:numPr>
+          <w:ilvl w:val="0"/>
+          <w:numId w:val="1"/>
+        </w:numPr>
+      </w:pPr>
+      <w:r>
+        <w:t>The drawers contain unidentifiable seeds</w:t>
+      </w:r>
+    </w:p>
+    <w:p>
+      <w:pPr>
+        <w:pStyle w:val="ListParagraph"/>
+        <w:numPr>
+          <w:ilvl w:val="0"/>
+          <w:numId w:val="1"/>
+        </w:numPr>
+      </w:pPr>
+      <w:r>
+        <w:t>Once a drawer is opened, red lights will come on throughout the facility. A siren and an untranslatable voice will come on. The door to the vault will begin to close. The door will lock when it closes.</w:t>
+      </w:r>
+    </w:p>
+    <w:p/>
+    <w:p>
+      <w:r>
+        <w:t>After the warning lights come on, the PCs will have to flee. After closing the door at the entrance, the generator will explode destroying everything in the vault.</w:t>
+      </w:r>
+    </w:p>
+    <w:p>
+      <w:pPr>
+        <w:pStyle w:val="Heading1"/>
+      </w:pPr>
+      <w:r>
+        <w:t>The Rolling Fortress</w:t>
+      </w:r>
+    </w:p>
+    <w:p>
+      <w:proofErr w:type="spellStart"/>
+      <w:r>
+        <w:t>Nulvac</w:t>
+      </w:r>
+      <w:proofErr w:type="spellEnd"/>
+      <w:r>
+        <w:t xml:space="preserve"> has been having some problems with a group of raiders that have been attacking caravans and wagons to the west of town, between </w:t>
+      </w:r>
+      <w:proofErr w:type="spellStart"/>
+      <w:r>
+        <w:t>Nulvac</w:t>
+      </w:r>
+      <w:proofErr w:type="spellEnd"/>
+      <w:r>
+        <w:t xml:space="preserve"> and the mountains. They are highly mobile and the guards have been trying to fight them back </w:t>
+      </w:r>
+      <w:r>
+        <w:lastRenderedPageBreak/>
+        <w:t xml:space="preserve">for a while but nobody can seem to track down their base or figure out where they are coming from. </w:t>
+      </w:r>
+    </w:p>
+    <w:p>
+      <w:pPr>
+        <w:pStyle w:val="Heading2"/>
+      </w:pPr>
+      <w:r>
+        <w:t>Tracking the Raiders</w:t>
+      </w:r>
+    </w:p>
+    <w:p>
+      <w:r>
+        <w:t>There are ma</w:t>
+      </w:r>
+      <w:r>
+        <w:t>n</w:t>
+      </w:r>
+      <w:r>
+        <w:t xml:space="preserve">y ways to track down the raiders. The PCs could make a fake caravan and use it as bate. They may also find an irritated merchant that can sell (or give) them a tracking beacon to </w:t>
+      </w:r>
+      <w:r>
+        <w:t>track one of their vehicles back to base. They can also find tracks in the wilderness to the West. Any other reasonable option will also be allowed.</w:t>
+      </w:r>
+    </w:p>
+    <w:p/>
+    <w:p>
+      <w:r>
+        <w:t>The Raiders have a handful of vehicles that are Mad Max like machinations of alien technology. They range from motor bikes to chariots to buggies. They like to use hit and run tactics. A head-on conflict with them may lead to a chase sequence where players can make jump saves to leap between vehicles.</w:t>
+      </w:r>
+    </w:p>
+    <w:p>
+      <w:pPr>
+        <w:pStyle w:val="Heading2"/>
+      </w:pPr>
+      <w:r>
+        <w:t>The Camp</w:t>
+      </w:r>
+    </w:p>
+    <w:p/>
+    <w:p>
+      <w:pPr>
+        <w:pStyle w:val="Heading2"/>
+      </w:pPr>
+      <w:r>
+        <w:t>The Fortress</w:t>
+      </w:r>
+    </w:p>
+    <w:p>
+      <w:r>
+        <w:t>This thing is like a moving fortress. Four tank treads carry the structure and a huge engine powers it, belching steam. The building creaks as it moves.</w:t>
+      </w:r>
+    </w:p>
+    <w:p>
+      <w:r>
+        <w:t>Every turn of combat, roll a d10 on this table for what happens.</w:t>
+      </w:r>
+    </w:p>
+    <w:p>
+      <w:pPr>
+        <w:pStyle w:val="ListParagraph"/>
+        <w:numPr>
+          <w:ilvl w:val="0"/>
+          <w:numId w:val="5"/>
+        </w:numPr>
+      </w:pPr>
+      <w:r>
+        <w:t>1</w:t>
+      </w:r>
+      <w:r>
+        <w:t>-6</w:t>
+      </w:r>
+      <w:r>
+        <w:t>: Nothing unusual</w:t>
+      </w:r>
+    </w:p>
+    <w:p>
+      <w:pPr>
+        <w:pStyle w:val="ListParagraph"/>
+        <w:numPr>
+          <w:ilvl w:val="0"/>
+          <w:numId w:val="5"/>
+        </w:numPr>
+      </w:pPr>
+      <w:r>
+        <w:t>7-8</w:t>
+      </w:r>
+      <w:r>
+        <w:t xml:space="preserve">: The fortress hits a bump. </w:t>
+      </w:r>
+      <w:r>
+        <w:t>LV 2 speed check to stay standing. Otherwise they fall over and can use their action to stand.</w:t>
+      </w:r>
+    </w:p>
+    <w:p>
+      <w:pPr>
+        <w:pStyle w:val="ListParagraph"/>
+        <w:numPr>
+          <w:ilvl w:val="0"/>
+          <w:numId w:val="5"/>
+        </w:numPr>
+      </w:pPr>
+      <w:r>
+        <w:t>9</w:t>
+      </w:r>
+      <w:r>
+        <w:t>: Fortress turns. LV 3 speed check to stay standing. Otherwise they fall over and can use their action to stand.</w:t>
+      </w:r>
+    </w:p>
+    <w:p>
+      <w:pPr>
+        <w:pStyle w:val="ListParagraph"/>
+        <w:numPr>
+          <w:ilvl w:val="0"/>
+          <w:numId w:val="5"/>
+        </w:numPr>
+      </w:pPr>
+      <w:r>
+        <w:t>0</w:t>
+      </w:r>
+      <w:r>
+        <w:t>: Fortress goes uphill</w:t>
+      </w:r>
+      <w:r>
+        <w:t xml:space="preserve"> or downhill</w:t>
+      </w:r>
+      <w:r>
+        <w:t xml:space="preserve">. </w:t>
+      </w:r>
+      <w:r>
+        <w:t>LV 3 speed check or moved to first wall in that direction.</w:t>
+      </w:r>
+    </w:p>
+    <w:p>
+      <w:pPr>
+        <w:pStyle w:val="Heading3"/>
+      </w:pPr>
+      <w:r>
+        <w:t>1: Garage</w:t>
+      </w:r>
+    </w:p>
+    <w:p>
+      <w:r>
+        <w:t>This room contains a vehicle more elegant and well-constructed than the others. Off to one side is an array of mechanic’s tools used to repair this and other vehicles.</w:t>
+      </w:r>
+    </w:p>
+    <w:p>
+      <w:pPr>
+        <w:pStyle w:val="ListParagraph"/>
+        <w:numPr>
+          <w:ilvl w:val="0"/>
+          <w:numId w:val="7"/>
+        </w:numPr>
+      </w:pPr>
+      <w:r>
+        <w:t>One of the mechanics is carrying a key.</w:t>
+      </w:r>
+    </w:p>
+    <w:p>
+      <w:pPr>
+        <w:pStyle w:val="ListParagraph"/>
+        <w:numPr>
+          <w:ilvl w:val="0"/>
+          <w:numId w:val="6"/>
+        </w:numPr>
+      </w:pPr>
+      <w:r>
+        <w:t>This room has 3 doors and a staircase.</w:t>
+      </w:r>
+    </w:p>
+    <w:p>
+      <w:pPr>
+        <w:pStyle w:val="ListParagraph"/>
+        <w:numPr>
+          <w:ilvl w:val="1"/>
+          <w:numId w:val="6"/>
+        </w:numPr>
+      </w:pPr>
+      <w:r>
+        <w:t>The door to the outside is a drawbridge like ramp.</w:t>
+      </w:r>
+    </w:p>
+    <w:p>
+      <w:pPr>
+        <w:pStyle w:val="ListParagraph"/>
+        <w:numPr>
+          <w:ilvl w:val="1"/>
+          <w:numId w:val="6"/>
+        </w:numPr>
+      </w:pPr>
+      <w:r>
+        <w:t>There is an unlocked door to R3</w:t>
+      </w:r>
+    </w:p>
+    <w:p>
+      <w:pPr>
+        <w:pStyle w:val="ListParagraph"/>
+        <w:numPr>
+          <w:ilvl w:val="1"/>
+          <w:numId w:val="6"/>
+        </w:numPr>
+      </w:pPr>
+      <w:r>
+        <w:t>There is a door to R10 that is locked. Without a key, it’s an INT 4 check</w:t>
+      </w:r>
+      <w:r>
+        <w:t xml:space="preserve"> or SPD 4</w:t>
+      </w:r>
+      <w:r>
+        <w:t>.</w:t>
+      </w:r>
+    </w:p>
+    <w:p>
+      <w:pPr>
+        <w:pStyle w:val="ListParagraph"/>
+        <w:numPr>
+          <w:ilvl w:val="1"/>
+          <w:numId w:val="6"/>
+        </w:numPr>
+      </w:pPr>
+      <w:r>
+        <w:t xml:space="preserve">The staircase leads to </w:t>
+      </w:r>
+      <w:r>
+        <w:t>R</w:t>
+      </w:r>
+      <w:r>
+        <w:t>8.</w:t>
+      </w:r>
+    </w:p>
+    <w:p>
+      <w:pPr>
+        <w:rPr>
+          <w:i/>
+        </w:rPr>
+      </w:pPr>
+      <w:r>
+        <w:rPr>
+          <w:i/>
+        </w:rPr>
+        <w:t>Loot: 8</w:t>
+      </w:r>
+      <w:r>
+        <w:rPr>
+          <w:i/>
+        </w:rPr>
+        <w:t xml:space="preserve"> shins in parts</w:t>
+      </w:r>
+    </w:p>
+    <w:p>
+      <w:pPr>
+        <w:rPr>
+          <w:i/>
+        </w:rPr>
+      </w:pPr>
+    </w:p>
+    <w:p>
+      <w:pPr>
+        <w:rPr>
+          <w:b/>
+        </w:rPr>
+      </w:pPr>
+      <w:r>
+        <w:rPr>
+          <w:b/>
+        </w:rPr>
+        <w:t>Encounter:</w:t>
+      </w:r>
+    </w:p>
+    <w:p>
+      <w:pPr>
+        <w:rPr>
+          <w:b/>
+        </w:rPr>
+      </w:pPr>
+      <w:r>
+        <w:rPr>
+          <w:b/>
+        </w:rPr>
+        <w:t>Raider (x2) LV3</w:t>
+      </w:r>
+    </w:p>
+    <w:p>
+      <w:r>
+        <w:t>Health: 9</w:t>
+      </w:r>
+    </w:p>
+    <w:p>
+      <w:r>
+        <w:t>Damage: 3</w:t>
+      </w:r>
+    </w:p>
+    <w:p>
+      <w:pPr>
+        <w:rPr>
+          <w:i/>
+        </w:rPr>
+      </w:pPr>
+      <w:r>
+        <w:rPr>
+          <w:i/>
+        </w:rPr>
+        <w:lastRenderedPageBreak/>
+        <w:t>Loot: One is carrying a key to R10</w:t>
+      </w:r>
+    </w:p>
+    <w:p>
+      <w:pPr>
+        <w:pStyle w:val="Heading3"/>
+      </w:pPr>
+      <w:r>
+        <w:t>2: Engine Room</w:t>
+      </w:r>
+    </w:p>
+    <w:p>
+      <w:r>
+        <w:t xml:space="preserve">This room contains a huge machine emitting red light and humming. It has many pipes of various sizes going up the walls. </w:t>
+      </w:r>
+    </w:p>
+    <w:p>
+      <w:pPr>
+        <w:pStyle w:val="ListParagraph"/>
+        <w:numPr>
+          <w:ilvl w:val="0"/>
+          <w:numId w:val="6"/>
+        </w:numPr>
+      </w:pPr>
+      <w:r>
+        <w:t>There is one door to R10. It has a level 4 mechanical lock</w:t>
+      </w:r>
+    </w:p>
+    <w:p>
+      <w:pPr>
+        <w:pStyle w:val="ListParagraph"/>
+        <w:numPr>
+          <w:ilvl w:val="0"/>
+          <w:numId w:val="6"/>
+        </w:numPr>
+      </w:pPr>
+      <w:r>
+        <w:t>Tampering with the engine is a INT 4 check. Or, you know, explosives.</w:t>
+      </w:r>
+    </w:p>
+    <w:p>
+      <w:pPr>
+        <w:rPr>
+          <w:i/>
+        </w:rPr>
+      </w:pPr>
+      <w:r>
+        <w:rPr>
+          <w:i/>
+        </w:rPr>
+        <w:t>Loot: 3 Shins</w:t>
+      </w:r>
+    </w:p>
+    <w:p>
+      <w:pPr>
+        <w:pStyle w:val="Heading3"/>
+      </w:pPr>
+      <w:r>
+        <w:t>3: Guard’s Quarters</w:t>
+      </w:r>
+    </w:p>
+    <w:p>
+      <w:r>
+        <w:t xml:space="preserve">This room has 9 beds </w:t>
+      </w:r>
+      <w:r>
+        <w:t>and at the foot of each is a chest.</w:t>
+      </w:r>
+    </w:p>
+    <w:p>
+      <w:pPr>
+        <w:pStyle w:val="ListParagraph"/>
+        <w:numPr>
+          <w:ilvl w:val="0"/>
+          <w:numId w:val="9"/>
+        </w:numPr>
+      </w:pPr>
+      <w:r>
+        <w:t>Door to R1</w:t>
+      </w:r>
+    </w:p>
+    <w:p>
+      <w:pPr>
+        <w:rPr>
+          <w:i/>
+        </w:rPr>
+      </w:pPr>
+      <w:r>
+        <w:rPr>
+          <w:i/>
+        </w:rPr>
+        <w:t xml:space="preserve">Loot: 10 shins, oddity: </w:t>
+      </w:r>
+      <w:r>
+        <w:rPr>
+          <w:i/>
+        </w:rPr>
+        <w:t>Tiny awl that inflicts no pain when it pierces flesh</w:t>
+      </w:r>
+    </w:p>
+    <w:p>
+      <w:pPr>
+        <w:pStyle w:val="Heading3"/>
+      </w:pPr>
+      <w:r>
+        <w:t>4: Chief’s Room</w:t>
+      </w:r>
+    </w:p>
+    <w:p>
+      <w:r>
+        <w:t>As cobbled together as everything here is, this room was built with a higher level or ornateness and care. It contains a large bed, a dresser and a trophy case with an artifact.</w:t>
+      </w:r>
+    </w:p>
+    <w:p>
+      <w:pPr>
+        <w:pStyle w:val="ListParagraph"/>
+        <w:numPr>
+          <w:ilvl w:val="0"/>
+          <w:numId w:val="9"/>
+        </w:numPr>
+      </w:pPr>
+      <w:r>
+        <w:t>Door to R9</w:t>
+      </w:r>
+    </w:p>
+    <w:p>
+      <w:pPr>
+        <w:rPr>
+          <w:i/>
+        </w:rPr>
+      </w:pPr>
+      <w:r>
+        <w:rPr>
+          <w:i/>
+        </w:rPr>
+        <w:t xml:space="preserve">Loot: </w:t>
+      </w:r>
+      <w:r>
+        <w:rPr>
+          <w:i/>
+        </w:rPr>
+        <w:t>3 shins, Mind Imager</w:t>
+      </w:r>
+    </w:p>
+    <w:p>
+      <w:pPr>
+        <w:pStyle w:val="Heading3"/>
+      </w:pPr>
+      <w:r>
+        <w:t>5: Kitchen</w:t>
+      </w:r>
+    </w:p>
+    <w:p>
+      <w:r>
+        <w:t xml:space="preserve">A room with an oven, stove, and other cooking stuff. Inside is a chef who just looks like a raider with a chef’s hat, because why not. </w:t>
+      </w:r>
+    </w:p>
+    <w:p>
+      <w:pPr>
+        <w:pStyle w:val="ListParagraph"/>
+        <w:numPr>
+          <w:ilvl w:val="0"/>
+          <w:numId w:val="9"/>
+        </w:numPr>
+      </w:pPr>
+      <w:r>
+        <w:t>Door to R8</w:t>
+      </w:r>
+    </w:p>
+    <w:p/>
+    <w:p>
+      <w:pPr>
+        <w:rPr>
+          <w:b/>
+        </w:rPr>
+      </w:pPr>
+      <w:r>
+        <w:rPr>
+          <w:b/>
+        </w:rPr>
+        <w:t>Encounter:</w:t>
+      </w:r>
+    </w:p>
+    <w:p>
+      <w:pPr>
+        <w:rPr>
+          <w:b/>
+        </w:rPr>
+      </w:pPr>
+      <w:r>
+        <w:rPr>
+          <w:b/>
+        </w:rPr>
+        <w:t>Raider LV3</w:t>
+      </w:r>
+    </w:p>
+    <w:p>
+      <w:r>
+        <w:t>Health: 9</w:t>
+      </w:r>
+    </w:p>
+    <w:p>
+      <w:r>
+        <w:t>Damage: 3</w:t>
+      </w:r>
+    </w:p>
+    <w:p>
+      <w:pPr>
+        <w:pStyle w:val="Heading3"/>
+      </w:pPr>
+      <w:r>
+        <w:t>6: Bathroom</w:t>
+      </w:r>
+    </w:p>
+    <w:p>
+      <w:r>
+        <w:t>It’s a bathroom.</w:t>
+      </w:r>
+    </w:p>
+    <w:p>
+      <w:pPr>
+        <w:pStyle w:val="ListParagraph"/>
+        <w:numPr>
+          <w:ilvl w:val="0"/>
+          <w:numId w:val="9"/>
+        </w:numPr>
+      </w:pPr>
+      <w:r>
+        <w:t>Door to R8</w:t>
+      </w:r>
+    </w:p>
+    <w:p>
+      <w:pPr>
+        <w:pStyle w:val="Heading3"/>
+      </w:pPr>
+      <w:r>
+        <w:t>7: Living Area</w:t>
+      </w:r>
+    </w:p>
+    <w:p>
+      <w:r>
+        <w:t>Oops, forgot to add it.</w:t>
+      </w:r>
+    </w:p>
+    <w:p>
+      <w:pPr>
+        <w:pStyle w:val="Heading3"/>
+      </w:pPr>
       <w:bookmarkStart w:id="0" w:name="_GoBack"/>
       <w:bookmarkEnd w:id="0"/>
-    </w:p>
-    <w:p>
-      <w:r>
-        <w:t xml:space="preserve">The country of </w:t>
-      </w:r>
-      <w:r>
-        <w:t>Oslo</w:t>
-      </w:r>
-      <w:r>
-        <w:t xml:space="preserve"> is a frontier nation. It has no official western neighbor, only unexplored land. Civilization has yet to take hold in much of the nation and </w:t>
-      </w:r>
-      <w:r>
-        <w:t xml:space="preserve">its western reaches see as many legends and rumors as official reports. It is ruled from the City of Glass near its eastern border. On its western front, it bleeds into the </w:t>
-      </w:r>
-      <w:proofErr w:type="spellStart"/>
-      <w:r>
-        <w:t>Grandwall</w:t>
-      </w:r>
-      <w:proofErr w:type="spellEnd"/>
-      <w:r>
-        <w:t xml:space="preserve"> Mountains.</w:t>
-      </w:r>
-    </w:p>
-    <w:p>
-      <w:pPr>
-        <w:pStyle w:val="Heading2"/>
-      </w:pPr>
-      <w:r>
-        <w:t>The Barrel Burrow</w:t>
-      </w:r>
-    </w:p>
-    <w:p>
-      <w:r>
-        <w:t xml:space="preserve">One of the taverns near the middle of the city. It’s owned by Bliss and is rather well kept up. It occasionally gets rowdy when the mountain men come through, but any outright fights are “escorted” outside by </w:t>
-      </w:r>
-      <w:r>
-        <w:t xml:space="preserve">Bliss. Rooms above the bar run 2 shins per night and house 4. </w:t>
-      </w:r>
-    </w:p>
-    <w:p>
-      <w:r>
-        <w:rPr>
-          <w:i/>
-        </w:rPr>
-        <w:t>Hook: a drunk fur trapper mentioned a door he found in the mountains. He can be found in the Market.</w:t>
-      </w:r>
-    </w:p>
-    <w:p>
-      <w:pPr>
-        <w:pStyle w:val="Heading2"/>
-      </w:pPr>
-      <w:r>
-        <w:t>The Amber Chapple</w:t>
-      </w:r>
-    </w:p>
-    <w:p>
-      <w:r>
-        <w:t>This place doesn’t look like a church. It looks like a gray stone workshop with a few of the church’s emblems put up, and that’s because it is. The Presence of the Order is recent in this town and parts of the building are</w:t>
-      </w:r>
-      <w:r>
-        <w:t xml:space="preserve"> still seeing renovation. The two</w:t>
-      </w:r>
-      <w:r>
-        <w:t xml:space="preserve"> priests who staff it for the time being are named Ella and Rask. </w:t>
-      </w:r>
-    </w:p>
-    <w:p>
-      <w:pPr>
-        <w:rPr>
-          <w:i/>
-        </w:rPr>
-      </w:pPr>
-      <w:r>
-        <w:rPr>
-          <w:i/>
-        </w:rPr>
-        <w:t xml:space="preserve">Hook: </w:t>
-      </w:r>
-      <w:r>
-        <w:rPr>
-          <w:i/>
-        </w:rPr>
-        <w:t xml:space="preserve">[Half Scrapped] </w:t>
-      </w:r>
-      <w:r>
-        <w:rPr>
-          <w:i/>
-        </w:rPr>
-        <w:t xml:space="preserve">The construction of the chapel </w:t>
-      </w:r>
-      <w:r>
-        <w:rPr>
-          <w:i/>
-        </w:rPr>
-        <w:t>is seeing unexpected setbacks.</w:t>
-      </w:r>
-    </w:p>
-    <w:p>
-      <w:pPr>
-        <w:pStyle w:val="Heading2"/>
-      </w:pPr>
-      <w:r>
-        <w:lastRenderedPageBreak/>
-        <w:t>The Triangle Market</w:t>
-      </w:r>
-    </w:p>
-    <w:p>
-      <w:r>
-        <w:t>Named for the fact that from a bird’s eye view it’s a triangle with three arterial roads intersecting in it. This is the main trading hub of the city. It contains stalls toward the middle, lined with more permanent vendors around the perimeter.</w:t>
-      </w:r>
-    </w:p>
-    <w:p>
-      <w:r>
-        <w:rPr>
-          <w:i/>
-        </w:rPr>
-        <w:t>Hook: Can find a fur trapper here who found a door in the mountains, if</w:t>
-      </w:r>
-      <w:r>
-        <w:rPr>
-          <w:i/>
-        </w:rPr>
-        <w:t xml:space="preserve"> haven’t talked to the Garrison, a merchant may mention the presence of the raiders to the west.</w:t>
-      </w:r>
-    </w:p>
-    <w:p>
-      <w:pPr>
-        <w:pStyle w:val="Heading2"/>
-      </w:pPr>
-      <w:r>
-        <w:t>The Garrison</w:t>
-      </w:r>
-    </w:p>
-    <w:p>
-      <w:r>
-        <w:t xml:space="preserve">Because the town is so close to the unsettled lands, it has a robust city guard who man the walls and patrol the town. The sheriff is </w:t>
-      </w:r>
-      <w:proofErr w:type="spellStart"/>
-      <w:r>
-        <w:t>Sonto</w:t>
-      </w:r>
-      <w:proofErr w:type="spellEnd"/>
-      <w:r>
-        <w:t>. Most of the guards are very well trained and commanded from this building, as well as housed.</w:t>
-      </w:r>
-    </w:p>
-    <w:p>
-      <w:pPr>
-        <w:rPr>
-          <w:i/>
-        </w:rPr>
-      </w:pPr>
-      <w:r>
-        <w:rPr>
-          <w:i/>
-        </w:rPr>
-        <w:t>Hook: Guards have heard reports of a large raiding band to the west but nobody had been able to figure out where they are coming from.</w:t>
-      </w:r>
-    </w:p>
-    <w:p>
-      <w:pPr>
-        <w:pStyle w:val="Heading2"/>
-      </w:pPr>
-      <w:r>
-        <w:t>Mayor’s Mansion</w:t>
-      </w:r>
-    </w:p>
-    <w:p>
-      <w:r>
-        <w:t xml:space="preserve">It’s a gray stone building like many of the others in this town, but three stories tall and accented with red banners and curtains. It’s the largest residential building in the city with a well kempt courtyard out front. It is owned by Mayor </w:t>
-      </w:r>
-      <w:proofErr w:type="spellStart"/>
-      <w:r>
-        <w:t>Oslow</w:t>
-      </w:r>
-      <w:proofErr w:type="spellEnd"/>
-      <w:r>
-        <w:t>.</w:t>
-      </w:r>
-    </w:p>
-    <w:p/>
-    <w:p>
-      <w:r>
-        <w:t>The elite guardsmen do not allow anyone into the building without official documentation.</w:t>
-      </w:r>
-    </w:p>
-    <w:p>
-      <w:pPr>
-        <w:pStyle w:val="Heading1"/>
-      </w:pPr>
-      <w:r>
-        <w:t>Characters</w:t>
-      </w:r>
-    </w:p>
-    <w:p>
-      <w:pPr>
-        <w:pStyle w:val="Heading2"/>
-      </w:pPr>
-      <w:r>
-        <w:t>Bliss (Barkeep)</w:t>
-      </w:r>
-    </w:p>
-    <w:p>
-      <w:r>
-        <w:t xml:space="preserve">Bliss is a surly and feared woman with a gruff Cockneyish accent. She enjoys watching things get heated in her bar, but not out of control. That’s why she has Brux, the largest </w:t>
-      </w:r>
-      <w:proofErr w:type="spellStart"/>
-      <w:r>
-        <w:t>seskii</w:t>
-      </w:r>
-      <w:proofErr w:type="spellEnd"/>
-      <w:r>
-        <w:t xml:space="preserve"> anyone has ever seen who helps her keep the peace.</w:t>
-      </w:r>
-    </w:p>
-    <w:p>
-      <w:pPr>
-        <w:pStyle w:val="Heading2"/>
-      </w:pPr>
-      <w:r>
-        <w:t>Ella (Order of Truth)</w:t>
-      </w:r>
-    </w:p>
-    <w:p/>
-    <w:p>
-      <w:pPr>
-        <w:pStyle w:val="Heading2"/>
-      </w:pPr>
-      <w:r>
-        <w:t>Rask (Order of Truth)</w:t>
-      </w:r>
-    </w:p>
-    <w:p/>
-    <w:p>
-      <w:pPr>
-        <w:pStyle w:val="Heading2"/>
-      </w:pPr>
-      <w:proofErr w:type="spellStart"/>
-      <w:r>
-        <w:t>Sonto</w:t>
-      </w:r>
-      <w:proofErr w:type="spellEnd"/>
-      <w:r>
-        <w:t xml:space="preserve"> (</w:t>
-      </w:r>
-      <w:proofErr w:type="spellStart"/>
-      <w:r>
-        <w:t>Sherif</w:t>
-      </w:r>
-      <w:proofErr w:type="spellEnd"/>
-      <w:r>
-        <w:t>)</w:t>
-      </w:r>
-    </w:p>
-    <w:p/>
-    <w:p>
-      <w:pPr>
-        <w:pStyle w:val="Heading2"/>
-      </w:pPr>
-      <w:proofErr w:type="spellStart"/>
-      <w:r>
-        <w:t>Oslow</w:t>
-      </w:r>
-      <w:proofErr w:type="spellEnd"/>
-      <w:r>
-        <w:t xml:space="preserve"> (Mayor)</w:t>
-      </w:r>
-    </w:p>
-    <w:p/>
-    <w:p>
-      <w:pPr>
-        <w:pStyle w:val="Heading2"/>
-      </w:pPr>
-      <w:proofErr w:type="spellStart"/>
-      <w:r>
-        <w:t>Hasgerbal</w:t>
-      </w:r>
-      <w:proofErr w:type="spellEnd"/>
-      <w:r>
-        <w:t xml:space="preserve"> (</w:t>
-      </w:r>
-      <w:proofErr w:type="spellStart"/>
-      <w:r>
-        <w:t>Hestan</w:t>
-      </w:r>
-      <w:proofErr w:type="spellEnd"/>
-      <w:r>
-        <w:t xml:space="preserve"> Priest Disguised as Guard)</w:t>
-      </w:r>
-      <w:r>
-        <w:t xml:space="preserve"> (X)</w:t>
-      </w:r>
-    </w:p>
-    <w:p/>
-    <w:p>
-      <w:pPr>
-        <w:pStyle w:val="Heading2"/>
-      </w:pPr>
-      <w:proofErr w:type="spellStart"/>
-      <w:r>
-        <w:lastRenderedPageBreak/>
-        <w:t>Gano</w:t>
-      </w:r>
-      <w:proofErr w:type="spellEnd"/>
-      <w:r>
-        <w:t xml:space="preserve"> (Refinery Tycoon)</w:t>
-      </w:r>
-      <w:r>
-        <w:t xml:space="preserve"> (X)</w:t>
-      </w:r>
-    </w:p>
-    <w:p/>
-    <w:p>
-      <w:pPr>
-        <w:pStyle w:val="Heading2"/>
-      </w:pPr>
-      <w:r>
-        <w:t>Zin (sister of mayor) (X)</w:t>
-      </w:r>
-    </w:p>
-    <w:p/>
-    <w:p>
-      <w:pPr>
-        <w:pStyle w:val="Heading1"/>
-      </w:pPr>
-      <w:r>
-        <w:t>The Seed Vault</w:t>
-      </w:r>
-    </w:p>
-    <w:p>
-      <w:pPr>
-        <w:pStyle w:val="Heading2"/>
-      </w:pPr>
-      <w:r>
-        <w:t>The Fur Trader</w:t>
-      </w:r>
-    </w:p>
-    <w:p>
-      <w:r>
-        <w:t xml:space="preserve">A Burley man is in town selling his furs. His name is </w:t>
-      </w:r>
-      <w:proofErr w:type="spellStart"/>
-      <w:r>
-        <w:t>Hunick</w:t>
-      </w:r>
-      <w:proofErr w:type="spellEnd"/>
-      <w:r>
-        <w:t xml:space="preserve">. He may be found at the bar or the market. He informs the party that while he was out trapping one day he stumbled upon a huge steel door in the mountains. </w:t>
-      </w:r>
-      <w:r>
-        <w:t xml:space="preserve">Offers to escort the party to it on his next trip back to the mountains the next day, in exchange for protection. </w:t>
-      </w:r>
-      <w:r>
-        <w:t xml:space="preserve"> </w:t>
-      </w:r>
-    </w:p>
-    <w:p>
-      <w:pPr>
-        <w:pStyle w:val="Heading2"/>
-      </w:pPr>
-      <w:r>
-        <w:t>Journey to the Mountains</w:t>
-      </w:r>
-    </w:p>
-    <w:p>
-      <w:r>
-        <w:t xml:space="preserve">Reaching the Door is a </w:t>
-      </w:r>
-      <w:r>
-        <w:t>three-day</w:t>
-      </w:r>
-      <w:r>
-        <w:t xml:space="preserve"> journey. During one day, the Party is set upon by broken hounds. </w:t>
-      </w:r>
-    </w:p>
-    <w:p/>
-    <w:p>
-      <w:pPr>
-        <w:pStyle w:val="NoSpacing"/>
-      </w:pPr>
-      <w:r>
-        <w:t>Encounter</w:t>
-      </w:r>
-    </w:p>
-    <w:p>
-      <w:pPr>
-        <w:rPr>
-          <w:b/>
-        </w:rPr>
-      </w:pPr>
-      <w:r>
-        <w:rPr>
-          <w:b/>
-        </w:rPr>
-        <w:t>Broken Hound (x7) LV2</w:t>
-      </w:r>
-    </w:p>
-    <w:p>
-      <w:r>
-        <w:t>Health: 6</w:t>
-      </w:r>
-    </w:p>
-    <w:p>
-      <w:r>
-        <w:t>Damage Inflicted: 4</w:t>
-      </w:r>
-    </w:p>
-    <w:p>
-      <w:r>
-        <w:t>Movement: Short</w:t>
-      </w:r>
-    </w:p>
-    <w:p>
-      <w:pPr>
-        <w:pStyle w:val="ListParagraph"/>
-        <w:numPr>
-          <w:ilvl w:val="0"/>
-          <w:numId w:val="1"/>
-        </w:numPr>
-      </w:pPr>
-      <w:r>
-        <w:t>Perception at LV5 due to scent</w:t>
-      </w:r>
-    </w:p>
-    <w:p>
-      <w:pPr>
-        <w:pStyle w:val="ListParagraph"/>
-        <w:numPr>
-          <w:ilvl w:val="0"/>
-          <w:numId w:val="1"/>
-        </w:numPr>
-      </w:pPr>
-      <w:r>
-        <w:t>Four to six of them can concentrate on one foe and make one attack as if they were a level 4 creature, inflicting 8</w:t>
-      </w:r>
-      <w:r>
-        <w:t xml:space="preserve"> </w:t>
-      </w:r>
-      <w:r>
-        <w:t>points of damage.</w:t>
-      </w:r>
-    </w:p>
-    <w:p>
-      <w:pPr>
-        <w:pStyle w:val="ListParagraph"/>
-        <w:numPr>
-          <w:ilvl w:val="0"/>
-          <w:numId w:val="1"/>
-        </w:numPr>
-      </w:pPr>
-      <w:r>
-        <w:t>If numbers reduced to 4 they flee</w:t>
-      </w:r>
-    </w:p>
-    <w:p/>
-    <w:p>
-      <w:r>
-        <w:t xml:space="preserve">At the door, </w:t>
-      </w:r>
-      <w:proofErr w:type="spellStart"/>
-      <w:r>
-        <w:t>Hunik</w:t>
-      </w:r>
-      <w:proofErr w:type="spellEnd"/>
-      <w:r>
-        <w:t xml:space="preserve"> thanks them for protecting him and continues on his way into the mountains.</w:t>
-      </w:r>
-    </w:p>
-    <w:p>
-      <w:pPr>
-        <w:pStyle w:val="Heading2"/>
-      </w:pPr>
-      <w:r>
-        <w:t>A Door in the Mountainside</w:t>
-      </w:r>
-    </w:p>
-    <w:p>
-      <w:r>
-        <w:t>Beside the door is a device. Placing things in front of it causes a green light to scan over it. The machine has a leaf symbol and will only activate if presented with a plant. When activated, the massive door in the mountains opens, revealing a darkened staircase down into the earth that extends far beyond human sight.</w:t>
-      </w:r>
-    </w:p>
-    <w:p>
-      <w:pPr>
-        <w:pStyle w:val="Heading2"/>
-      </w:pPr>
-      <w:r>
-        <w:t>Inside the Vault</w:t>
-      </w:r>
-    </w:p>
-    <w:p>
-      <w:pPr>
-        <w:pStyle w:val="Heading3"/>
-      </w:pPr>
-      <w:r>
-        <w:t>1: Entrance Room</w:t>
-      </w:r>
-    </w:p>
-    <w:p>
-      <w:r>
-        <w:t xml:space="preserve">As the party reaches the bottom of the stairs, glowing blue fungus begins to light their way. Most of the entrance room is covered in these blue mushrooms, mostly on the walls and ceiling. </w:t>
-      </w:r>
-      <w:r>
-        <w:t>There are a couple of carts in the corner of the room with a green bar on the front of them.</w:t>
-      </w:r>
-    </w:p>
-    <w:p>
-      <w:pPr>
-        <w:pStyle w:val="ListParagraph"/>
-        <w:numPr>
-          <w:ilvl w:val="0"/>
-          <w:numId w:val="2"/>
-        </w:numPr>
-      </w:pPr>
-      <w:r>
-        <w:lastRenderedPageBreak/>
-        <w:t xml:space="preserve">If the </w:t>
-      </w:r>
-      <w:r>
-        <w:t xml:space="preserve">fungus is touched, anyone in the room is attacked by a level 3 INT attack. If it hits the PC is stunned. </w:t>
-      </w:r>
-    </w:p>
-    <w:p>
-      <w:pPr>
-        <w:pStyle w:val="ListParagraph"/>
-      </w:pPr>
-      <w:r>
-        <w:t>The fungus has 6 health and can be hurt by fire or INT attacks.</w:t>
-      </w:r>
-    </w:p>
-    <w:p>
-      <w:pPr>
-        <w:pStyle w:val="ListParagraph"/>
-        <w:numPr>
-          <w:ilvl w:val="0"/>
-          <w:numId w:val="2"/>
-        </w:numPr>
-      </w:pPr>
-      <w:r>
-        <w:t xml:space="preserve">This room has 3 doors. </w:t>
-      </w:r>
-    </w:p>
-    <w:p>
-      <w:pPr>
-        <w:pStyle w:val="ListParagraph"/>
-        <w:numPr>
-          <w:ilvl w:val="1"/>
-          <w:numId w:val="2"/>
-        </w:numPr>
-      </w:pPr>
-      <w:r>
-        <w:t>There is a mechanical lock on the heavy metal door on the left. Picking it is a LV 4 INT task. Leads to R2.</w:t>
-      </w:r>
-    </w:p>
-    <w:p>
-      <w:pPr>
-        <w:pStyle w:val="ListParagraph"/>
-        <w:numPr>
-          <w:ilvl w:val="1"/>
-          <w:numId w:val="2"/>
-        </w:numPr>
-      </w:pPr>
-      <w:r>
-        <w:t>The door ahead will not open until power is restored. And opens to the carts. It also has a green bar across the top of the door. Leads to R4.</w:t>
-      </w:r>
-    </w:p>
-    <w:p>
-      <w:pPr>
-        <w:pStyle w:val="ListParagraph"/>
-        <w:numPr>
-          <w:ilvl w:val="1"/>
-          <w:numId w:val="2"/>
-        </w:numPr>
-      </w:pPr>
-      <w:r>
-        <w:t>The door on the right is also not accessible without power. Hacking the lock is LV 4 INT task. Leads to R3.</w:t>
-      </w:r>
-    </w:p>
-    <w:p>
-      <w:pPr>
-        <w:pStyle w:val="Heading3"/>
-      </w:pPr>
-      <w:r>
-        <w:t>2: Generator Room</w:t>
-      </w:r>
-    </w:p>
-    <w:p>
-      <w:r>
-        <w:t xml:space="preserve">The room is dark on first entry with a large machine with glowing green light creeping out through windows in the side of it. There is also a control panel on the opposite wall. </w:t>
-      </w:r>
-    </w:p>
-    <w:p>
-      <w:pPr>
-        <w:pStyle w:val="ListParagraph"/>
-        <w:numPr>
-          <w:ilvl w:val="0"/>
-          <w:numId w:val="2"/>
-        </w:numPr>
-      </w:pPr>
-      <w:r>
-        <w:t xml:space="preserve">There is a Geiger counter in one corner of the room. It is initially silent. </w:t>
-      </w:r>
-      <w:r>
-        <w:t>(Oddity)</w:t>
-      </w:r>
-    </w:p>
-    <w:p>
-      <w:pPr>
-        <w:pStyle w:val="ListParagraph"/>
-        <w:numPr>
-          <w:ilvl w:val="0"/>
-          <w:numId w:val="2"/>
-        </w:numPr>
-      </w:pPr>
-      <w:r>
-        <w:t xml:space="preserve">Repairing the reactor is a LV 5 INT task and reactivating it is a LV 3 INT task. This activates power in the facility and turns on all lights. The green glow gets brighter. </w:t>
-      </w:r>
-    </w:p>
-    <w:p>
-      <w:pPr>
-        <w:pStyle w:val="ListParagraph"/>
-        <w:numPr>
-          <w:ilvl w:val="0"/>
-          <w:numId w:val="2"/>
-        </w:numPr>
-      </w:pPr>
-      <w:r>
-        <w:t>6 Shins can be found in the room in components.</w:t>
-      </w:r>
-    </w:p>
-    <w:p>
-      <w:pPr>
-        <w:pStyle w:val="ListParagraph"/>
-        <w:numPr>
-          <w:ilvl w:val="0"/>
-          <w:numId w:val="2"/>
-        </w:numPr>
-      </w:pPr>
-      <w:r>
-        <w:t>There is one door to R1</w:t>
-      </w:r>
-    </w:p>
-    <w:p>
-      <w:pPr>
-        <w:pStyle w:val="Heading3"/>
-      </w:pPr>
-      <w:r>
-        <w:t xml:space="preserve">3: </w:t>
-      </w:r>
-      <w:proofErr w:type="spellStart"/>
-      <w:r>
-        <w:t>C</w:t>
-      </w:r>
-      <w:r>
-        <w:t>ryo</w:t>
-      </w:r>
-      <w:proofErr w:type="spellEnd"/>
-      <w:r>
-        <w:t xml:space="preserve"> Room</w:t>
-      </w:r>
-    </w:p>
-    <w:p>
-      <w:r>
-        <w:t xml:space="preserve">This room contains in the middle of it a huge tank of blue fluid. There are many pipes going to and from the tank along the ceiling and walls. Many have ice crystalizing on them. There is a bank of valves and controls along one wall. </w:t>
-      </w:r>
-    </w:p>
-    <w:p>
-      <w:pPr>
-        <w:pStyle w:val="ListParagraph"/>
-        <w:numPr>
-          <w:ilvl w:val="0"/>
-          <w:numId w:val="3"/>
-        </w:numPr>
-      </w:pPr>
-      <w:r>
-        <w:t xml:space="preserve">The room contains 7 shins in components. </w:t>
-      </w:r>
-      <w:proofErr w:type="gramStart"/>
-      <w:r>
-        <w:t>Also</w:t>
-      </w:r>
-      <w:proofErr w:type="gramEnd"/>
-      <w:r>
-        <w:t xml:space="preserve"> </w:t>
-      </w:r>
-      <w:r>
-        <w:t>a Frigid Wall Projector.</w:t>
-      </w:r>
-    </w:p>
-    <w:p>
-      <w:pPr>
-        <w:pStyle w:val="ListParagraph"/>
-        <w:numPr>
-          <w:ilvl w:val="0"/>
-          <w:numId w:val="3"/>
-        </w:numPr>
-      </w:pPr>
-      <w:r>
-        <w:t>The cryochamber can be shut off by a LV 3 INT check at the valves. Failure sprays the PC with a freezing mist inflicting 4 damage.</w:t>
-      </w:r>
-    </w:p>
-    <w:p>
-      <w:pPr>
-        <w:pStyle w:val="ListParagraph"/>
-        <w:numPr>
-          <w:ilvl w:val="0"/>
-          <w:numId w:val="3"/>
-        </w:numPr>
-      </w:pPr>
-      <w:r>
-        <w:t>There are 2 unlocked doors</w:t>
-      </w:r>
-    </w:p>
-    <w:p>
-      <w:pPr>
-        <w:pStyle w:val="ListParagraph"/>
-        <w:numPr>
-          <w:ilvl w:val="1"/>
-          <w:numId w:val="3"/>
-        </w:numPr>
-      </w:pPr>
-      <w:r>
-        <w:t>The north door goes to R4</w:t>
-      </w:r>
-    </w:p>
-    <w:p>
-      <w:pPr>
-        <w:pStyle w:val="ListParagraph"/>
-        <w:numPr>
-          <w:ilvl w:val="1"/>
-          <w:numId w:val="3"/>
-        </w:numPr>
-      </w:pPr>
-      <w:r>
-        <w:t>The west door goes to R1</w:t>
-      </w:r>
-    </w:p>
-    <w:p>
-      <w:pPr>
-        <w:pStyle w:val="Heading3"/>
-      </w:pPr>
-      <w:r>
-        <w:t>4: Main Hallway</w:t>
-      </w:r>
-    </w:p>
-    <w:p>
-      <w:r>
-        <w:t>The hall is overgrown with vines and plants coming out of cracks in the wall. A few vines hang down in front of the door to R7.</w:t>
-      </w:r>
-    </w:p>
-    <w:p>
-      <w:r>
-        <w:t>The vines will try to pull in and strangle anyone under them. Two blossoms on the East wall spit venom.</w:t>
-      </w:r>
-    </w:p>
-    <w:p>
-      <w:pPr>
-        <w:pStyle w:val="ListParagraph"/>
-        <w:numPr>
-          <w:ilvl w:val="0"/>
-          <w:numId w:val="4"/>
-        </w:numPr>
-      </w:pPr>
-      <w:r>
-        <w:t>Encounter initiates when plants attacked or vines touched</w:t>
-      </w:r>
-    </w:p>
-    <w:p>
-      <w:pPr>
-        <w:pStyle w:val="ListParagraph"/>
-        <w:numPr>
-          <w:ilvl w:val="0"/>
-          <w:numId w:val="4"/>
-        </w:numPr>
-      </w:pPr>
-      <w:r>
-        <w:t>There are 5 doors in this hall</w:t>
-      </w:r>
-    </w:p>
-    <w:p>
-      <w:pPr>
-        <w:pStyle w:val="ListParagraph"/>
-        <w:numPr>
-          <w:ilvl w:val="1"/>
-          <w:numId w:val="4"/>
-        </w:numPr>
-      </w:pPr>
-      <w:r>
-        <w:t>The door to R7 requires a cart</w:t>
-      </w:r>
-    </w:p>
-    <w:p>
-      <w:pPr>
-        <w:pStyle w:val="ListParagraph"/>
-        <w:numPr>
-          <w:ilvl w:val="1"/>
-          <w:numId w:val="4"/>
-        </w:numPr>
-      </w:pPr>
-      <w:r>
-        <w:t>The door to R3 is a LV4 INT check if not opened from the inside</w:t>
-      </w:r>
-    </w:p>
-    <w:p>
-      <w:pPr>
-        <w:pStyle w:val="ListParagraph"/>
-        <w:numPr>
-          <w:ilvl w:val="1"/>
-          <w:numId w:val="4"/>
-        </w:numPr>
-      </w:pPr>
-      <w:r>
-        <w:t>The door to R1 requires the cart</w:t>
-      </w:r>
-    </w:p>
-    <w:p>
-      <w:pPr>
-        <w:pStyle w:val="ListParagraph"/>
-        <w:numPr>
-          <w:ilvl w:val="1"/>
-          <w:numId w:val="4"/>
-        </w:numPr>
-      </w:pPr>
-      <w:r>
-        <w:t xml:space="preserve">The doors to R5 and R6 are unlocked. </w:t>
-      </w:r>
-    </w:p>
-    <w:p/>
-    <w:p>
-      <w:pPr>
-        <w:rPr>
-          <w:b/>
-        </w:rPr>
-      </w:pPr>
-      <w:r>
-        <w:rPr>
-          <w:b/>
-        </w:rPr>
-        <w:t>Encounter</w:t>
-      </w:r>
-    </w:p>
-    <w:p>
-      <w:pPr>
-        <w:rPr>
-          <w:b/>
-        </w:rPr>
-      </w:pPr>
-      <w:r>
-        <w:rPr>
-          <w:b/>
-        </w:rPr>
-        <w:lastRenderedPageBreak/>
-        <w:t>Vines LV3</w:t>
-      </w:r>
-    </w:p>
-    <w:p>
-      <w:r>
-        <w:t>Health: 12</w:t>
-      </w:r>
-    </w:p>
-    <w:p>
-      <w:r>
-        <w:t>Damage Inflicted: 4</w:t>
-      </w:r>
-    </w:p>
-    <w:p>
-      <w:r>
-        <w:t>Movement: None</w:t>
-      </w:r>
-    </w:p>
-    <w:p>
-      <w:pPr>
-        <w:pStyle w:val="ListParagraph"/>
-        <w:numPr>
-          <w:ilvl w:val="0"/>
-          <w:numId w:val="1"/>
-        </w:numPr>
-      </w:pPr>
-      <w:r>
-        <w:t xml:space="preserve">PCs under the vines are attacked. If it hits, they are stunned and pulled to the ceiling. They get attacked each turn until one is resisted. </w:t>
-      </w:r>
-    </w:p>
-    <w:p/>
-    <w:p>
-      <w:proofErr w:type="spellStart"/>
-      <w:r>
-        <w:rPr>
-          <w:b/>
-        </w:rPr>
-        <w:t>Spitters</w:t>
-      </w:r>
-      <w:proofErr w:type="spellEnd"/>
-      <w:r>
-        <w:rPr>
-          <w:b/>
-        </w:rPr>
-        <w:t xml:space="preserve"> (x2) LV2</w:t>
-      </w:r>
-    </w:p>
-    <w:p>
-      <w:r>
-        <w:t>Health: 6</w:t>
-      </w:r>
-    </w:p>
-    <w:p>
-      <w:r>
-        <w:t>Damage Inflicted: 3</w:t>
-      </w:r>
-    </w:p>
-    <w:p>
-      <w:r>
-        <w:t>Movement: Short</w:t>
-      </w:r>
-    </w:p>
-    <w:p>
-      <w:pPr>
-        <w:pStyle w:val="ListParagraph"/>
-        <w:numPr>
-          <w:ilvl w:val="0"/>
-          <w:numId w:val="1"/>
-        </w:numPr>
-      </w:pPr>
-      <w:r>
-        <w:t>Attacks are ranged and remove armor on hit</w:t>
-      </w:r>
-    </w:p>
-    <w:p>
-      <w:pPr>
-        <w:rPr>
-          <w:i/>
-        </w:rPr>
-      </w:pPr>
-      <w:r>
-        <w:rPr>
-          <w:i/>
-        </w:rPr>
-        <w:t>Loot: Explosive Poison Sack</w:t>
-      </w:r>
-    </w:p>
-    <w:p>
-      <w:pPr>
-        <w:pStyle w:val="Heading3"/>
-      </w:pPr>
-      <w:r>
-        <w:t>5: Storeroom</w:t>
-      </w:r>
-    </w:p>
-    <w:p>
-      <w:r>
-        <w:t xml:space="preserve">This room is heavily overgrown with fruit bearing plants. </w:t>
-      </w:r>
-    </w:p>
-    <w:p>
-      <w:r>
-        <w:rPr>
-          <w:i/>
-        </w:rPr>
-        <w:t>Loot: 10 glow fruit</w:t>
-      </w:r>
-    </w:p>
-    <w:p>
-      <w:pPr>
-        <w:pStyle w:val="Heading3"/>
-      </w:pPr>
-      <w:r>
-        <w:t>6: Research Room</w:t>
-      </w:r>
-    </w:p>
-    <w:p>
-      <w:r>
-        <w:t>This room is full of microscopes and lab equipment</w:t>
-      </w:r>
-    </w:p>
-    <w:p>
-      <w:pPr>
-        <w:rPr>
-          <w:i/>
-        </w:rPr>
-      </w:pPr>
-      <w:r>
-        <w:rPr>
-          <w:i/>
-        </w:rPr>
-        <w:t>Loot: 8 Shins, Coffee maker</w:t>
-      </w:r>
-    </w:p>
-    <w:p>
-      <w:pPr>
-        <w:pStyle w:val="Heading3"/>
-      </w:pPr>
-      <w:r>
-        <w:t>7: Cold Storage</w:t>
-      </w:r>
-    </w:p>
-    <w:p>
-      <w:r>
-        <w:t>This is a vast room filled with racks with circular drawers</w:t>
-      </w:r>
-    </w:p>
-    <w:p>
-      <w:pPr>
-        <w:pStyle w:val="ListParagraph"/>
-        <w:numPr>
-          <w:ilvl w:val="0"/>
-          <w:numId w:val="1"/>
-        </w:numPr>
-      </w:pPr>
-      <w:r>
-        <w:t>If the Cryochamber has not been deactivated, the drawers are locked. Otherwise they can be opened and have steam pouring out of them.</w:t>
-      </w:r>
-    </w:p>
-    <w:p>
-      <w:pPr>
-        <w:pStyle w:val="ListParagraph"/>
-        <w:numPr>
-          <w:ilvl w:val="0"/>
-          <w:numId w:val="1"/>
-        </w:numPr>
-      </w:pPr>
-      <w:r>
-        <w:t>The drawers contain unidentifiable seeds</w:t>
-      </w:r>
-    </w:p>
-    <w:p>
-      <w:pPr>
-        <w:pStyle w:val="ListParagraph"/>
-        <w:numPr>
-          <w:ilvl w:val="0"/>
-          <w:numId w:val="1"/>
-        </w:numPr>
-      </w:pPr>
-      <w:r>
-        <w:t>Once a drawer is opened, red lights will come on throughout the facility. A siren and an untranslatable voice will come on. The door to the vault will begin to close. The door will lock when it closes.</w:t>
-      </w:r>
-    </w:p>
-    <w:p/>
-    <w:p>
-      <w:r>
-        <w:t>After the warning lights come on, the PCs will have to flee. After closing the door at the entrance, the generator will explode destroying everything in the vault.</w:t>
-      </w:r>
-    </w:p>
-    <w:p>
-      <w:pPr>
-        <w:pStyle w:val="Heading1"/>
-      </w:pPr>
-      <w:r>
-        <w:t>The Rolling Fortress</w:t>
-      </w:r>
-    </w:p>
-    <w:p>
-      <w:proofErr w:type="spellStart"/>
-      <w:r>
-        <w:t>Nulvac</w:t>
-      </w:r>
-      <w:proofErr w:type="spellEnd"/>
-      <w:r>
-        <w:t xml:space="preserve"> has been having some problems with a group of raiders that have been attacking caravans and wagons to the west of town, between </w:t>
-      </w:r>
-      <w:proofErr w:type="spellStart"/>
-      <w:r>
-        <w:t>Nulvac</w:t>
-      </w:r>
-      <w:proofErr w:type="spellEnd"/>
-      <w:r>
-        <w:t xml:space="preserve"> and the mountains. They are highly mobile and the guards have been trying to fight them back for a while but nobody can seem to track down their base or figure out where they are coming from. </w:t>
-      </w:r>
-    </w:p>
-    <w:p>
-      <w:pPr>
-        <w:pStyle w:val="Heading2"/>
-      </w:pPr>
-      <w:r>
-        <w:t>Tracking the Raiders</w:t>
-      </w:r>
-    </w:p>
-    <w:p>
-      <w:r>
-        <w:t>There are ma</w:t>
-      </w:r>
-      <w:r>
-        <w:t>n</w:t>
-      </w:r>
-      <w:r>
-        <w:t xml:space="preserve">y ways to track down the raiders. The PCs could make a fake caravan and use it as bate. They may also find an irritated merchant that can sell (or give) them </w:t>
-      </w:r>
-      <w:r>
-        <w:lastRenderedPageBreak/>
-        <w:t xml:space="preserve">a tracking beacon to </w:t>
-      </w:r>
-      <w:r>
-        <w:t>track one of their vehicles back to base. They can also find tracks in the wilderness to the West. Any other reasonable option will also be allowed.</w:t>
-      </w:r>
-    </w:p>
-    <w:p/>
-    <w:p>
-      <w:r>
-        <w:t>The Raiders have a handful of vehicles that are Mad Max like machinations of alien technology. They range from motor bikes to chariots to buggies. They like to use hit and run tactics. A head-on conflict with them may lead to a chase sequence where players can make jump saves to leap between vehicles.</w:t>
-      </w:r>
-    </w:p>
-    <w:p>
-      <w:pPr>
-        <w:pStyle w:val="Heading2"/>
-      </w:pPr>
-      <w:r>
-        <w:t>The Camp</w:t>
-      </w:r>
-    </w:p>
-    <w:p/>
-    <w:p>
-      <w:pPr>
-        <w:pStyle w:val="Heading2"/>
-      </w:pPr>
-      <w:r>
-        <w:t>The Fortress</w:t>
-      </w:r>
-    </w:p>
-    <w:p>
-      <w:r>
-        <w:t>This thing is like a moving fortress. Four tank treads carry the structure and a huge engine powers it, belching steam. The building creaks as it moves.</w:t>
-      </w:r>
-    </w:p>
-    <w:p>
-      <w:r>
-        <w:t>Every turn of combat, roll a d10 on this table for what happens.</w:t>
-      </w:r>
-    </w:p>
-    <w:p>
-      <w:pPr>
-        <w:pStyle w:val="ListParagraph"/>
-        <w:numPr>
-          <w:ilvl w:val="0"/>
-          <w:numId w:val="5"/>
-        </w:numPr>
-      </w:pPr>
-      <w:r>
-        <w:t>1</w:t>
-      </w:r>
-      <w:r>
-        <w:t>-6</w:t>
-      </w:r>
-      <w:r>
-        <w:t>: Nothing unusual</w:t>
-      </w:r>
-    </w:p>
-    <w:p>
-      <w:pPr>
-        <w:pStyle w:val="ListParagraph"/>
-        <w:numPr>
-          <w:ilvl w:val="0"/>
-          <w:numId w:val="5"/>
-        </w:numPr>
-      </w:pPr>
-      <w:r>
-        <w:t>7-8</w:t>
-      </w:r>
-      <w:r>
-        <w:t xml:space="preserve">: The fortress hits a bump. </w:t>
-      </w:r>
-      <w:r>
-        <w:t>LV 2 speed check to stay standing. Otherwise they fall over and can use their action to stand.</w:t>
-      </w:r>
-    </w:p>
-    <w:p>
-      <w:pPr>
-        <w:pStyle w:val="ListParagraph"/>
-        <w:numPr>
-          <w:ilvl w:val="0"/>
-          <w:numId w:val="5"/>
-        </w:numPr>
-      </w:pPr>
-      <w:r>
-        <w:t>9</w:t>
-      </w:r>
-      <w:r>
-        <w:t>: Fortress turns. LV 3 speed check to stay standing. Otherwise they fall over and can use their action to stand.</w:t>
-      </w:r>
-    </w:p>
-    <w:p>
-      <w:pPr>
-        <w:pStyle w:val="ListParagraph"/>
-        <w:numPr>
-          <w:ilvl w:val="0"/>
-          <w:numId w:val="5"/>
-        </w:numPr>
-      </w:pPr>
-      <w:r>
-        <w:t>0</w:t>
-      </w:r>
-      <w:r>
-        <w:t>: Fortress goes uphill</w:t>
-      </w:r>
-      <w:r>
-        <w:t xml:space="preserve"> or downhill</w:t>
-      </w:r>
-      <w:r>
-        <w:t xml:space="preserve">. </w:t>
-      </w:r>
-      <w:r>
-        <w:t>LV 3 speed check or moved to first wall in that direction.</w:t>
-      </w:r>
-    </w:p>
-    <w:p>
-      <w:pPr>
-        <w:pStyle w:val="Heading3"/>
-      </w:pPr>
-      <w:r>
-        <w:t>1: Garage</w:t>
-      </w:r>
-    </w:p>
-    <w:p>
-      <w:r>
-        <w:t>This room contains a vehicle more elegant and well-constructed than the others. Off to one side is an array of mechanic’s tools used to repair this and other vehicles.</w:t>
-      </w:r>
-    </w:p>
-    <w:p>
-      <w:pPr>
-        <w:pStyle w:val="ListParagraph"/>
-        <w:numPr>
-          <w:ilvl w:val="0"/>
-          <w:numId w:val="7"/>
-        </w:numPr>
-      </w:pPr>
-      <w:r>
-        <w:t>One of the mechanics is carrying a key.</w:t>
-      </w:r>
-    </w:p>
-    <w:p>
-      <w:pPr>
-        <w:pStyle w:val="ListParagraph"/>
-        <w:numPr>
-          <w:ilvl w:val="0"/>
-          <w:numId w:val="6"/>
-        </w:numPr>
-      </w:pPr>
-      <w:r>
-        <w:t>This room has 3 doors and a staircase.</w:t>
-      </w:r>
-    </w:p>
-    <w:p>
-      <w:pPr>
-        <w:pStyle w:val="ListParagraph"/>
-        <w:numPr>
-          <w:ilvl w:val="1"/>
-          <w:numId w:val="6"/>
-        </w:numPr>
-      </w:pPr>
-      <w:r>
-        <w:t>The door to the outside is a drawbridge like ramp.</w:t>
-      </w:r>
-    </w:p>
-    <w:p>
-      <w:pPr>
-        <w:pStyle w:val="ListParagraph"/>
-        <w:numPr>
-          <w:ilvl w:val="1"/>
-          <w:numId w:val="6"/>
-        </w:numPr>
-      </w:pPr>
-      <w:r>
-        <w:t>There is an unlocked door to R3</w:t>
-      </w:r>
-    </w:p>
-    <w:p>
-      <w:pPr>
-        <w:pStyle w:val="ListParagraph"/>
-        <w:numPr>
-          <w:ilvl w:val="1"/>
-          <w:numId w:val="6"/>
-        </w:numPr>
-      </w:pPr>
-      <w:r>
-        <w:t>There is a door to R10 that is locked. Without a key, it’s an INT 4 check</w:t>
-      </w:r>
-      <w:r>
-        <w:t xml:space="preserve"> or SPD 4</w:t>
-      </w:r>
-      <w:r>
-        <w:t>.</w:t>
-      </w:r>
-    </w:p>
-    <w:p>
-      <w:pPr>
-        <w:pStyle w:val="ListParagraph"/>
-        <w:numPr>
-          <w:ilvl w:val="1"/>
-          <w:numId w:val="6"/>
-        </w:numPr>
-      </w:pPr>
-      <w:r>
-        <w:t xml:space="preserve">The staircase leads to </w:t>
-      </w:r>
-      <w:r>
-        <w:t>R</w:t>
-      </w:r>
-      <w:r>
-        <w:t>8.</w:t>
-      </w:r>
-    </w:p>
-    <w:p>
-      <w:pPr>
-        <w:rPr>
-          <w:i/>
-        </w:rPr>
-      </w:pPr>
-      <w:r>
-        <w:rPr>
-          <w:i/>
-        </w:rPr>
-        <w:t>Loot: 8</w:t>
-      </w:r>
-      <w:r>
-        <w:rPr>
-          <w:i/>
-        </w:rPr>
-        <w:t xml:space="preserve"> shins in parts</w:t>
-      </w:r>
-    </w:p>
-    <w:p>
-      <w:pPr>
-        <w:rPr>
-          <w:i/>
-        </w:rPr>
-      </w:pPr>
-    </w:p>
-    <w:p>
-      <w:pPr>
-        <w:rPr>
-          <w:b/>
-        </w:rPr>
-      </w:pPr>
-      <w:r>
-        <w:rPr>
-          <w:b/>
-        </w:rPr>
-        <w:t>Encounter:</w:t>
-      </w:r>
-    </w:p>
-    <w:p>
-      <w:pPr>
-        <w:rPr>
-          <w:b/>
-        </w:rPr>
-      </w:pPr>
-      <w:r>
-        <w:rPr>
-          <w:b/>
-        </w:rPr>
-        <w:t>Raider (x2) LV3</w:t>
-      </w:r>
-    </w:p>
-    <w:p>
-      <w:r>
-        <w:t>Health: 9</w:t>
-      </w:r>
-    </w:p>
-    <w:p>
-      <w:r>
-        <w:t>Damage: 3</w:t>
-      </w:r>
-    </w:p>
-    <w:p>
-      <w:pPr>
-        <w:rPr>
-          <w:i/>
-        </w:rPr>
-      </w:pPr>
-      <w:r>
-        <w:rPr>
-          <w:i/>
-        </w:rPr>
-        <w:t>Loot: One is carrying a key to R10</w:t>
-      </w:r>
-    </w:p>
-    <w:p>
-      <w:pPr>
-        <w:pStyle w:val="Heading3"/>
-      </w:pPr>
-      <w:r>
-        <w:t>2: Engine Room</w:t>
-      </w:r>
-    </w:p>
-    <w:p>
-      <w:r>
-        <w:t xml:space="preserve">This room contains a huge machine emitting red light and humming. It has many pipes of various sizes going up the walls. </w:t>
-      </w:r>
-    </w:p>
-    <w:p>
-      <w:pPr>
-        <w:pStyle w:val="ListParagraph"/>
-        <w:numPr>
-          <w:ilvl w:val="0"/>
-          <w:numId w:val="6"/>
-        </w:numPr>
-      </w:pPr>
-      <w:r>
-        <w:t>There is one door to R10. It has a level 4 mechanical lock</w:t>
-      </w:r>
-    </w:p>
-    <w:p>
-      <w:pPr>
-        <w:pStyle w:val="ListParagraph"/>
-        <w:numPr>
-          <w:ilvl w:val="0"/>
-          <w:numId w:val="6"/>
-        </w:numPr>
-      </w:pPr>
-      <w:r>
-        <w:lastRenderedPageBreak/>
-        <w:t>Tampering with the engine is a INT 4 check. Or, you know, explosives.</w:t>
-      </w:r>
-    </w:p>
-    <w:p>
-      <w:pPr>
-        <w:rPr>
-          <w:i/>
-        </w:rPr>
-      </w:pPr>
-      <w:r>
-        <w:rPr>
-          <w:i/>
-        </w:rPr>
-        <w:t>Loot: 3 Shins</w:t>
-      </w:r>
-    </w:p>
-    <w:p>
-      <w:pPr>
-        <w:pStyle w:val="Heading3"/>
-      </w:pPr>
-      <w:r>
-        <w:t>3: Guard’s Quarters</w:t>
-      </w:r>
-    </w:p>
-    <w:p>
-      <w:r>
-        <w:t xml:space="preserve">This room has 9 beds </w:t>
-      </w:r>
-      <w:r>
-        <w:t>and at the foot of each is a chest.</w:t>
+      <w:r>
+        <w:t>8: Grand Hall</w:t>
+      </w:r>
+    </w:p>
+    <w:p>
+      <w:r>
+        <w:t xml:space="preserve">This is the largest room in the building. In the center of this room is a large table surrounded by eclectic chairs. </w:t>
       </w:r>
     </w:p>
     <w:p>
@@ -1573,39 +1775,43 @@
         </w:numPr>
       </w:pPr>
       <w:r>
-        <w:t>Door to R1</w:t>
-      </w:r>
-    </w:p>
-    <w:p>
-      <w:pPr>
-        <w:rPr>
-          <w:i/>
-        </w:rPr>
-      </w:pPr>
-      <w:r>
-        <w:rPr>
-          <w:i/>
-        </w:rPr>
-        <w:t xml:space="preserve">Loot: 10 shins, oddity: </w:t>
-      </w:r>
-      <w:r>
-        <w:rPr>
-          <w:i/>
-        </w:rPr>
-        <w:t>Tiny awl that inflicts no pain when it pierces flesh</w:t>
-      </w:r>
-    </w:p>
-    <w:p>
-      <w:pPr>
-        <w:pStyle w:val="Heading3"/>
-      </w:pPr>
-      <w:r>
-        <w:t>4: Chief’s Room</w:t>
-      </w:r>
-    </w:p>
-    <w:p>
-      <w:r>
-        <w:t>As cobbled together as everything here is, this room was built with a higher level or ornateness and care. It contains a large bed, a dresser and a trophy case with an artifact.</w:t>
+        <w:t xml:space="preserve">There are 3 doors and stairs to R1. </w:t>
+      </w:r>
+    </w:p>
+    <w:p>
+      <w:pPr>
+        <w:pStyle w:val="ListParagraph"/>
+        <w:numPr>
+          <w:ilvl w:val="1"/>
+          <w:numId w:val="9"/>
+        </w:numPr>
+      </w:pPr>
+      <w:r>
+        <w:t>Door to R5</w:t>
+      </w:r>
+    </w:p>
+    <w:p>
+      <w:pPr>
+        <w:pStyle w:val="ListParagraph"/>
+        <w:numPr>
+          <w:ilvl w:val="1"/>
+          <w:numId w:val="9"/>
+        </w:numPr>
+      </w:pPr>
+      <w:r>
+        <w:t>Door to R6</w:t>
+      </w:r>
+    </w:p>
+    <w:p>
+      <w:pPr>
+        <w:pStyle w:val="ListParagraph"/>
+        <w:numPr>
+          <w:ilvl w:val="1"/>
+          <w:numId w:val="9"/>
+        </w:numPr>
+      </w:pPr>
+      <w:r>
+        <w:t>A locked door leads to stairs to R9</w:t>
       </w:r>
     </w:p>
     <w:p>
@@ -1617,54 +1823,10 @@
         </w:numPr>
       </w:pPr>
       <w:r>
-        <w:t>Door to R9</w:t>
-      </w:r>
-    </w:p>
-    <w:p>
-      <w:pPr>
-        <w:rPr>
-          <w:i/>
-        </w:rPr>
-      </w:pPr>
-      <w:r>
-        <w:rPr>
-          <w:i/>
-        </w:rPr>
-        <w:t xml:space="preserve">Loot: </w:t>
-      </w:r>
-      <w:r>
-        <w:rPr>
-          <w:i/>
-        </w:rPr>
-        <w:t>3 shins, Mind Imager</w:t>
-      </w:r>
-    </w:p>
-    <w:p>
-      <w:pPr>
-        <w:pStyle w:val="Heading3"/>
-      </w:pPr>
-      <w:r>
-        <w:t>5: Kitchen</w:t>
-      </w:r>
-    </w:p>
-    <w:p>
-      <w:r>
-        <w:t xml:space="preserve">A room with an oven, stove, and other cooking stuff. Inside is a chef who just looks like a raider with a chef’s hat, because why not. </w:t>
-      </w:r>
-    </w:p>
-    <w:p>
-      <w:pPr>
-        <w:pStyle w:val="ListParagraph"/>
-        <w:numPr>
-          <w:ilvl w:val="0"/>
-          <w:numId w:val="9"/>
-        </w:numPr>
-      </w:pPr>
-      <w:r>
-        <w:t>Door to R8</w:t>
-      </w:r>
-    </w:p>
-    <w:p/>
+        <w:lastRenderedPageBreak/>
+        <w:t>A fight here will attract the chef in the kitchen</w:t>
+      </w:r>
+    </w:p>
     <w:p>
       <w:pPr>
         <w:rPr>
@@ -1688,7 +1850,7 @@
         <w:rPr>
           <w:b/>
         </w:rPr>
-        <w:t>Raider LV3</w:t>
+        <w:t>Raider (x2) LV3</w:t>
       </w:r>
     </w:p>
     <w:p>
@@ -1703,175 +1865,27 @@
     </w:p>
     <w:p>
       <w:pPr>
-        <w:pStyle w:val="Heading3"/>
-      </w:pPr>
-      <w:r>
-        <w:t>6: Bathroom</w:t>
-      </w:r>
-    </w:p>
-    <w:p>
-      <w:r>
-        <w:t>It’s a bathroom.</w:t>
-      </w:r>
-    </w:p>
-    <w:p>
-      <w:pPr>
-        <w:pStyle w:val="ListParagraph"/>
-        <w:numPr>
-          <w:ilvl w:val="0"/>
-          <w:numId w:val="9"/>
-        </w:numPr>
-      </w:pPr>
-      <w:r>
-        <w:t>Door to R8</w:t>
-      </w:r>
-    </w:p>
-    <w:p>
-      <w:pPr>
-        <w:pStyle w:val="Heading3"/>
-      </w:pPr>
-      <w:r>
-        <w:t>7: Living Area</w:t>
-      </w:r>
-    </w:p>
-    <w:p>
-      <w:r>
-        <w:t>Oops, forgot to add it.</w:t>
-      </w:r>
-    </w:p>
-    <w:p>
-      <w:pPr>
-        <w:pStyle w:val="Heading3"/>
-      </w:pPr>
-      <w:r>
-        <w:t>8: Grand Hall</w:t>
-      </w:r>
-    </w:p>
-    <w:p>
-      <w:r>
-        <w:t xml:space="preserve">This is the largest room in the building. In the center of this room is a large table surrounded by eclectic chairs. </w:t>
-      </w:r>
-    </w:p>
-    <w:p>
-      <w:pPr>
-        <w:pStyle w:val="ListParagraph"/>
-        <w:numPr>
-          <w:ilvl w:val="0"/>
-          <w:numId w:val="9"/>
-        </w:numPr>
-      </w:pPr>
-      <w:r>
-        <w:t xml:space="preserve">There are 3 doors and stairs to R1. </w:t>
-      </w:r>
-    </w:p>
-    <w:p>
-      <w:pPr>
-        <w:pStyle w:val="ListParagraph"/>
-        <w:numPr>
-          <w:ilvl w:val="1"/>
-          <w:numId w:val="9"/>
-        </w:numPr>
-      </w:pPr>
-      <w:r>
-        <w:t>Door to R5</w:t>
-      </w:r>
-    </w:p>
-    <w:p>
-      <w:pPr>
-        <w:pStyle w:val="ListParagraph"/>
-        <w:numPr>
-          <w:ilvl w:val="1"/>
-          <w:numId w:val="9"/>
-        </w:numPr>
-      </w:pPr>
-      <w:r>
-        <w:t>Door to R6</w:t>
-      </w:r>
-    </w:p>
-    <w:p>
-      <w:pPr>
-        <w:pStyle w:val="ListParagraph"/>
-        <w:numPr>
-          <w:ilvl w:val="1"/>
-          <w:numId w:val="9"/>
-        </w:numPr>
-      </w:pPr>
-      <w:r>
-        <w:t>A locked door leads to stairs to R9</w:t>
-      </w:r>
-    </w:p>
-    <w:p>
-      <w:pPr>
-        <w:pStyle w:val="ListParagraph"/>
-        <w:numPr>
-          <w:ilvl w:val="0"/>
-          <w:numId w:val="9"/>
-        </w:numPr>
-      </w:pPr>
-      <w:r>
-        <w:t>A fight here will attract the chef in the kitchen</w:t>
-      </w:r>
-    </w:p>
-    <w:p>
-      <w:pPr>
         <w:rPr>
           <w:b/>
         </w:rPr>
       </w:pPr>
+      <w:proofErr w:type="spellStart"/>
       <w:r>
         <w:rPr>
           <w:b/>
         </w:rPr>
-        <w:t>Encounter:</w:t>
-      </w:r>
-    </w:p>
-    <w:p>
-      <w:pPr>
+        <w:t>Seskii</w:t>
+      </w:r>
+      <w:proofErr w:type="spellEnd"/>
+      <w:r>
         <w:rPr>
           <w:b/>
         </w:rPr>
-      </w:pPr>
-      <w:r>
-        <w:rPr>
-          <w:b/>
-        </w:rPr>
-        <w:t>Raider (x2) LV3</w:t>
-      </w:r>
-    </w:p>
-    <w:p>
-      <w:r>
-        <w:t>Health: 9</w:t>
-      </w:r>
-    </w:p>
-    <w:p>
-      <w:r>
-        <w:t>Damage: 3</w:t>
-      </w:r>
-    </w:p>
-    <w:p>
-      <w:pPr>
-        <w:rPr>
-          <w:b/>
-        </w:rPr>
-      </w:pPr>
-      <w:proofErr w:type="spellStart"/>
-      <w:r>
-        <w:rPr>
-          <w:b/>
-        </w:rPr>
-        <w:t>Seskii</w:t>
-      </w:r>
-      <w:proofErr w:type="spellEnd"/>
-      <w:r>
-        <w:rPr>
-          <w:b/>
-        </w:rPr>
         <w:t xml:space="preserve"> LV2</w:t>
       </w:r>
     </w:p>
     <w:p>
       <w:r>
-        <w:lastRenderedPageBreak/>
         <w:t>Health: 6</w:t>
       </w:r>
     </w:p>
@@ -2121,6 +2135,7 @@
         <w:pStyle w:val="Heading2"/>
       </w:pPr>
       <w:r>
+        <w:lastRenderedPageBreak/>
         <w:t xml:space="preserve">The </w:t>
       </w:r>
       <w:proofErr w:type="spellStart"/>
@@ -2172,35 +2187,190 @@
     <w:p/>
     <w:p>
       <w:r>
+        <w:t xml:space="preserve">It is found that around town that some of the more devout among them resent the Order of Truth. They think their focus on material things </w:t>
+      </w:r>
+      <w:r>
+        <w:t xml:space="preserve">bringing salvation </w:t>
+      </w:r>
+      <w:r>
+        <w:t xml:space="preserve">is short sighted and </w:t>
+      </w:r>
+      <w:r>
+        <w:t xml:space="preserve">that their insistence that their treatment of the Living God as another story is heresy. There is also some general xenophobia mixed in there. </w:t>
+      </w:r>
+    </w:p>
+    <w:p>
+      <w:pPr>
+        <w:pStyle w:val="Heading3"/>
+      </w:pPr>
+      <w:r>
+        <w:t>Beliefs</w:t>
+      </w:r>
+    </w:p>
+    <w:p>
+      <w:proofErr w:type="spellStart"/>
+      <w:r>
+        <w:t>Hestans</w:t>
+      </w:r>
+      <w:proofErr w:type="spellEnd"/>
+      <w:r>
+        <w:t xml:space="preserve"> follow </w:t>
+      </w:r>
+      <w:proofErr w:type="spellStart"/>
+      <w:r>
+        <w:t>Hestor</w:t>
+      </w:r>
+      <w:proofErr w:type="spellEnd"/>
+      <w:r>
+        <w:t xml:space="preserve">, the Living God. He is said to be as old as the world itself and yet a being of flesh and blood. The </w:t>
+      </w:r>
+      <w:proofErr w:type="spellStart"/>
+      <w:r>
+        <w:t>Hestans</w:t>
+      </w:r>
+      <w:proofErr w:type="spellEnd"/>
+      <w:r>
+        <w:t xml:space="preserve"> and the people of the world are all the mortal children of </w:t>
+      </w:r>
+      <w:proofErr w:type="spellStart"/>
+      <w:r>
+        <w:t>Hestor</w:t>
+      </w:r>
+      <w:proofErr w:type="spellEnd"/>
+      <w:r>
+        <w:t xml:space="preserve"> and by their mortality inferior to him. </w:t>
+      </w:r>
+      <w:r>
+        <w:t xml:space="preserve">Some accept this fact and dedicate their life to serving the one immortal being, others try to change it and extend their own lives. </w:t>
+      </w:r>
+      <w:proofErr w:type="spellStart"/>
+      <w:r>
+        <w:t>Hestan</w:t>
+      </w:r>
+      <w:proofErr w:type="spellEnd"/>
+      <w:r>
+        <w:t xml:space="preserve"> beliefs are primarily carried via oral tradition. As such they can vary from place to place.</w:t>
+      </w:r>
+    </w:p>
+    <w:p/>
+    <w:p>
+      <w:r>
+        <w:t xml:space="preserve">In </w:t>
+      </w:r>
+      <w:proofErr w:type="spellStart"/>
+      <w:r>
+        <w:t>Nulvac</w:t>
+      </w:r>
+      <w:proofErr w:type="spellEnd"/>
+      <w:r>
+        <w:t xml:space="preserve">, a couple pillars of the </w:t>
+      </w:r>
+      <w:proofErr w:type="spellStart"/>
+      <w:r>
+        <w:t>Hestan</w:t>
+      </w:r>
+      <w:proofErr w:type="spellEnd"/>
+      <w:r>
+        <w:t xml:space="preserve"> faith are self-sufficiency, the preservation of health (which sometimes leads to spirit healing and strange health myths), and a love of fellow man (at least the strong among them) as with mortality, only cooperation allows progress.</w:t>
+      </w:r>
+    </w:p>
+    <w:p>
+      <w:pPr>
+        <w:pStyle w:val="Heading2"/>
+      </w:pPr>
+      <w:r>
+        <w:t>The Preacher f</w:t>
+      </w:r>
+      <w:r>
+        <w:t>rom the Forrest</w:t>
+      </w:r>
+    </w:p>
+    <w:p>
+      <w:r>
+        <w:rPr>
+          <w:i/>
+        </w:rPr>
+        <w:t>This is uncovered by the players, not given</w:t>
+      </w:r>
+    </w:p>
+    <w:p/>
+    <w:p>
+      <w:r>
+        <w:t xml:space="preserve">A disciple of </w:t>
+      </w:r>
+      <w:proofErr w:type="spellStart"/>
+      <w:r>
+        <w:t>Hestor</w:t>
+      </w:r>
+      <w:proofErr w:type="spellEnd"/>
+      <w:r>
+        <w:t xml:space="preserve"> has entered </w:t>
+      </w:r>
+      <w:proofErr w:type="spellStart"/>
+      <w:r>
+        <w:t>Nulvac</w:t>
+      </w:r>
+      <w:proofErr w:type="spellEnd"/>
+      <w:r>
+        <w:t xml:space="preserve"> without much fan fair. He has been whipping up the more devout followers and planting the seeds of distrust of the Order of Truth and organizing hits against them. This man is smart and has kept his actions subtle, but he has found allies in the city that also want the Order gotten rid of. </w:t>
+      </w:r>
+      <w:r>
+        <w:t xml:space="preserve">Just as </w:t>
+      </w:r>
+      <w:proofErr w:type="spellStart"/>
+      <w:r>
+        <w:t>Nulvac</w:t>
+      </w:r>
+      <w:proofErr w:type="spellEnd"/>
+      <w:r>
+        <w:t xml:space="preserve"> is seen as a frontier town against the unknown by the Order, it is too seen as a border town against the Amber Papacy by the </w:t>
+      </w:r>
+      <w:proofErr w:type="spellStart"/>
+      <w:r>
+        <w:t>Hestans</w:t>
+      </w:r>
+      <w:proofErr w:type="spellEnd"/>
+      <w:r>
+        <w:t>.</w:t>
+      </w:r>
+      <w:r>
+        <w:br/>
+      </w:r>
+    </w:p>
+    <w:p>
+      <w:r>
+        <w:t xml:space="preserve">The preacher from the forest is named </w:t>
+      </w:r>
+      <w:proofErr w:type="spellStart"/>
+      <w:r>
+        <w:t>Hasgerbal</w:t>
+      </w:r>
+      <w:proofErr w:type="spellEnd"/>
+      <w:r>
+        <w:t xml:space="preserve"> and claims to have personally served the Living God. He is staying in the Garrison disguised as one of the town guard. This is how he moves around the city unnoticed and knows when supplies are coming to the church. The more protection they put them under, the more he knows. If he finds that the PCs are on to him he is liable to flee, ending most of the sabotage. </w:t>
+      </w:r>
+    </w:p>
+    <w:p>
+      <w:pPr>
+        <w:pStyle w:val="Heading2"/>
+      </w:pPr>
+      <w:r>
+        <w:t>Allegiances</w:t>
+      </w:r>
+    </w:p>
+    <w:p/>
+    <w:p>
+      <w:pPr>
+        <w:pStyle w:val="Heading2"/>
+      </w:pPr>
+      <w:r>
         <w:lastRenderedPageBreak/>
-        <w:t xml:space="preserve">It is found that around town that some of the more devout among them resent the Order of Truth. They think their focus on material things </w:t>
-      </w:r>
-      <w:r>
-        <w:t xml:space="preserve">bringing salvation </w:t>
-      </w:r>
-      <w:r>
-        <w:t xml:space="preserve">is short sighted and </w:t>
-      </w:r>
-      <w:r>
-        <w:t xml:space="preserve">that their insistence that their treatment of the Living God as another story is heresy. There is also some general xenophobia mixed in there. </w:t>
-      </w:r>
-    </w:p>
-    <w:p>
-      <w:pPr>
-        <w:pStyle w:val="Heading3"/>
-      </w:pPr>
-      <w:r>
-        <w:t>Beliefs</w:t>
-      </w:r>
-    </w:p>
-    <w:p>
-      <w:proofErr w:type="spellStart"/>
-      <w:r>
-        <w:t>Hestans</w:t>
-      </w:r>
-      <w:proofErr w:type="spellEnd"/>
-      <w:r>
-        <w:t xml:space="preserve"> follow </w:t>
+        <w:t>Disappearance of Rask</w:t>
+      </w:r>
+    </w:p>
+    <w:p>
+      <w:r>
+        <w:t xml:space="preserve">While the PCs investigate the town, Rask goes missing. It was in the middle of the Triangle Market. He had been taken and caged in the basement of a refinery. He is planned to be an offering to </w:t>
       </w:r>
       <w:proofErr w:type="spellStart"/>
       <w:r>
@@ -2208,224 +2378,93 @@
       </w:r>
       <w:proofErr w:type="spellEnd"/>
       <w:r>
-        <w:t xml:space="preserve">, the Living God. He is said to be as old as the world itself and yet a being of flesh and blood. The </w:t>
-      </w:r>
-      <w:proofErr w:type="spellStart"/>
-      <w:r>
-        <w:t>Hestans</w:t>
-      </w:r>
-      <w:proofErr w:type="spellEnd"/>
-      <w:r>
-        <w:t xml:space="preserve"> and the people of the world are all the mortal children of </w:t>
-      </w:r>
-      <w:proofErr w:type="spellStart"/>
-      <w:r>
-        <w:t>Hestor</w:t>
-      </w:r>
-      <w:proofErr w:type="spellEnd"/>
-      <w:r>
-        <w:t xml:space="preserve"> and by their mortality inferior to him. </w:t>
-      </w:r>
-      <w:r>
-        <w:t xml:space="preserve">Some accept this fact and dedicate their life to serving the one immortal being, others try to change it and extend their own lives. </w:t>
-      </w:r>
-      <w:proofErr w:type="spellStart"/>
-      <w:r>
-        <w:t>Hestan</w:t>
-      </w:r>
-      <w:proofErr w:type="spellEnd"/>
-      <w:r>
-        <w:t xml:space="preserve"> beliefs are primarily carried via oral tradition. As such they can vary from place to place.</w:t>
+        <w:t xml:space="preserve"> and so is going to be shipped out in a couple days’ time. This was the idea of </w:t>
+      </w:r>
+      <w:proofErr w:type="spellStart"/>
+      <w:r>
+        <w:t>Hasgerbal</w:t>
+      </w:r>
+      <w:proofErr w:type="spellEnd"/>
+      <w:r>
+        <w:t xml:space="preserve"> but executed by </w:t>
+      </w:r>
+      <w:proofErr w:type="spellStart"/>
+      <w:r>
+        <w:t>Gano</w:t>
+      </w:r>
+      <w:proofErr w:type="spellEnd"/>
+      <w:r>
+        <w:t xml:space="preserve"> and his connection to the traders in the town.  </w:t>
+      </w:r>
+    </w:p>
+    <w:p>
+      <w:pPr>
+        <w:pStyle w:val="Heading2"/>
+      </w:pPr>
+      <w:r>
+        <w:t>The Strange Nano</w:t>
+      </w:r>
+    </w:p>
+    <w:p>
+      <w:r>
+        <w:t xml:space="preserve">As the investigation continues </w:t>
+      </w:r>
+      <w:r>
+        <w:t xml:space="preserve">a mysterious </w:t>
+      </w:r>
+      <w:proofErr w:type="spellStart"/>
+      <w:r>
+        <w:t>nano</w:t>
+      </w:r>
+      <w:proofErr w:type="spellEnd"/>
+      <w:r>
+        <w:t xml:space="preserve"> shows up and attempts to burn down the church. This sets back the construction. The Nano is the sister of the Mayor, who attempts to protect her. Her name is Zin.</w:t>
+      </w:r>
+    </w:p>
+    <w:p>
+      <w:pPr>
+        <w:pStyle w:val="Heading2"/>
+      </w:pPr>
+      <w:r>
+        <w:t>Defeating the Zealots</w:t>
+      </w:r>
+    </w:p>
+    <w:p>
+      <w:r>
+        <w:t xml:space="preserve">The Zealots are defeated if </w:t>
+      </w:r>
+      <w:proofErr w:type="spellStart"/>
+      <w:r>
+        <w:t>Hasgerbal</w:t>
+      </w:r>
+      <w:proofErr w:type="spellEnd"/>
+      <w:r>
+        <w:t xml:space="preserve"> is killed or driven out, or some form of protection is set up around the chapel. </w:t>
       </w:r>
     </w:p>
     <w:p/>
     <w:p>
-      <w:r>
-        <w:t xml:space="preserve">In </w:t>
-      </w:r>
-      <w:proofErr w:type="spellStart"/>
-      <w:r>
-        <w:t>Nulvac</w:t>
-      </w:r>
-      <w:proofErr w:type="spellEnd"/>
-      <w:r>
-        <w:t xml:space="preserve">, a couple pillars of the </w:t>
-      </w:r>
-      <w:proofErr w:type="spellStart"/>
-      <w:r>
-        <w:t>Hestan</w:t>
-      </w:r>
-      <w:proofErr w:type="spellEnd"/>
-      <w:r>
-        <w:t xml:space="preserve"> faith are self-sufficiency, the preservation of health (which sometimes leads to spirit healing and strange health myths), and a love of fellow man (at least the strong among them) as with mortality, only cooperation allows progress.</w:t>
-      </w:r>
-    </w:p>
-    <w:p>
-      <w:pPr>
-        <w:pStyle w:val="Heading2"/>
-      </w:pPr>
-      <w:r>
-        <w:t>The Preacher f</w:t>
-      </w:r>
-      <w:r>
-        <w:t>rom the Forrest</w:t>
-      </w:r>
-    </w:p>
-    <w:p>
-      <w:r>
-        <w:rPr>
-          <w:i/>
-        </w:rPr>
-        <w:t>This is uncovered by the players, not given</w:t>
-      </w:r>
-    </w:p>
-    <w:p/>
-    <w:p>
-      <w:r>
-        <w:t xml:space="preserve">A disciple of </w:t>
-      </w:r>
-      <w:proofErr w:type="spellStart"/>
-      <w:r>
-        <w:t>Hestor</w:t>
-      </w:r>
-      <w:proofErr w:type="spellEnd"/>
-      <w:r>
-        <w:t xml:space="preserve"> has entered </w:t>
-      </w:r>
-      <w:proofErr w:type="spellStart"/>
-      <w:r>
-        <w:t>Nulvac</w:t>
-      </w:r>
-      <w:proofErr w:type="spellEnd"/>
-      <w:r>
-        <w:t xml:space="preserve"> without much fan fair. He has been whipping up the more devout followers and planting the seeds of distrust of the Order of Truth and organizing hits against them. This man is smart and has kept his actions subtle, but he has found allies in the city that also want the Order gotten rid of. </w:t>
-      </w:r>
-      <w:r>
-        <w:t xml:space="preserve">Just as </w:t>
-      </w:r>
-      <w:proofErr w:type="spellStart"/>
-      <w:r>
-        <w:t>Nulvac</w:t>
-      </w:r>
-      <w:proofErr w:type="spellEnd"/>
-      <w:r>
-        <w:t xml:space="preserve"> is seen as a frontier town against the unknown by the Order, it is too seen as a border town against the Amber Papacy by the </w:t>
-      </w:r>
-      <w:proofErr w:type="spellStart"/>
-      <w:r>
-        <w:t>Hestans</w:t>
-      </w:r>
-      <w:proofErr w:type="spellEnd"/>
-      <w:r>
-        <w:t>.</w:t>
-      </w:r>
-      <w:r>
-        <w:br/>
-      </w:r>
-    </w:p>
-    <w:p>
-      <w:r>
-        <w:t xml:space="preserve">The preacher from the forest is named </w:t>
-      </w:r>
-      <w:proofErr w:type="spellStart"/>
-      <w:r>
-        <w:t>Hasgerbal</w:t>
-      </w:r>
-      <w:proofErr w:type="spellEnd"/>
-      <w:r>
-        <w:t xml:space="preserve"> and claims to have personally served the Living God. He is staying in the Garrison disguised as one of the town guard. This is how he moves around the city unnoticed and knows when supplies are coming to the church. The more protection they put them under, the more he knows. If he finds that the PCs are on to him he is liable to flee, ending most of the sabotage. </w:t>
-      </w:r>
-    </w:p>
-    <w:p>
-      <w:pPr>
-        <w:pStyle w:val="Heading2"/>
-      </w:pPr>
-      <w:r>
-        <w:t>Allegiances</w:t>
-      </w:r>
-    </w:p>
-    <w:p/>
-    <w:p>
-      <w:pPr>
-        <w:pStyle w:val="Heading2"/>
-      </w:pPr>
-      <w:r>
-        <w:t>Disappearance of Rask</w:t>
-      </w:r>
-    </w:p>
-    <w:p>
-      <w:r>
-        <w:t xml:space="preserve">While the PCs investigate the town, Rask goes missing. It was in the middle of the Triangle Market. He had been taken and caged in the basement of a refinery. He is planned to be an offering to </w:t>
-      </w:r>
-      <w:proofErr w:type="spellStart"/>
-      <w:r>
-        <w:t>Hestor</w:t>
-      </w:r>
-      <w:proofErr w:type="spellEnd"/>
-      <w:r>
-        <w:t xml:space="preserve"> and so is going to be shipped out in a couple days’ time. This was the idea of </w:t>
-      </w:r>
-      <w:proofErr w:type="spellStart"/>
-      <w:r>
-        <w:t>Hasgerbal</w:t>
-      </w:r>
-      <w:proofErr w:type="spellEnd"/>
-      <w:r>
-        <w:t xml:space="preserve"> but executed by </w:t>
-      </w:r>
-      <w:proofErr w:type="spellStart"/>
-      <w:r>
-        <w:t>Gano</w:t>
-      </w:r>
-      <w:proofErr w:type="spellEnd"/>
-      <w:r>
-        <w:t xml:space="preserve"> and his connection to the traders in the town.  </w:t>
-      </w:r>
-    </w:p>
-    <w:p>
-      <w:pPr>
-        <w:pStyle w:val="Heading2"/>
-      </w:pPr>
-      <w:r>
-        <w:lastRenderedPageBreak/>
-        <w:t>The Strange Nano</w:t>
-      </w:r>
-    </w:p>
-    <w:p>
-      <w:r>
-        <w:t xml:space="preserve">As the investigation continues </w:t>
-      </w:r>
-      <w:r>
-        <w:t xml:space="preserve">a mysterious </w:t>
-      </w:r>
-      <w:proofErr w:type="spellStart"/>
-      <w:r>
-        <w:t>nano</w:t>
-      </w:r>
-      <w:proofErr w:type="spellEnd"/>
-      <w:r>
-        <w:t xml:space="preserve"> shows up and attempts to burn down the church. This sets back the construction. The Nano is the sister of the Mayor, who attempts to protect her. Her name is Zin.</w:t>
-      </w:r>
-    </w:p>
-    <w:p>
-      <w:pPr>
-        <w:pStyle w:val="Heading2"/>
-      </w:pPr>
-      <w:r>
-        <w:t>Defeating the Zealots</w:t>
-      </w:r>
-    </w:p>
-    <w:p>
-      <w:r>
-        <w:t xml:space="preserve">The Zealots are defeated if </w:t>
-      </w:r>
-      <w:proofErr w:type="spellStart"/>
-      <w:r>
-        <w:t>Hasgerbal</w:t>
-      </w:r>
-      <w:proofErr w:type="spellEnd"/>
-      <w:r>
-        <w:t xml:space="preserve"> is killed or driven out, or some form of protection is set up around the chapel. </w:t>
+      <w:pPr>
+        <w:pStyle w:val="Heading1"/>
+      </w:pPr>
+      <w:r>
+        <w:t>Dragon’s Pass</w:t>
+      </w:r>
+    </w:p>
+    <w:p>
+      <w:pPr>
+        <w:pStyle w:val="Heading1"/>
+      </w:pPr>
+      <w:r>
+        <w:t>James Pass</w:t>
+      </w:r>
+    </w:p>
+    <w:p>
+      <w:pPr>
+        <w:pStyle w:val="Heading1"/>
+      </w:pPr>
+      <w:r>
+        <w:t>Broken Canyon</w:t>
       </w:r>
     </w:p>
     <w:sectPr>
@@ -3722,6 +3761,7 @@
     <w:lsdException w:name="HTML Sample" w:semiHidden="1" w:unhideWhenUsed="1"/>
     <w:lsdException w:name="HTML Typewriter" w:semiHidden="1" w:unhideWhenUsed="1"/>
     <w:lsdException w:name="HTML Variable" w:semiHidden="1" w:unhideWhenUsed="1"/>
+    <w:lsdException w:name="Normal Table" w:semiHidden="1" w:unhideWhenUsed="1"/>
     <w:lsdException w:name="annotation subject" w:semiHidden="1" w:unhideWhenUsed="1"/>
     <w:lsdException w:name="No List" w:semiHidden="1" w:unhideWhenUsed="1"/>
     <w:lsdException w:name="Outline List 1" w:semiHidden="1" w:unhideWhenUsed="1"/>
@@ -3768,8 +3808,10 @@
     <w:lsdException w:name="Table Subtle 2" w:semiHidden="1" w:unhideWhenUsed="1"/>
     <w:lsdException w:name="Table Web 1" w:semiHidden="1" w:unhideWhenUsed="1"/>
     <w:lsdException w:name="Table Web 2" w:semiHidden="1" w:unhideWhenUsed="1"/>
+    <w:lsdException w:name="Table Web 3" w:semiHidden="1" w:unhideWhenUsed="1"/>
     <w:lsdException w:name="Balloon Text" w:semiHidden="1" w:unhideWhenUsed="1"/>
     <w:lsdException w:name="Table Grid" w:uiPriority="59"/>
+    <w:lsdException w:name="Table Theme" w:semiHidden="1" w:unhideWhenUsed="1"/>
     <w:lsdException w:name="Placeholder Text" w:semiHidden="1"/>
     <w:lsdException w:name="No Spacing" w:uiPriority="1" w:qFormat="1"/>
     <w:lsdException w:name="Light Shading" w:uiPriority="60"/>
